--- a/units/9/lessons/2/resources/petascale-lesson-9.2-instructorGuide.docx
+++ b/units/9/lessons/2/resources/petascale-lesson-9.2-instructorGuide.docx
@@ -31,7 +31,7 @@
         <w:rPr>
           <w:rtl w:val="0"/>
         </w:rPr>
-        <w:t xml:space="preserve">These activities could be used either as exercises for the students, in which they are responsible for compiling and running the code and describing their observations, or they could be used as examples within the context of a lecture.</w:t>
+        <w:t xml:space="preserve">These activities could be used either as exercises for the students, in which case they are responsible for compiling and running the code and describing their observations, or they could be used as examples within the context of a lecture.</w:t>
       </w:r>
     </w:p>
     <w:p>
@@ -352,6 +352,113 @@
           <w:rtl w:val="0"/>
         </w:rPr>
         <w:t xml:space="preserve">Note, each of these examples may run different on different machines. In particular, references to static memory allocation have been removed from a prior version of this example due to the greater restrictions on stack memory in many of the virtual machines that students may encounter. The example comparing static to dynamic memory allocation has been left in its original form, but its ability to run without a segmentation fault may depend on the stack size limits and available memory on the systems being used.</w:t>
+      </w:r>
+    </w:p>
+    <w:p>
+      <w:pPr>
+        <w:rPr/>
+      </w:pPr>
+      <w:r>
+        <w:rPr>
+          <w:rtl w:val="0"/>
+        </w:rPr>
+      </w:r>
+    </w:p>
+    <w:p>
+      <w:pPr>
+        <w:rPr>
+          <w:b w:val="1"/>
+        </w:rPr>
+      </w:pPr>
+      <w:r>
+        <w:rPr>
+          <w:b w:val="1"/>
+          <w:rtl w:val="0"/>
+        </w:rPr>
+        <w:t xml:space="preserve">Common pitfalls:</w:t>
+      </w:r>
+    </w:p>
+    <w:p>
+      <w:pPr>
+        <w:rPr/>
+      </w:pPr>
+      <w:r>
+        <w:rPr>
+          <w:rtl w:val="0"/>
+        </w:rPr>
+      </w:r>
+    </w:p>
+    <w:p>
+      <w:pPr>
+        <w:rPr/>
+      </w:pPr>
+      <w:r>
+        <w:rPr>
+          <w:rtl w:val="0"/>
+        </w:rPr>
+        <w:t xml:space="preserve">Many of these examples are optimization problems that the compiler can try to improve. Depending on how the student compiles, they may get different results. It is recommended to try running both with -O0 (no optimization) and -O2 (standard release optimization) to see which of these issues can be resolved by the compiler and which cannot.</w:t>
+      </w:r>
+    </w:p>
+    <w:p>
+      <w:pPr>
+        <w:rPr/>
+      </w:pPr>
+      <w:r>
+        <w:rPr>
+          <w:rtl w:val="0"/>
+        </w:rPr>
+      </w:r>
+    </w:p>
+    <w:p>
+      <w:pPr>
+        <w:rPr/>
+      </w:pPr>
+      <w:r>
+        <w:rPr>
+          <w:rtl w:val="0"/>
+        </w:rPr>
+        <w:t xml:space="preserve">Students should be careful about their optimization setting when compiling the examples.</w:t>
+      </w:r>
+    </w:p>
+    <w:p>
+      <w:pPr>
+        <w:rPr/>
+      </w:pPr>
+      <w:r>
+        <w:rPr>
+          <w:rtl w:val="0"/>
+        </w:rPr>
+      </w:r>
+    </w:p>
+    <w:p>
+      <w:pPr>
+        <w:rPr/>
+      </w:pPr>
+      <w:r>
+        <w:rPr>
+          <w:rtl w:val="0"/>
+        </w:rPr>
+      </w:r>
+    </w:p>
+    <w:p>
+      <w:pPr>
+        <w:rPr/>
+      </w:pPr>
+      <w:r>
+        <w:rPr>
+          <w:rtl w:val="0"/>
+        </w:rPr>
+        <w:t xml:space="preserve">Note, each of these examples may run different on different machines. In particular, references to static memory allocation have been removed from a prior version of this example due to the greater restrictions on stack memory in many of the virtual machines that students may encounter. The example comparing static to dynamic memory allocation has been left in its original form, but its ability to run without a segmentation fault may depend on the stack size limits and available memory on the systems being used.</w:t>
+      </w:r>
+    </w:p>
+    <w:p>
+      <w:pPr>
+        <w:rPr/>
+      </w:pPr>
+      <w:r>
+        <w:rPr>
+          <w:rtl w:val="0"/>
+        </w:rPr>
       </w:r>
     </w:p>
     <w:sectPr>

--- a/units/9/lessons/2/resources/petascale-lesson-9.2-instructorGuide.docx
+++ b/units/9/lessons/2/resources/petascale-lesson-9.2-instructorGuide.docx
@@ -1,209 +1,522 @@
 
 <file path=word/document.xml><?xml version="1.0" encoding="utf-8"?>
-<w:document xmlns:mc="http://schemas.openxmlformats.org/markup-compatibility/2006" xmlns:o="urn:schemas-microsoft-com:office:office" xmlns:r="http://schemas.openxmlformats.org/officeDocument/2006/relationships" xmlns:m="http://schemas.openxmlformats.org/officeDocument/2006/math" xmlns:v="urn:schemas-microsoft-com:vml" xmlns:wp="http://schemas.openxmlformats.org/drawingml/2006/wordprocessingDrawing" xmlns:w10="urn:schemas-microsoft-com:office:word" xmlns:w="http://schemas.openxmlformats.org/wordprocessingml/2006/main" xmlns:wne="http://schemas.microsoft.com/office/word/2006/wordml" xmlns:sl="http://schemas.openxmlformats.org/schemaLibrary/2006/main" xmlns:a="http://schemas.openxmlformats.org/drawingml/2006/main" xmlns:pic="http://schemas.openxmlformats.org/drawingml/2006/picture" xmlns:c="http://schemas.openxmlformats.org/drawingml/2006/chart" xmlns:lc="http://schemas.openxmlformats.org/drawingml/2006/lockedCanvas" xmlns:dgm="http://schemas.openxmlformats.org/drawingml/2006/diagram" xmlns:wps="http://schemas.microsoft.com/office/word/2010/wordprocessingShape" xmlns:wpg="http://schemas.microsoft.com/office/word/2010/wordprocessingGroup" xmlns:w14="http://schemas.microsoft.com/office/word/2010/wordml" xmlns:w15="http://schemas.microsoft.com/office/word/2012/wordml">
+<w:document xmlns:wpc="http://schemas.microsoft.com/office/word/2010/wordprocessingCanvas" xmlns:mo="http://schemas.microsoft.com/office/mac/office/2008/main" xmlns:mc="http://schemas.openxmlformats.org/markup-compatibility/2006" xmlns:mv="urn:schemas-microsoft-com:mac:vml" xmlns:o="urn:schemas-microsoft-com:office:office" xmlns:r="http://schemas.openxmlformats.org/officeDocument/2006/relationships" xmlns:m="http://schemas.openxmlformats.org/officeDocument/2006/math" xmlns:v="urn:schemas-microsoft-com:vml" xmlns:wp14="http://schemas.microsoft.com/office/word/2010/wordprocessingDrawing" xmlns:wp="http://schemas.openxmlformats.org/drawingml/2006/wordprocessingDrawing" xmlns:w10="urn:schemas-microsoft-com:office:word" xmlns:w="http://schemas.openxmlformats.org/wordprocessingml/2006/main" xmlns:w14="http://schemas.microsoft.com/office/word/2010/wordml" xmlns:w15="http://schemas.microsoft.com/office/word/2012/wordml" xmlns:wpg="http://schemas.microsoft.com/office/word/2010/wordprocessingGroup" xmlns:wpi="http://schemas.microsoft.com/office/word/2010/wordprocessingInk" xmlns:wne="http://schemas.microsoft.com/office/word/2006/wordml" xmlns:wps="http://schemas.microsoft.com/office/word/2010/wordprocessingShape" mc:Ignorable="w14 w15 wp14">
   <w:body>
     <w:p>
       <w:pPr>
-        <w:rPr/>
-      </w:pPr>
-      <w:r>
-        <w:rPr>
-          <w:rtl w:val="0"/>
-        </w:rPr>
-        <w:t xml:space="preserve">The purpose of this module is to understand how different code practices with regards to loops will improve code efficiency. Students can compile and run each example, with varying levels of compiler optimization options.</w:t>
-      </w:r>
-    </w:p>
-    <w:p>
-      <w:pPr>
-        <w:rPr/>
-      </w:pPr>
-      <w:r>
-        <w:rPr>
-          <w:rtl w:val="0"/>
-        </w:rPr>
-      </w:r>
-    </w:p>
-    <w:p>
-      <w:pPr>
-        <w:rPr/>
-      </w:pPr>
-      <w:r>
-        <w:rPr>
-          <w:rtl w:val="0"/>
-        </w:rPr>
-        <w:t xml:space="preserve">These activities could be used either as exercises for the students, in which case they are responsible for compiling and running the code and describing their observations, or they could be used as examples within the context of a lecture.</w:t>
-      </w:r>
-    </w:p>
-    <w:p>
-      <w:pPr>
-        <w:rPr/>
-      </w:pPr>
-      <w:r>
-        <w:rPr>
-          <w:rtl w:val="0"/>
-        </w:rPr>
-      </w:r>
-    </w:p>
-    <w:p>
-      <w:pPr>
-        <w:rPr/>
-      </w:pPr>
-      <w:r>
-        <w:rPr>
-          <w:rtl w:val="0"/>
-        </w:rPr>
-        <w:t xml:space="preserve">A short set of lecture slides suggesting order of topics and describing each code is provided.</w:t>
-      </w:r>
-    </w:p>
-    <w:p>
-      <w:pPr>
-        <w:rPr/>
-      </w:pPr>
-      <w:r>
-        <w:rPr>
-          <w:rtl w:val="0"/>
-        </w:rPr>
-      </w:r>
-    </w:p>
-    <w:p>
-      <w:pPr>
-        <w:rPr/>
-      </w:pPr>
-      <w:r>
-        <w:rPr>
-          <w:rtl w:val="0"/>
-        </w:rPr>
-        <w:t xml:space="preserve">The concepts tested are loop invariant code, function inlining, strength reduction, positioning of conditions inside or outside of loop structure, as well as a variety of examples of out of order memory access using striding of arrays and changing order of access of a 2-D array.</w:t>
-      </w:r>
-    </w:p>
-    <w:p>
-      <w:pPr>
-        <w:rPr/>
-      </w:pPr>
-      <w:r>
-        <w:rPr>
-          <w:rtl w:val="0"/>
-        </w:rPr>
-      </w:r>
-    </w:p>
-    <w:p>
-      <w:pPr>
-        <w:rPr/>
-      </w:pPr>
-      <w:r>
-        <w:rPr>
-          <w:rtl w:val="0"/>
-        </w:rPr>
-        <w:t xml:space="preserve">Students will see varying levels of success with each of these in addressing the efficiency improvements simply by enabling compiler options, whereas others will not. In particular, students will see that the single most important aspect of loop optimization is reducing the use of out of order memory access wherever possible, due to the increased number of cache line reloads that are required. Strength reduction for the pow command with integer powers is also a noticeable improvement in many cases, and it is important to stress to students the computational cost of most built in mathematical functions.</w:t>
-      </w:r>
-    </w:p>
-    <w:p>
-      <w:pPr>
-        <w:rPr/>
-      </w:pPr>
-      <w:r>
-        <w:rPr>
-          <w:rtl w:val="0"/>
-        </w:rPr>
-      </w:r>
-    </w:p>
-    <w:p>
-      <w:pPr>
-        <w:rPr/>
-      </w:pPr>
-      <w:r>
-        <w:rPr>
-          <w:rtl w:val="0"/>
-        </w:rPr>
-        <w:t xml:space="preserve">Each of the codes in their current form use dynamic memory allocation, as an increased number of virtual resources available to students have restrictive limits on stack memory, leading to unexpected and erroneous behaviour when executing codes with large statically allocated arrays on resources with less memory.</w:t>
-      </w:r>
-    </w:p>
-    <w:p>
-      <w:pPr>
-        <w:rPr/>
-      </w:pPr>
-      <w:r>
-        <w:rPr>
-          <w:rtl w:val="0"/>
-        </w:rPr>
-      </w:r>
-    </w:p>
-    <w:p>
-      <w:pPr>
-        <w:rPr/>
-      </w:pPr>
-      <w:r>
-        <w:rPr>
-          <w:rtl w:val="0"/>
-        </w:rPr>
-        <w:t xml:space="preserve">For students with access to resources capable of keeping large arrays as statically allocated memory in stack (typical of work nodes on a professional cluster, for example, but possibly not for a student using a Colab instance as their compute instance), it can also be interesting to replace the dynamic memory allocation with static memory allocation to explore the degree to which optimizing compilers are better able to optimize static as opposed to dynamic array access.</w:t>
-      </w:r>
-    </w:p>
-    <w:p>
-      <w:pPr>
-        <w:rPr/>
-      </w:pPr>
-      <w:r>
-        <w:rPr>
-          <w:rtl w:val="0"/>
-        </w:rPr>
-      </w:r>
-    </w:p>
-    <w:p>
-      <w:pPr>
-        <w:rPr/>
-      </w:pPr>
-      <w:r>
-        <w:rPr>
-          <w:rtl w:val="0"/>
-        </w:rPr>
-        <w:t xml:space="preserve">Also, for every one of these examples, optimization is a moving target. The optimizing compilers of today are substantially better than those of a decade ago, and even more so than compiler versions from the early days of HPC. Students who have access to multiple versions of compilers might choose to explore how compiler brand (gcc, intel, portland) differs in performance as well as version (a stock gcc instance at an older stable version compared to a recently compiled version with better optimization and more advanced features).</w:t>
-      </w:r>
-    </w:p>
-    <w:p>
-      <w:pPr>
-        <w:rPr/>
-      </w:pPr>
-      <w:r>
-        <w:rPr>
-          <w:rtl w:val="0"/>
-        </w:rPr>
-      </w:r>
-    </w:p>
-    <w:p>
-      <w:pPr>
-        <w:rPr/>
-      </w:pPr>
-      <w:r>
-        <w:rPr>
-          <w:rtl w:val="0"/>
-        </w:rPr>
-        <w:t xml:space="preserve">The key message to the student is:</w:t>
-      </w:r>
-    </w:p>
-    <w:p>
-      <w:pPr>
-        <w:rPr/>
-      </w:pPr>
-      <w:r>
-        <w:rPr>
-          <w:rtl w:val="0"/>
-        </w:rPr>
-      </w:r>
-    </w:p>
+        <w:rPr>
+          <w:rFonts w:ascii="Times New Roman" w:eastAsia="Times New Roman" w:hAnsi="Times New Roman" w:cs="Times New Roman"/>
+          <w:b/>
+          <w:sz w:val="36"/>
+          <w:szCs w:val="36"/>
+        </w:rPr>
+      </w:pPr>
+      <w:bookmarkStart w:id="0" w:name="_ilrdr9q5zbxu" w:colFirst="0" w:colLast="0"/>
+      <w:bookmarkStart w:id="1" w:name="_go51kdbiibh1" w:colFirst="0" w:colLast="0"/>
+      <w:bookmarkStart w:id="2" w:name="_chtknfdj8ha5" w:colFirst="0" w:colLast="0"/>
+      <w:bookmarkStart w:id="3" w:name="_qvwca6se2q6h" w:colFirst="0" w:colLast="0"/>
+      <w:bookmarkEnd w:id="0"/>
+      <w:bookmarkEnd w:id="1"/>
+      <w:bookmarkEnd w:id="2"/>
+      <w:bookmarkEnd w:id="3"/>
+      <w:r>
+        <w:rPr>
+          <w:rFonts w:ascii="Times New Roman" w:eastAsia="Times New Roman" w:hAnsi="Times New Roman" w:cs="Times New Roman"/>
+          <w:b/>
+          <w:sz w:val="36"/>
+          <w:szCs w:val="36"/>
+        </w:rPr>
+        <w:t>Blue Waters Petascale Semester Curriculum v1.0</w:t>
+      </w:r>
+    </w:p>
+    <w:p>
+      <w:pPr>
+        <w:rPr>
+          <w:rFonts w:ascii="Times New Roman" w:eastAsia="Times New Roman" w:hAnsi="Times New Roman" w:cs="Times New Roman"/>
+          <w:b/>
+          <w:bCs/>
+          <w:sz w:val="32"/>
+          <w:szCs w:val="32"/>
+        </w:rPr>
+      </w:pPr>
+      <w:r>
+        <w:rPr>
+          <w:rFonts w:ascii="Times New Roman" w:eastAsia="Times New Roman" w:hAnsi="Times New Roman" w:cs="Times New Roman"/>
+          <w:b/>
+          <w:sz w:val="32"/>
+          <w:szCs w:val="32"/>
+        </w:rPr>
+        <w:t>Unit 9</w:t>
+      </w:r>
+      <w:r>
+        <w:rPr>
+          <w:rFonts w:ascii="Times New Roman" w:eastAsia="Times New Roman" w:hAnsi="Times New Roman" w:cs="Times New Roman"/>
+          <w:b/>
+          <w:sz w:val="32"/>
+          <w:szCs w:val="32"/>
+        </w:rPr>
+        <w:t xml:space="preserve">: </w:t>
+      </w:r>
+      <w:r>
+        <w:rPr>
+          <w:rFonts w:ascii="Times New Roman" w:eastAsia="Times New Roman" w:hAnsi="Times New Roman" w:cs="Times New Roman"/>
+          <w:b/>
+          <w:bCs/>
+          <w:sz w:val="32"/>
+          <w:szCs w:val="32"/>
+        </w:rPr>
+        <w:t>Optimization</w:t>
+      </w:r>
+    </w:p>
+    <w:p>
+      <w:pPr>
+        <w:rPr>
+          <w:rFonts w:ascii="Times New Roman" w:eastAsia="Times New Roman" w:hAnsi="Times New Roman" w:cs="Times New Roman"/>
+          <w:b/>
+          <w:sz w:val="32"/>
+          <w:szCs w:val="32"/>
+        </w:rPr>
+      </w:pPr>
+      <w:r>
+        <w:rPr>
+          <w:rFonts w:ascii="Times New Roman" w:eastAsia="Times New Roman" w:hAnsi="Times New Roman" w:cs="Times New Roman"/>
+          <w:b/>
+          <w:sz w:val="32"/>
+          <w:szCs w:val="32"/>
+        </w:rPr>
+        <w:t>Lesson 2</w:t>
+      </w:r>
+      <w:r>
+        <w:rPr>
+          <w:rFonts w:ascii="Times New Roman" w:eastAsia="Times New Roman" w:hAnsi="Times New Roman" w:cs="Times New Roman"/>
+          <w:b/>
+          <w:sz w:val="32"/>
+          <w:szCs w:val="32"/>
+        </w:rPr>
+        <w:t xml:space="preserve">: </w:t>
+      </w:r>
+      <w:r>
+        <w:rPr>
+          <w:rFonts w:ascii="Times New Roman" w:eastAsia="Times New Roman" w:hAnsi="Times New Roman" w:cs="Times New Roman"/>
+          <w:b/>
+          <w:sz w:val="32"/>
+          <w:szCs w:val="32"/>
+        </w:rPr>
+        <w:t>Code Optimization Patterns</w:t>
+      </w:r>
+    </w:p>
+    <w:p>
+      <w:pPr>
+        <w:rPr>
+          <w:rFonts w:ascii="Times New Roman" w:eastAsia="Times New Roman" w:hAnsi="Times New Roman" w:cs="Times New Roman"/>
+          <w:b/>
+          <w:sz w:val="28"/>
+          <w:szCs w:val="28"/>
+        </w:rPr>
+      </w:pPr>
+      <w:r>
+        <w:rPr>
+          <w:rFonts w:ascii="Times New Roman" w:eastAsia="Times New Roman" w:hAnsi="Times New Roman" w:cs="Times New Roman"/>
+          <w:b/>
+          <w:sz w:val="28"/>
+          <w:szCs w:val="28"/>
+        </w:rPr>
+        <w:t>Instructor Guide</w:t>
+      </w:r>
+    </w:p>
+    <w:p>
+      <w:r>
+        <w:rPr>
+          <w:rFonts w:ascii="Times New Roman" w:eastAsia="Times New Roman" w:hAnsi="Times New Roman" w:cs="Times New Roman"/>
+          <w:i/>
+          <w:sz w:val="24"/>
+          <w:szCs w:val="24"/>
+        </w:rPr>
+        <w:t>Developed by</w:t>
+      </w:r>
+      <w:r>
+        <w:t xml:space="preserve"> </w:t>
+      </w:r>
+      <w:r>
+        <w:rPr>
+          <w:rFonts w:ascii="Times New Roman" w:eastAsia="Times New Roman" w:hAnsi="Times New Roman" w:cs="Times New Roman"/>
+          <w:i/>
+          <w:sz w:val="24"/>
+          <w:szCs w:val="24"/>
+        </w:rPr>
+        <w:t>David A. Joiner</w:t>
+      </w:r>
+      <w:r>
+        <w:rPr>
+          <w:rFonts w:ascii="Times New Roman" w:eastAsia="Times New Roman" w:hAnsi="Times New Roman" w:cs="Times New Roman"/>
+          <w:i/>
+          <w:sz w:val="24"/>
+          <w:szCs w:val="24"/>
+        </w:rPr>
+        <w:t xml:space="preserve"> </w:t>
+      </w:r>
+      <w:r>
+        <w:rPr>
+          <w:rFonts w:ascii="Times New Roman" w:eastAsia="Times New Roman" w:hAnsi="Times New Roman" w:cs="Times New Roman"/>
+          <w:i/>
+          <w:sz w:val="24"/>
+          <w:szCs w:val="24"/>
+        </w:rPr>
+        <w:t>for the Shodor Education Foundation, Inc.</w:t>
+      </w:r>
+    </w:p>
+    <w:p>
+      <w:pPr>
+        <w:rPr>
+          <w:rFonts w:ascii="Times New Roman" w:eastAsia="Times New Roman" w:hAnsi="Times New Roman" w:cs="Times New Roman"/>
+          <w:i/>
+          <w:sz w:val="24"/>
+          <w:szCs w:val="24"/>
+        </w:rPr>
+      </w:pPr>
+    </w:p>
+    <w:p>
+      <w:pPr>
+        <w:rPr>
+          <w:rFonts w:ascii="Times New Roman" w:eastAsia="Times New Roman" w:hAnsi="Times New Roman" w:cs="Times New Roman"/>
+          <w:i/>
+          <w:sz w:val="24"/>
+          <w:szCs w:val="24"/>
+        </w:rPr>
+      </w:pPr>
+      <w:r>
+        <w:rPr>
+          <w:rFonts w:ascii="Times New Roman" w:eastAsia="Times New Roman" w:hAnsi="Times New Roman" w:cs="Times New Roman"/>
+          <w:i/>
+          <w:sz w:val="24"/>
+          <w:szCs w:val="24"/>
+        </w:rPr>
+        <w:pict w14:anchorId="6BFDDFD8">
+          <v:shapetype id="_x0000_t75" coordsize="21600,21600" o:spt="75" o:preferrelative="t" path="m@4@5l@4@11@9@11@9@5xe" filled="f" stroked="f">
+            <v:stroke joinstyle="miter"/>
+            <v:formulas>
+              <v:f eqn="if lineDrawn pixelLineWidth 0"/>
+              <v:f eqn="sum @0 1 0"/>
+              <v:f eqn="sum 0 0 @1"/>
+              <v:f eqn="prod @2 1 2"/>
+              <v:f eqn="prod @3 21600 pixelWidth"/>
+              <v:f eqn="prod @3 21600 pixelHeight"/>
+              <v:f eqn="sum @0 0 1"/>
+              <v:f eqn="prod @6 1 2"/>
+              <v:f eqn="prod @7 21600 pixelWidth"/>
+              <v:f eqn="sum @8 21600 0"/>
+              <v:f eqn="prod @7 21600 pixelHeight"/>
+              <v:f eqn="sum @10 21600 0"/>
+            </v:formulas>
+            <v:path o:extrusionok="f" gradientshapeok="t" o:connecttype="rect"/>
+            <o:lock v:ext="edit" aspectratio="t"/>
+          </v:shapetype>
+          <v:shape id="_x0000_i1025" type="#_x0000_t75" style="width:467.85pt;height:1.5pt" o:hrpct="0" o:hralign="center" o:hr="t">
+            <v:imagedata r:id="rId5" o:title="/Applications/Microsoft Word.app/Contents/Resources/Lines/Default Line.gif"/>
+          </v:shape>
+        </w:pict>
+      </w:r>
+    </w:p>
+    <w:p>
+      <w:pPr>
+        <w:rPr>
+          <w:rFonts w:ascii="Times New Roman" w:eastAsia="Times New Roman" w:hAnsi="Times New Roman" w:cs="Times New Roman"/>
+          <w:i/>
+          <w:sz w:val="24"/>
+          <w:szCs w:val="24"/>
+        </w:rPr>
+      </w:pPr>
+      <w:r>
+        <w:rPr>
+          <w:rFonts w:ascii="Times New Roman" w:eastAsia="Times New Roman" w:hAnsi="Times New Roman" w:cs="Times New Roman"/>
+          <w:i/>
+          <w:sz w:val="24"/>
+          <w:szCs w:val="24"/>
+        </w:rPr>
+        <w:t xml:space="preserve">Except where otherwise noted, this work by The Shodor Education Foundation, Inc. is licensed under CC BY-NC 4.0. To view a copy of this license, visit </w:t>
+      </w:r>
+      <w:r>
+        <w:rPr>
+          <w:rFonts w:ascii="Times New Roman" w:eastAsia="Times New Roman" w:hAnsi="Times New Roman" w:cs="Times New Roman"/>
+          <w:i/>
+          <w:sz w:val="24"/>
+          <w:szCs w:val="24"/>
+        </w:rPr>
+        <w:br/>
+      </w:r>
+      <w:hyperlink r:id="rId6" w:history="1">
+        <w:r>
+          <w:rPr>
+            <w:rFonts w:ascii="Times New Roman" w:eastAsia="Times New Roman" w:hAnsi="Times New Roman" w:cs="Times New Roman"/>
+            <w:i/>
+            <w:color w:val="0000FF"/>
+            <w:sz w:val="24"/>
+            <w:szCs w:val="24"/>
+            <w:u w:val="single"/>
+          </w:rPr>
+          <w:t>https://creativecommons.org/licenses/by-nc/4.0</w:t>
+        </w:r>
+      </w:hyperlink>
+    </w:p>
+    <w:p>
+      <w:pPr>
+        <w:rPr>
+          <w:rFonts w:ascii="Times New Roman" w:eastAsia="Times New Roman" w:hAnsi="Times New Roman" w:cs="Times New Roman"/>
+          <w:sz w:val="24"/>
+          <w:szCs w:val="24"/>
+        </w:rPr>
+      </w:pPr>
+    </w:p>
+    <w:p>
+      <w:pPr>
+        <w:rPr>
+          <w:rFonts w:ascii="Times New Roman" w:eastAsia="Times New Roman" w:hAnsi="Times New Roman" w:cs="Times New Roman"/>
+          <w:i/>
+          <w:sz w:val="24"/>
+          <w:szCs w:val="24"/>
+        </w:rPr>
+      </w:pPr>
+      <w:r>
+        <w:rPr>
+          <w:rFonts w:ascii="Times New Roman" w:eastAsia="Times New Roman" w:hAnsi="Times New Roman" w:cs="Times New Roman"/>
+          <w:i/>
+          <w:sz w:val="24"/>
+          <w:szCs w:val="24"/>
+        </w:rPr>
+        <w:t>Browse and search the full curriculum at</w:t>
+      </w:r>
+      <w:r>
+        <w:rPr>
+          <w:rFonts w:ascii="Times New Roman" w:eastAsia="Times New Roman" w:hAnsi="Times New Roman" w:cs="Times New Roman"/>
+          <w:i/>
+          <w:sz w:val="24"/>
+          <w:szCs w:val="24"/>
+        </w:rPr>
+        <w:br/>
+      </w:r>
+      <w:hyperlink r:id="rId7" w:history="1">
+        <w:r>
+          <w:rPr>
+            <w:rFonts w:ascii="Times New Roman" w:eastAsia="Times New Roman" w:hAnsi="Times New Roman" w:cs="Times New Roman"/>
+            <w:i/>
+            <w:color w:val="0000FF"/>
+            <w:sz w:val="24"/>
+            <w:szCs w:val="24"/>
+            <w:u w:val="single"/>
+          </w:rPr>
+          <w:t>http://shodor.org/petascale/materials/semester-curriculum</w:t>
+        </w:r>
+      </w:hyperlink>
+    </w:p>
+    <w:p>
+      <w:pPr>
+        <w:rPr>
+          <w:rFonts w:ascii="Times New Roman" w:eastAsia="Times New Roman" w:hAnsi="Times New Roman" w:cs="Times New Roman"/>
+          <w:sz w:val="24"/>
+          <w:szCs w:val="24"/>
+        </w:rPr>
+      </w:pPr>
+    </w:p>
+    <w:p>
+      <w:pPr>
+        <w:rPr>
+          <w:rFonts w:ascii="Times New Roman" w:eastAsia="Times New Roman" w:hAnsi="Times New Roman" w:cs="Times New Roman"/>
+          <w:i/>
+          <w:sz w:val="24"/>
+          <w:szCs w:val="24"/>
+        </w:rPr>
+      </w:pPr>
+      <w:r>
+        <w:rPr>
+          <w:rFonts w:ascii="Times New Roman" w:eastAsia="Times New Roman" w:hAnsi="Times New Roman" w:cs="Times New Roman"/>
+          <w:i/>
+          <w:sz w:val="24"/>
+          <w:szCs w:val="24"/>
+        </w:rPr>
+        <w:t>We welcome your improvements! You can submit your proposed changes to this material and the rest of the curriculum in our GitHub repository at</w:t>
+      </w:r>
+      <w:r>
+        <w:rPr>
+          <w:rFonts w:ascii="Times New Roman" w:eastAsia="Times New Roman" w:hAnsi="Times New Roman" w:cs="Times New Roman"/>
+          <w:i/>
+          <w:sz w:val="24"/>
+          <w:szCs w:val="24"/>
+        </w:rPr>
+        <w:br/>
+      </w:r>
+      <w:hyperlink r:id="rId8" w:history="1">
+        <w:r>
+          <w:rPr>
+            <w:rFonts w:ascii="Times New Roman" w:eastAsia="Times New Roman" w:hAnsi="Times New Roman" w:cs="Times New Roman"/>
+            <w:i/>
+            <w:color w:val="0000FF"/>
+            <w:sz w:val="24"/>
+            <w:szCs w:val="24"/>
+            <w:u w:val="single"/>
+          </w:rPr>
+          <w:t>https://github.com/shodor-education/petascale-semester-curriculum</w:t>
+        </w:r>
+      </w:hyperlink>
+    </w:p>
+    <w:p>
+      <w:pPr>
+        <w:rPr>
+          <w:rFonts w:ascii="Times New Roman" w:eastAsia="Times New Roman" w:hAnsi="Times New Roman" w:cs="Times New Roman"/>
+          <w:i/>
+          <w:sz w:val="24"/>
+          <w:szCs w:val="24"/>
+        </w:rPr>
+      </w:pPr>
+    </w:p>
+    <w:p>
+      <w:pPr>
+        <w:rPr>
+          <w:rFonts w:ascii="Times New Roman" w:eastAsia="Times New Roman" w:hAnsi="Times New Roman" w:cs="Times New Roman"/>
+          <w:sz w:val="24"/>
+          <w:szCs w:val="24"/>
+        </w:rPr>
+      </w:pPr>
+      <w:r>
+        <w:rPr>
+          <w:rFonts w:ascii="Times New Roman" w:eastAsia="Times New Roman" w:hAnsi="Times New Roman" w:cs="Times New Roman"/>
+          <w:i/>
+          <w:sz w:val="24"/>
+          <w:szCs w:val="24"/>
+        </w:rPr>
+        <w:t xml:space="preserve">We want to hear from you! Please let us know your experiences using this material by sending email to </w:t>
+      </w:r>
+      <w:hyperlink r:id="rId9" w:history="1">
+        <w:r>
+          <w:rPr>
+            <w:rFonts w:ascii="Times New Roman" w:eastAsia="Times New Roman" w:hAnsi="Times New Roman" w:cs="Times New Roman"/>
+            <w:i/>
+            <w:color w:val="0000FF"/>
+            <w:sz w:val="24"/>
+            <w:szCs w:val="24"/>
+            <w:u w:val="single"/>
+          </w:rPr>
+          <w:t>petascale@shodor.org</w:t>
+        </w:r>
+      </w:hyperlink>
+      <w:r>
+        <w:rPr>
+          <w:rFonts w:ascii="Times New Roman" w:eastAsia="Times New Roman" w:hAnsi="Times New Roman" w:cs="Times New Roman"/>
+          <w:sz w:val="24"/>
+          <w:szCs w:val="24"/>
+        </w:rPr>
+        <w:br w:type="page"/>
+      </w:r>
+    </w:p>
+    <w:p>
+      <w:r>
+        <w:lastRenderedPageBreak/>
+        <w:t>T</w:t>
+      </w:r>
+      <w:r>
+        <w:t xml:space="preserve">he purpose of this </w:t>
+      </w:r>
+      <w:r>
+        <w:t>lesson</w:t>
+      </w:r>
+      <w:r>
+        <w:t xml:space="preserve"> is to understand how different code practices with regards to loops will improve code efficiency. Students can compile and run each example, with varying levels of compiler optimization options.</w:t>
+      </w:r>
+    </w:p>
+    <w:p/>
+    <w:p>
+      <w:r>
+        <w:t>These activities could be used either as exercises for the students, in which case they are responsible for compiling and running the code and describing their observations, or they could be used as examples within the context of a lecture.</w:t>
+      </w:r>
+    </w:p>
+    <w:p/>
+    <w:p>
+      <w:r>
+        <w:t>A short set of</w:t>
+      </w:r>
+      <w:r>
+        <w:t xml:space="preserve"> lecture slides suggesting order of topics and describing each code is provided.</w:t>
+      </w:r>
+    </w:p>
+    <w:p/>
+    <w:p>
+      <w:r>
+        <w:t>The concepts tested are loop invariant code, function inlining, strength reduction, positioning of conditions inside or outside of loop structure, as well as a variety of exa</w:t>
+      </w:r>
+      <w:r>
+        <w:t>mples of out of order memory access using striding of arrays and changing order of access of a 2-D array.</w:t>
+      </w:r>
+    </w:p>
+    <w:p/>
+    <w:p>
+      <w:r>
+        <w:t>Students will see varying levels of success with each of these in addressing the efficiency improvements simply by enabling compiler options, whereas</w:t>
+      </w:r>
+      <w:r>
+        <w:t xml:space="preserve"> others will not. In particular, students will see that the single most important aspect of loop optimization is reducing the use of out of order memory access wherever possible, due to the increased number of cache line reloads that are required. Strength</w:t>
+      </w:r>
+      <w:r>
+        <w:t xml:space="preserve"> reduction for the pow command with integer powers is also a noticeable improvement in many cases, and it is important to stress to students the computational cost of most built in mathematical functions.</w:t>
+      </w:r>
+    </w:p>
+    <w:p/>
+    <w:p>
+      <w:r>
+        <w:t>Each of the codes in their current form use dynami</w:t>
+      </w:r>
+      <w:r>
+        <w:t>c memory allocation, as an increased number of virtual resources available to students have restrictive limits on stack memory, leading to unexpected and erroneous behaviour when executing codes with large statically allocated arrays on resources with less</w:t>
+      </w:r>
+      <w:r>
+        <w:t xml:space="preserve"> memory.</w:t>
+      </w:r>
+    </w:p>
+    <w:p/>
+    <w:p>
+      <w:r>
+        <w:t>For students with access to resources capable of keeping large arrays as statically allocated memory in stack (typical of work nodes on a professional cluster, for example, but possibly not for a student using a Colab instance as their compute in</w:t>
+      </w:r>
+      <w:r>
+        <w:t>stance), it can also be interesting to replace the dynamic memory allocation with static memory allocation to explore the degree to which optimizing compilers are better able to optimize static as opposed to dynamic array access.</w:t>
+      </w:r>
+    </w:p>
+    <w:p/>
+    <w:p>
+      <w:r>
+        <w:t>Also, for every one of th</w:t>
+      </w:r>
+      <w:r>
+        <w:t>ese examples, optimization is a moving target. The optimizing compilers of today are substantially better than those of a decade ago, and even more so than compiler versions from the early days of HPC. Students who have access to multiple versions of compi</w:t>
+      </w:r>
+      <w:r>
+        <w:t>lers might choose to explore how compiler brand (gcc, intel, portland) differs in performance as well as version (a stock gcc instance at an older stable version compared to a recently compiled version with better optimization and more advanced features).</w:t>
+      </w:r>
+    </w:p>
+    <w:p/>
+    <w:p>
+      <w:r>
+        <w:t>The key message to the student is:</w:t>
+      </w:r>
+    </w:p>
+    <w:p/>
     <w:p>
       <w:pPr>
         <w:numPr>
           <w:ilvl w:val="0"/>
           <w:numId w:val="1"/>
         </w:numPr>
-        <w:ind w:left="720" w:hanging="360"/>
-      </w:pPr>
-      <w:r>
-        <w:rPr>
-          <w:rtl w:val="0"/>
-        </w:rPr>
-        <w:t xml:space="preserve">Exploit memory locality. Cache misses cost time. Page faults cost time. Don't even talk to me about the translation lookaside buffer. If you can as much as possible access items that are close to each other in memory, do so. Don't use a linked list or a binary tree if you don't need to. Don't use an index array if you don't need to. Don't go through an array with non unit stride if you don't need to. And make sure in multi-dimensional arrays that your inner loop steps through your array contiguously through memory, unless you can't. The algorithm comes first of course, an inefficient order N log N algorithm beats the most well tuned order N squared algorithm any day of the week, but once you know your algorithm, clean it up for memory locality as much as possible.</w:t>
+      </w:pPr>
+      <w:r>
+        <w:lastRenderedPageBreak/>
+        <w:t>Exploit memory locality. Cache misses cost time. Page faults cost time. Don't even talk to me about the translation lookaside buffer. If you can as much as possible access items that are close to each other in memory, d</w:t>
+      </w:r>
+      <w:r>
+        <w:t>o so. Don't use a linked list or a binary tree if you don't need to. Don't use an index array if you don't need to. Don't go through an array with non unit stride if you don't need to. And make sure in multi-dimensional arrays that your inner loop steps th</w:t>
+      </w:r>
+      <w:r>
+        <w:t xml:space="preserve">rough your array contiguously through memory, unless you can't. The algorithm comes first of course, an inefficient order N log N algorithm beats the most well tuned order N squared algorithm any day of the week, but once you know your algorithm, clean it </w:t>
+      </w:r>
+      <w:r>
+        <w:t>up for memory locality as much as possible.</w:t>
       </w:r>
     </w:p>
     <w:p>
@@ -212,13 +525,18 @@
           <w:ilvl w:val="0"/>
           <w:numId w:val="1"/>
         </w:numPr>
-        <w:ind w:left="720" w:hanging="360"/>
-      </w:pPr>
-      <w:r>
-        <w:rPr>
-          <w:rtl w:val="0"/>
-        </w:rPr>
-        <w:t xml:space="preserve">Move invariant commands out of loops. This one seems obvious, but it is easy to forget, or to not realize something is invariant. It's particularly easy to miss with nested loops. Say for example you have a (N by M) 2-D array, stored in memory as a 1-D array, and indexed as A[i*M+j]. You make many references to the expression i*M+j, so inside your loop you use a command "index_i_j = i*M+j". Assuming that the inner loop is over j (see the last point), you can perform the i*M portion of this once at the beginning of the j loop, or if you know that you have no issues with array padding you might even just keep a single counter running and incrementing by one each time in the inner loop and avoid the multiplies altogether. Move anything out of the loop or into the outer loops that you can.</w:t>
+      </w:pPr>
+      <w:r>
+        <w:t>Move invariant commands out of loops. This one seems obvious, but it is easy to forget, or to not realize something is invariant. It's particularly easy to miss with nested loops. Say for example you have a (N by</w:t>
+      </w:r>
+      <w:r>
+        <w:t xml:space="preserve"> M) 2-D array, stored in memory as a 1-D array, and indexed as A[i*M+j]. You make many references to the expression i*M+j, so inside your loop you use a command "index_i_j = i*M+j". Assuming that the inner loop is over j (see the last point), you can perfo</w:t>
+      </w:r>
+      <w:r>
+        <w:t>rm the i*M portion of this once at the beginning of the j loop, or if you know that you have no issues with array padding you might even just keep a single counter running and incrementing by one each time in the inner loop and avoid the multiplies altoget</w:t>
+      </w:r>
+      <w:r>
+        <w:t>her. Move anything out of the loop or into the outer loops that you can.</w:t>
       </w:r>
     </w:p>
     <w:p>
@@ -227,13 +545,12 @@
           <w:ilvl w:val="0"/>
           <w:numId w:val="1"/>
         </w:numPr>
-        <w:ind w:left="720" w:hanging="360"/>
-      </w:pPr>
-      <w:r>
-        <w:rPr>
-          <w:rtl w:val="0"/>
-        </w:rPr>
-        <w:t xml:space="preserve">Function calls are expensive. If you have to choose between passing an array to a function that operates on the array, or sending each element of an array to a function that operates on the element value, pass the array. Get the function call outside of the loop.</w:t>
+      </w:pPr>
+      <w:r>
+        <w:t xml:space="preserve">Function calls are expensive. If you have to choose between passing an array to a function that operates on the array, or sending each element of an array to a function that operates </w:t>
+      </w:r>
+      <w:r>
+        <w:t>on the element value, pass the array. Get the function call outside of the loop.</w:t>
       </w:r>
     </w:p>
     <w:p>
@@ -242,13 +559,12 @@
           <w:ilvl w:val="0"/>
           <w:numId w:val="1"/>
         </w:numPr>
-        <w:ind w:left="720" w:hanging="360"/>
-      </w:pPr>
-      <w:r>
-        <w:rPr>
-          <w:rtl w:val="0"/>
-        </w:rPr>
-        <w:t xml:space="preserve">Conditions and loop overhead are expensive. Keep your loops fat (more than one command per time through the loop). If you need a skinny loop, keep it simply expressed, so that the compiler can try tricks like loop unrolling.</w:t>
+      </w:pPr>
+      <w:r>
+        <w:t>Conditions and loop overhead are expensive. Keep your loops fat (more than one command per time through the loop). If you need a skinny loop, keep it simply expressed, so that</w:t>
+      </w:r>
+      <w:r>
+        <w:t xml:space="preserve"> the compiler can try tricks like loop unrolling.</w:t>
       </w:r>
     </w:p>
     <w:p>
@@ -257,13 +573,12 @@
           <w:ilvl w:val="0"/>
           <w:numId w:val="1"/>
         </w:numPr>
-        <w:ind w:left="720" w:hanging="360"/>
-      </w:pPr>
-      <w:r>
-        <w:rPr>
-          <w:rtl w:val="0"/>
-        </w:rPr>
-        <w:t xml:space="preserve">Branching inside of a loop makes optimization difficult for the compiler. Optimizing compilers can try to do a lot with loops, but the more you do that causes your loop to not fit set patterns, the less likely it is that the compiler will optimize it. If you have a choice, keep the conditions outside of the loop.</w:t>
+      </w:pPr>
+      <w:r>
+        <w:t>Branching inside of a loop makes optimization difficult for the compiler. Optimizing compilers can try to do a lot with loops, but the more you do that causes your loop to not fit set patterns, the less lik</w:t>
+      </w:r>
+      <w:r>
+        <w:t>ely it is that the compiler will optimize it. If you have a choice, keep the conditions outside of the loop.</w:t>
       </w:r>
     </w:p>
     <w:p>
@@ -272,207 +587,111 @@
           <w:ilvl w:val="0"/>
           <w:numId w:val="1"/>
         </w:numPr>
-        <w:ind w:left="720" w:hanging="360"/>
-      </w:pPr>
-      <w:r>
-        <w:rPr>
-          <w:rtl w:val="0"/>
-        </w:rPr>
-        <w:t xml:space="preserve">Dynamic memory allocation takes time, and makes it harder for the compiler to optimize. The difference you get from static memory allocation will vary a lot by compiler, and may not be worth it considering the great advantages to dynamic allocation.</w:t>
-      </w:r>
-    </w:p>
-    <w:p>
-      <w:pPr>
-        <w:rPr/>
-      </w:pPr>
-      <w:r>
-        <w:rPr>
-          <w:rtl w:val="0"/>
-        </w:rPr>
-      </w:r>
-    </w:p>
-    <w:p>
-      <w:pPr>
-        <w:rPr/>
-      </w:pPr>
-      <w:r>
-        <w:rPr>
-          <w:rtl w:val="0"/>
-        </w:rPr>
-        <w:t xml:space="preserve">Many of these examples are optimization problems that the compiler can try to improve. Depending on how the student compiles, they may get different results. It is recommended to try running both with -O0 (no optimization) and -O2 (standard release optimization) to see which of these issues can be resolved by the compiler and which cannot.</w:t>
-      </w:r>
-    </w:p>
-    <w:p>
-      <w:pPr>
-        <w:rPr/>
-      </w:pPr>
-      <w:r>
-        <w:rPr>
-          <w:rtl w:val="0"/>
-        </w:rPr>
-      </w:r>
-    </w:p>
-    <w:p>
-      <w:pPr>
-        <w:rPr/>
-      </w:pPr>
-      <w:r>
-        <w:rPr>
-          <w:rtl w:val="0"/>
-        </w:rPr>
-        <w:t xml:space="preserve">Students should be careful about their optimization setting when compiling the examples.</w:t>
-      </w:r>
-    </w:p>
-    <w:p>
-      <w:pPr>
-        <w:rPr/>
-      </w:pPr>
-      <w:r>
-        <w:rPr>
-          <w:rtl w:val="0"/>
-        </w:rPr>
-      </w:r>
-    </w:p>
-    <w:p>
-      <w:pPr>
-        <w:rPr/>
-      </w:pPr>
-      <w:r>
-        <w:rPr>
-          <w:rtl w:val="0"/>
-        </w:rPr>
-      </w:r>
-    </w:p>
-    <w:p>
-      <w:pPr>
-        <w:rPr/>
-      </w:pPr>
-      <w:r>
-        <w:rPr>
-          <w:rtl w:val="0"/>
-        </w:rPr>
-        <w:t xml:space="preserve">Note, each of these examples may run different on different machines. In particular, references to static memory allocation have been removed from a prior version of this example due to the greater restrictions on stack memory in many of the virtual machines that students may encounter. The example comparing static to dynamic memory allocation has been left in its original form, but its ability to run without a segmentation fault may depend on the stack size limits and available memory on the systems being used.</w:t>
-      </w:r>
-    </w:p>
-    <w:p>
-      <w:pPr>
-        <w:rPr/>
-      </w:pPr>
-      <w:r>
-        <w:rPr>
-          <w:rtl w:val="0"/>
-        </w:rPr>
-      </w:r>
-    </w:p>
-    <w:p>
-      <w:pPr>
-        <w:rPr>
-          <w:b w:val="1"/>
-        </w:rPr>
-      </w:pPr>
-      <w:r>
-        <w:rPr>
-          <w:b w:val="1"/>
-          <w:rtl w:val="0"/>
-        </w:rPr>
-        <w:t xml:space="preserve">Common pitfalls:</w:t>
-      </w:r>
-    </w:p>
-    <w:p>
-      <w:pPr>
-        <w:rPr/>
-      </w:pPr>
-      <w:r>
-        <w:rPr>
-          <w:rtl w:val="0"/>
-        </w:rPr>
-      </w:r>
-    </w:p>
-    <w:p>
-      <w:pPr>
-        <w:rPr/>
-      </w:pPr>
-      <w:r>
-        <w:rPr>
-          <w:rtl w:val="0"/>
-        </w:rPr>
-        <w:t xml:space="preserve">Many of these examples are optimization problems that the compiler can try to improve. Depending on how the student compiles, they may get different results. It is recommended to try running both with -O0 (no optimization) and -O2 (standard release optimization) to see which of these issues can be resolved by the compiler and which cannot.</w:t>
-      </w:r>
-    </w:p>
-    <w:p>
-      <w:pPr>
-        <w:rPr/>
-      </w:pPr>
-      <w:r>
-        <w:rPr>
-          <w:rtl w:val="0"/>
-        </w:rPr>
-      </w:r>
-    </w:p>
-    <w:p>
-      <w:pPr>
-        <w:rPr/>
-      </w:pPr>
-      <w:r>
-        <w:rPr>
-          <w:rtl w:val="0"/>
-        </w:rPr>
-        <w:t xml:space="preserve">Students should be careful about their optimization setting when compiling the examples.</w:t>
-      </w:r>
-    </w:p>
-    <w:p>
-      <w:pPr>
-        <w:rPr/>
-      </w:pPr>
-      <w:r>
-        <w:rPr>
-          <w:rtl w:val="0"/>
-        </w:rPr>
-      </w:r>
-    </w:p>
-    <w:p>
-      <w:pPr>
-        <w:rPr/>
-      </w:pPr>
-      <w:r>
-        <w:rPr>
-          <w:rtl w:val="0"/>
-        </w:rPr>
-      </w:r>
-    </w:p>
-    <w:p>
-      <w:pPr>
-        <w:rPr/>
-      </w:pPr>
-      <w:r>
-        <w:rPr>
-          <w:rtl w:val="0"/>
-        </w:rPr>
-        <w:t xml:space="preserve">Note, each of these examples may run different on different machines. In particular, references to static memory allocation have been removed from a prior version of this example due to the greater restrictions on stack memory in many of the virtual machines that students may encounter. The example comparing static to dynamic memory allocation has been left in its original form, but its ability to run without a segmentation fault may depend on the stack size limits and available memory on the systems being used.</w:t>
-      </w:r>
-    </w:p>
-    <w:p>
-      <w:pPr>
-        <w:rPr/>
-      </w:pPr>
-      <w:r>
-        <w:rPr>
-          <w:rtl w:val="0"/>
-        </w:rPr>
-      </w:r>
-    </w:p>
+      </w:pPr>
+      <w:r>
+        <w:t>Dynamic memory allocation takes time, and makes it harder for the compiler to optimize. The difference you get from static memory allocation will v</w:t>
+      </w:r>
+      <w:r>
+        <w:t>ary a lot by compiler, and may not be worth it considering the great advantages to dynamic allocation.</w:t>
+      </w:r>
+    </w:p>
+    <w:p/>
+    <w:p>
+      <w:r>
+        <w:t>Many of these examples are optimization problems that the compiler can try to improve. Depending on how the student compiles, they may get different res</w:t>
+      </w:r>
+      <w:r>
+        <w:t>ults. It is recommended to try running both with -O0 (no optimization) and -O2 (standard release optimization) to see which of these issues can be resolved by the compiler and which cannot.</w:t>
+      </w:r>
+    </w:p>
+    <w:p/>
+    <w:p>
+      <w:r>
+        <w:t xml:space="preserve">Students should be careful about their optimization setting when </w:t>
+      </w:r>
+      <w:r>
+        <w:t>compiling the examples.</w:t>
+      </w:r>
+    </w:p>
+    <w:p/>
+    <w:p/>
+    <w:p>
+      <w:r>
+        <w:t xml:space="preserve">Note, each of these examples may run different on different machines. In particular, references to static memory allocation have been removed from a prior version of this example due to the </w:t>
+      </w:r>
+      <w:r>
+        <w:lastRenderedPageBreak/>
+        <w:t>greater restrictions on stack memory in many of the virtual machin</w:t>
+      </w:r>
+      <w:r>
+        <w:t xml:space="preserve">es that students may encounter. The example comparing static to dynamic memory allocation has been left in its original form, but its ability to run without a segmentation fault may depend on the stack size limits and available memory on the systems being </w:t>
+      </w:r>
+      <w:r>
+        <w:t>used.</w:t>
+      </w:r>
+    </w:p>
+    <w:p/>
+    <w:p>
+      <w:pPr>
+        <w:rPr>
+          <w:b/>
+        </w:rPr>
+      </w:pPr>
+      <w:r>
+        <w:rPr>
+          <w:b/>
+        </w:rPr>
+        <w:t>Common Pitfalls for Students and Instructors</w:t>
+      </w:r>
+    </w:p>
+    <w:p>
+      <w:bookmarkStart w:id="4" w:name="_GoBack"/>
+      <w:bookmarkEnd w:id="4"/>
+    </w:p>
+    <w:p>
+      <w:r>
+        <w:t xml:space="preserve">Many of these examples are optimization problems that the compiler can try to improve. Depending on how the student compiles, they may get different results. It is recommended to try running both with -O0 (no optimization) and -O2 </w:t>
+      </w:r>
+      <w:r>
+        <w:t>(standard release optimization) to see which of these issues can be resolved by the compiler and which cannot.</w:t>
+      </w:r>
+    </w:p>
+    <w:p/>
+    <w:p>
+      <w:r>
+        <w:t>Students should be careful about their optimization setting when compiling the examples.</w:t>
+      </w:r>
+    </w:p>
+    <w:p/>
+    <w:p/>
+    <w:p>
+      <w:r>
+        <w:t>Note, each of these examples may run different on dif</w:t>
+      </w:r>
+      <w:r>
+        <w:t>ferent machines. In particular, references to static memory allocation have been removed from a prior version of this example due to the greater restrictions on stack memory in many of the virtual machines that students may encounter. The example comparing</w:t>
+      </w:r>
+      <w:r>
+        <w:t xml:space="preserve"> static to dynamic memory allocation has been left in its original form, but its ability to run without a segmentation fault may depend on the stack size limits and available memory on the systems being used.</w:t>
+      </w:r>
+    </w:p>
+    <w:p/>
     <w:sectPr>
-      <w:pgSz w:h="15840" w:w="12240"/>
-      <w:pgMar w:bottom="1440" w:top="1440" w:left="1440" w:right="1440" w:header="720" w:footer="720"/>
+      <w:pgSz w:w="12240" w:h="15840"/>
+      <w:pgMar w:top="1440" w:right="1440" w:bottom="1440" w:left="1440" w:header="720" w:footer="720" w:gutter="0"/>
       <w:pgNumType w:start="1"/>
+      <w:cols w:space="720"/>
     </w:sectPr>
   </w:body>
 </w:document>
 </file>
 
 <file path=word/numbering.xml><?xml version="1.0" encoding="utf-8"?>
-<w:numbering xmlns:mc="http://schemas.openxmlformats.org/markup-compatibility/2006" xmlns:o="urn:schemas-microsoft-com:office:office" xmlns:r="http://schemas.openxmlformats.org/officeDocument/2006/relationships" xmlns:m="http://schemas.openxmlformats.org/officeDocument/2006/math" xmlns:v="urn:schemas-microsoft-com:vml" xmlns:wp="http://schemas.openxmlformats.org/drawingml/2006/wordprocessingDrawing" xmlns:w10="urn:schemas-microsoft-com:office:word" xmlns:w="http://schemas.openxmlformats.org/wordprocessingml/2006/main" xmlns:wne="http://schemas.microsoft.com/office/word/2006/wordml" xmlns:sl="http://schemas.openxmlformats.org/schemaLibrary/2006/main" xmlns:a="http://schemas.openxmlformats.org/drawingml/2006/main" xmlns:pic="http://schemas.openxmlformats.org/drawingml/2006/picture" xmlns:c="http://schemas.openxmlformats.org/drawingml/2006/chart" xmlns:lc="http://schemas.openxmlformats.org/drawingml/2006/lockedCanvas" xmlns:dgm="http://schemas.openxmlformats.org/drawingml/2006/diagram" xmlns:wps="http://schemas.microsoft.com/office/word/2010/wordprocessingShape" xmlns:wpg="http://schemas.microsoft.com/office/word/2010/wordprocessingGroup" xmlns:w14="http://schemas.microsoft.com/office/word/2010/wordml" xmlns:w15="http://schemas.microsoft.com/office/word/2012/wordml">
-  <w:abstractNum w:abstractNumId="1">
+<w:numbering xmlns:wpc="http://schemas.microsoft.com/office/word/2010/wordprocessingCanvas" xmlns:mo="http://schemas.microsoft.com/office/mac/office/2008/main" xmlns:mc="http://schemas.openxmlformats.org/markup-compatibility/2006" xmlns:mv="urn:schemas-microsoft-com:mac:vml" xmlns:o="urn:schemas-microsoft-com:office:office" xmlns:r="http://schemas.openxmlformats.org/officeDocument/2006/relationships" xmlns:m="http://schemas.openxmlformats.org/officeDocument/2006/math" xmlns:v="urn:schemas-microsoft-com:vml" xmlns:wp14="http://schemas.microsoft.com/office/word/2010/wordprocessingDrawing" xmlns:wp="http://schemas.openxmlformats.org/drawingml/2006/wordprocessingDrawing" xmlns:w10="urn:schemas-microsoft-com:office:word" xmlns:w="http://schemas.openxmlformats.org/wordprocessingml/2006/main" xmlns:w14="http://schemas.microsoft.com/office/word/2010/wordml" xmlns:w15="http://schemas.microsoft.com/office/word/2012/wordml" xmlns:wpg="http://schemas.microsoft.com/office/word/2010/wordprocessingGroup" xmlns:wpi="http://schemas.microsoft.com/office/word/2010/wordprocessingInk" xmlns:wne="http://schemas.microsoft.com/office/word/2006/wordml" xmlns:wps="http://schemas.microsoft.com/office/word/2010/wordprocessingShape" mc:Ignorable="w14 w15 wp14">
+  <w:abstractNum w:abstractNumId="0">
+    <w:nsid w:val="2F645130"/>
+    <w:multiLevelType w:val="multilevel"/>
+    <w:tmpl w:val="C30E7694"/>
     <w:lvl w:ilvl="0">
       <w:start w:val="1"/>
       <w:numFmt w:val="bullet"/>
@@ -482,7 +701,7 @@
         <w:ind w:left="720" w:hanging="360"/>
       </w:pPr>
       <w:rPr>
-        <w:rFonts w:ascii="Arial" w:cs="Arial" w:eastAsia="Arial" w:hAnsi="Arial"/>
+        <w:rFonts w:ascii="Arial" w:eastAsia="Arial" w:hAnsi="Arial" w:cs="Arial"/>
         <w:color w:val="444444"/>
         <w:sz w:val="20"/>
         <w:szCs w:val="20"/>
@@ -587,20 +806,20 @@
     </w:lvl>
   </w:abstractNum>
   <w:num w:numId="1">
-    <w:abstractNumId w:val="1"/>
+    <w:abstractNumId w:val="0"/>
   </w:num>
 </w:numbering>
 </file>
 
 <file path=word/styles.xml><?xml version="1.0" encoding="utf-8"?>
-<w:styles xmlns:mc="http://schemas.openxmlformats.org/markup-compatibility/2006" xmlns:o="urn:schemas-microsoft-com:office:office" xmlns:r="http://schemas.openxmlformats.org/officeDocument/2006/relationships" xmlns:m="http://schemas.openxmlformats.org/officeDocument/2006/math" xmlns:v="urn:schemas-microsoft-com:vml" xmlns:wp="http://schemas.openxmlformats.org/drawingml/2006/wordprocessingDrawing" xmlns:w10="urn:schemas-microsoft-com:office:word" xmlns:w="http://schemas.openxmlformats.org/wordprocessingml/2006/main" xmlns:wne="http://schemas.microsoft.com/office/word/2006/wordml" xmlns:sl="http://schemas.openxmlformats.org/schemaLibrary/2006/main" xmlns:a="http://schemas.openxmlformats.org/drawingml/2006/main" xmlns:pic="http://schemas.openxmlformats.org/drawingml/2006/picture" xmlns:c="http://schemas.openxmlformats.org/drawingml/2006/chart" xmlns:lc="http://schemas.openxmlformats.org/drawingml/2006/lockedCanvas" xmlns:dgm="http://schemas.openxmlformats.org/drawingml/2006/diagram" xmlns:wps="http://schemas.microsoft.com/office/word/2010/wordprocessingShape" xmlns:wpg="http://schemas.microsoft.com/office/word/2010/wordprocessingGroup" xmlns:w14="http://schemas.microsoft.com/office/word/2010/wordml" xmlns:w15="http://schemas.microsoft.com/office/word/2012/wordml">
+<w:styles xmlns:mc="http://schemas.openxmlformats.org/markup-compatibility/2006" xmlns:r="http://schemas.openxmlformats.org/officeDocument/2006/relationships" xmlns:w="http://schemas.openxmlformats.org/wordprocessingml/2006/main" xmlns:w14="http://schemas.microsoft.com/office/word/2010/wordml" xmlns:w15="http://schemas.microsoft.com/office/word/2012/wordml" mc:Ignorable="w14 w15">
   <w:docDefaults>
     <w:rPrDefault>
       <w:rPr>
-        <w:rFonts w:ascii="Arial" w:cs="Arial" w:eastAsia="Arial" w:hAnsi="Arial"/>
+        <w:rFonts w:ascii="Arial" w:eastAsia="Arial" w:hAnsi="Arial" w:cs="Arial"/>
         <w:sz w:val="22"/>
         <w:szCs w:val="22"/>
-        <w:lang w:val="en"/>
+        <w:lang w:val="en" w:eastAsia="en-US" w:bidi="ar-SA"/>
       </w:rPr>
     </w:rPrDefault>
     <w:pPrDefault>
@@ -609,20 +828,402 @@
       </w:pPr>
     </w:pPrDefault>
   </w:docDefaults>
-  <w:style w:type="paragraph" w:styleId="Normal" w:default="1">
-    <w:name w:val="normal"/>
-  </w:style>
-  <w:style w:type="table" w:styleId="TableNormal" w:default="1">
-    <w:name w:val="Table Normal"/>
+  <w:latentStyles w:defLockedState="0" w:defUIPriority="99" w:defSemiHidden="0" w:defUnhideWhenUsed="0" w:defQFormat="0" w:count="382">
+    <w:lsdException w:name="Normal" w:uiPriority="0" w:qFormat="1"/>
+    <w:lsdException w:name="heading 1" w:uiPriority="9" w:qFormat="1"/>
+    <w:lsdException w:name="heading 2" w:semiHidden="1" w:uiPriority="9" w:unhideWhenUsed="1" w:qFormat="1"/>
+    <w:lsdException w:name="heading 3" w:semiHidden="1" w:uiPriority="9" w:unhideWhenUsed="1" w:qFormat="1"/>
+    <w:lsdException w:name="heading 4" w:semiHidden="1" w:uiPriority="9" w:unhideWhenUsed="1" w:qFormat="1"/>
+    <w:lsdException w:name="heading 5" w:semiHidden="1" w:uiPriority="9" w:unhideWhenUsed="1" w:qFormat="1"/>
+    <w:lsdException w:name="heading 6" w:semiHidden="1" w:uiPriority="9" w:unhideWhenUsed="1" w:qFormat="1"/>
+    <w:lsdException w:name="heading 7" w:semiHidden="1" w:uiPriority="9" w:unhideWhenUsed="1" w:qFormat="1"/>
+    <w:lsdException w:name="heading 8" w:semiHidden="1" w:uiPriority="9" w:unhideWhenUsed="1" w:qFormat="1"/>
+    <w:lsdException w:name="heading 9" w:semiHidden="1" w:uiPriority="9" w:unhideWhenUsed="1" w:qFormat="1"/>
+    <w:lsdException w:name="index 1" w:semiHidden="1" w:unhideWhenUsed="1"/>
+    <w:lsdException w:name="index 2" w:semiHidden="1" w:unhideWhenUsed="1"/>
+    <w:lsdException w:name="index 3" w:semiHidden="1" w:unhideWhenUsed="1"/>
+    <w:lsdException w:name="index 4" w:semiHidden="1" w:unhideWhenUsed="1"/>
+    <w:lsdException w:name="index 5" w:semiHidden="1" w:unhideWhenUsed="1"/>
+    <w:lsdException w:name="index 6" w:semiHidden="1" w:unhideWhenUsed="1"/>
+    <w:lsdException w:name="index 7" w:semiHidden="1" w:unhideWhenUsed="1"/>
+    <w:lsdException w:name="index 8" w:semiHidden="1" w:unhideWhenUsed="1"/>
+    <w:lsdException w:name="index 9" w:semiHidden="1" w:unhideWhenUsed="1"/>
+    <w:lsdException w:name="toc 1" w:semiHidden="1" w:uiPriority="39" w:unhideWhenUsed="1"/>
+    <w:lsdException w:name="toc 2" w:semiHidden="1" w:uiPriority="39" w:unhideWhenUsed="1"/>
+    <w:lsdException w:name="toc 3" w:semiHidden="1" w:uiPriority="39" w:unhideWhenUsed="1"/>
+    <w:lsdException w:name="toc 4" w:semiHidden="1" w:uiPriority="39" w:unhideWhenUsed="1"/>
+    <w:lsdException w:name="toc 5" w:semiHidden="1" w:uiPriority="39" w:unhideWhenUsed="1"/>
+    <w:lsdException w:name="toc 6" w:semiHidden="1" w:uiPriority="39" w:unhideWhenUsed="1"/>
+    <w:lsdException w:name="toc 7" w:semiHidden="1" w:uiPriority="39" w:unhideWhenUsed="1"/>
+    <w:lsdException w:name="toc 8" w:semiHidden="1" w:uiPriority="39" w:unhideWhenUsed="1"/>
+    <w:lsdException w:name="toc 9" w:semiHidden="1" w:uiPriority="39" w:unhideWhenUsed="1"/>
+    <w:lsdException w:name="Normal Indent" w:semiHidden="1" w:unhideWhenUsed="1"/>
+    <w:lsdException w:name="footnote text" w:semiHidden="1" w:unhideWhenUsed="1"/>
+    <w:lsdException w:name="annotation text" w:semiHidden="1" w:unhideWhenUsed="1"/>
+    <w:lsdException w:name="header" w:semiHidden="1" w:unhideWhenUsed="1"/>
+    <w:lsdException w:name="footer" w:semiHidden="1" w:unhideWhenUsed="1"/>
+    <w:lsdException w:name="index heading" w:semiHidden="1" w:unhideWhenUsed="1"/>
+    <w:lsdException w:name="caption" w:semiHidden="1" w:uiPriority="35" w:unhideWhenUsed="1" w:qFormat="1"/>
+    <w:lsdException w:name="table of figures" w:semiHidden="1" w:unhideWhenUsed="1"/>
+    <w:lsdException w:name="envelope address" w:semiHidden="1" w:unhideWhenUsed="1"/>
+    <w:lsdException w:name="envelope return" w:semiHidden="1" w:unhideWhenUsed="1"/>
+    <w:lsdException w:name="footnote reference" w:semiHidden="1" w:unhideWhenUsed="1"/>
+    <w:lsdException w:name="annotation reference" w:semiHidden="1" w:unhideWhenUsed="1"/>
+    <w:lsdException w:name="line number" w:semiHidden="1" w:unhideWhenUsed="1"/>
+    <w:lsdException w:name="page number" w:semiHidden="1" w:unhideWhenUsed="1"/>
+    <w:lsdException w:name="endnote reference" w:semiHidden="1" w:unhideWhenUsed="1"/>
+    <w:lsdException w:name="endnote text" w:semiHidden="1" w:unhideWhenUsed="1"/>
+    <w:lsdException w:name="table of authorities" w:semiHidden="1" w:unhideWhenUsed="1"/>
+    <w:lsdException w:name="macro" w:semiHidden="1" w:unhideWhenUsed="1"/>
+    <w:lsdException w:name="toa heading" w:semiHidden="1" w:unhideWhenUsed="1"/>
+    <w:lsdException w:name="List" w:semiHidden="1" w:unhideWhenUsed="1"/>
+    <w:lsdException w:name="List Bullet" w:semiHidden="1" w:unhideWhenUsed="1"/>
+    <w:lsdException w:name="List Number" w:semiHidden="1" w:unhideWhenUsed="1"/>
+    <w:lsdException w:name="List 2" w:semiHidden="1" w:unhideWhenUsed="1"/>
+    <w:lsdException w:name="List 3" w:semiHidden="1" w:unhideWhenUsed="1"/>
+    <w:lsdException w:name="List 4" w:semiHidden="1" w:unhideWhenUsed="1"/>
+    <w:lsdException w:name="List 5" w:semiHidden="1" w:unhideWhenUsed="1"/>
+    <w:lsdException w:name="List Bullet 2" w:semiHidden="1" w:unhideWhenUsed="1"/>
+    <w:lsdException w:name="List Bullet 3" w:semiHidden="1" w:unhideWhenUsed="1"/>
+    <w:lsdException w:name="List Bullet 4" w:semiHidden="1" w:unhideWhenUsed="1"/>
+    <w:lsdException w:name="List Bullet 5" w:semiHidden="1" w:unhideWhenUsed="1"/>
+    <w:lsdException w:name="List Number 2" w:semiHidden="1" w:unhideWhenUsed="1"/>
+    <w:lsdException w:name="List Number 3" w:semiHidden="1" w:unhideWhenUsed="1"/>
+    <w:lsdException w:name="List Number 4" w:semiHidden="1" w:unhideWhenUsed="1"/>
+    <w:lsdException w:name="List Number 5" w:semiHidden="1" w:unhideWhenUsed="1"/>
+    <w:lsdException w:name="Title" w:uiPriority="10" w:qFormat="1"/>
+    <w:lsdException w:name="Closing" w:semiHidden="1" w:unhideWhenUsed="1"/>
+    <w:lsdException w:name="Signature" w:semiHidden="1" w:unhideWhenUsed="1"/>
+    <w:lsdException w:name="Default Paragraph Font" w:semiHidden="1" w:uiPriority="1" w:unhideWhenUsed="1"/>
+    <w:lsdException w:name="Body Text" w:semiHidden="1" w:unhideWhenUsed="1"/>
+    <w:lsdException w:name="Body Text Indent" w:semiHidden="1" w:unhideWhenUsed="1"/>
+    <w:lsdException w:name="List Continue" w:semiHidden="1" w:unhideWhenUsed="1"/>
+    <w:lsdException w:name="List Continue 2" w:semiHidden="1" w:unhideWhenUsed="1"/>
+    <w:lsdException w:name="List Continue 3" w:semiHidden="1" w:unhideWhenUsed="1"/>
+    <w:lsdException w:name="List Continue 4" w:semiHidden="1" w:unhideWhenUsed="1"/>
+    <w:lsdException w:name="List Continue 5" w:semiHidden="1" w:unhideWhenUsed="1"/>
+    <w:lsdException w:name="Message Header" w:semiHidden="1" w:unhideWhenUsed="1"/>
+    <w:lsdException w:name="Subtitle" w:uiPriority="11" w:qFormat="1"/>
+    <w:lsdException w:name="Salutation" w:semiHidden="1" w:unhideWhenUsed="1"/>
+    <w:lsdException w:name="Date" w:semiHidden="1" w:unhideWhenUsed="1"/>
+    <w:lsdException w:name="Body Text First Indent" w:semiHidden="1" w:unhideWhenUsed="1"/>
+    <w:lsdException w:name="Body Text First Indent 2" w:semiHidden="1" w:unhideWhenUsed="1"/>
+    <w:lsdException w:name="Note Heading" w:semiHidden="1" w:unhideWhenUsed="1"/>
+    <w:lsdException w:name="Body Text 2" w:semiHidden="1" w:unhideWhenUsed="1"/>
+    <w:lsdException w:name="Body Text 3" w:semiHidden="1" w:unhideWhenUsed="1"/>
+    <w:lsdException w:name="Body Text Indent 2" w:semiHidden="1" w:unhideWhenUsed="1"/>
+    <w:lsdException w:name="Body Text Indent 3" w:semiHidden="1" w:unhideWhenUsed="1"/>
+    <w:lsdException w:name="Block Text" w:semiHidden="1" w:unhideWhenUsed="1"/>
+    <w:lsdException w:name="Hyperlink" w:semiHidden="1" w:unhideWhenUsed="1"/>
+    <w:lsdException w:name="FollowedHyperlink" w:semiHidden="1" w:unhideWhenUsed="1"/>
+    <w:lsdException w:name="Strong" w:uiPriority="22" w:qFormat="1"/>
+    <w:lsdException w:name="Emphasis" w:uiPriority="20" w:qFormat="1"/>
+    <w:lsdException w:name="Document Map" w:semiHidden="1" w:unhideWhenUsed="1"/>
+    <w:lsdException w:name="Plain Text" w:semiHidden="1" w:unhideWhenUsed="1"/>
+    <w:lsdException w:name="E-mail Signature" w:semiHidden="1" w:unhideWhenUsed="1"/>
+    <w:lsdException w:name="HTML Top of Form" w:semiHidden="1" w:unhideWhenUsed="1"/>
+    <w:lsdException w:name="HTML Bottom of Form" w:semiHidden="1" w:unhideWhenUsed="1"/>
+    <w:lsdException w:name="Normal (Web)" w:semiHidden="1" w:unhideWhenUsed="1"/>
+    <w:lsdException w:name="HTML Acronym" w:semiHidden="1" w:unhideWhenUsed="1"/>
+    <w:lsdException w:name="HTML Address" w:semiHidden="1" w:unhideWhenUsed="1"/>
+    <w:lsdException w:name="HTML Cite" w:semiHidden="1" w:unhideWhenUsed="1"/>
+    <w:lsdException w:name="HTML Code" w:semiHidden="1" w:unhideWhenUsed="1"/>
+    <w:lsdException w:name="HTML Definition" w:semiHidden="1" w:unhideWhenUsed="1"/>
+    <w:lsdException w:name="HTML Keyboard" w:semiHidden="1" w:unhideWhenUsed="1"/>
+    <w:lsdException w:name="HTML Preformatted" w:semiHidden="1" w:unhideWhenUsed="1"/>
+    <w:lsdException w:name="HTML Sample" w:semiHidden="1" w:unhideWhenUsed="1"/>
+    <w:lsdException w:name="HTML Typewriter" w:semiHidden="1" w:unhideWhenUsed="1"/>
+    <w:lsdException w:name="HTML Variable" w:semiHidden="1" w:unhideWhenUsed="1"/>
+    <w:lsdException w:name="Normal Table" w:semiHidden="1" w:unhideWhenUsed="1"/>
+    <w:lsdException w:name="annotation subject" w:semiHidden="1" w:unhideWhenUsed="1"/>
+    <w:lsdException w:name="No List" w:semiHidden="1" w:unhideWhenUsed="1"/>
+    <w:lsdException w:name="Outline List 1" w:semiHidden="1" w:unhideWhenUsed="1"/>
+    <w:lsdException w:name="Outline List 2" w:semiHidden="1" w:unhideWhenUsed="1"/>
+    <w:lsdException w:name="Outline List 3" w:semiHidden="1" w:unhideWhenUsed="1"/>
+    <w:lsdException w:name="Table Simple 1" w:semiHidden="1" w:unhideWhenUsed="1"/>
+    <w:lsdException w:name="Table Simple 2" w:semiHidden="1" w:unhideWhenUsed="1"/>
+    <w:lsdException w:name="Table Simple 3" w:semiHidden="1" w:unhideWhenUsed="1"/>
+    <w:lsdException w:name="Table Classic 1" w:semiHidden="1" w:unhideWhenUsed="1"/>
+    <w:lsdException w:name="Table Classic 2" w:semiHidden="1" w:unhideWhenUsed="1"/>
+    <w:lsdException w:name="Table Classic 3" w:semiHidden="1" w:unhideWhenUsed="1"/>
+    <w:lsdException w:name="Table Classic 4" w:semiHidden="1" w:unhideWhenUsed="1"/>
+    <w:lsdException w:name="Table Colorful 1" w:semiHidden="1" w:unhideWhenUsed="1"/>
+    <w:lsdException w:name="Table Colorful 2" w:semiHidden="1" w:unhideWhenUsed="1"/>
+    <w:lsdException w:name="Table Colorful 3" w:semiHidden="1" w:unhideWhenUsed="1"/>
+    <w:lsdException w:name="Table Columns 1" w:semiHidden="1" w:unhideWhenUsed="1"/>
+    <w:lsdException w:name="Table Columns 2" w:semiHidden="1" w:unhideWhenUsed="1"/>
+    <w:lsdException w:name="Table Columns 3" w:semiHidden="1" w:unhideWhenUsed="1"/>
+    <w:lsdException w:name="Table Columns 4" w:semiHidden="1" w:unhideWhenUsed="1"/>
+    <w:lsdException w:name="Table Columns 5" w:semiHidden="1" w:unhideWhenUsed="1"/>
+    <w:lsdException w:name="Table Grid 1" w:semiHidden="1" w:unhideWhenUsed="1"/>
+    <w:lsdException w:name="Table Grid 2" w:semiHidden="1" w:unhideWhenUsed="1"/>
+    <w:lsdException w:name="Table Grid 3" w:semiHidden="1" w:unhideWhenUsed="1"/>
+    <w:lsdException w:name="Table Grid 4" w:semiHidden="1" w:unhideWhenUsed="1"/>
+    <w:lsdException w:name="Table Grid 5" w:semiHidden="1" w:unhideWhenUsed="1"/>
+    <w:lsdException w:name="Table Grid 6" w:semiHidden="1" w:unhideWhenUsed="1"/>
+    <w:lsdException w:name="Table Grid 7" w:semiHidden="1" w:unhideWhenUsed="1"/>
+    <w:lsdException w:name="Table Grid 8" w:semiHidden="1" w:unhideWhenUsed="1"/>
+    <w:lsdException w:name="Table List 1" w:semiHidden="1" w:unhideWhenUsed="1"/>
+    <w:lsdException w:name="Table List 2" w:semiHidden="1" w:unhideWhenUsed="1"/>
+    <w:lsdException w:name="Table List 3" w:semiHidden="1" w:unhideWhenUsed="1"/>
+    <w:lsdException w:name="Table List 4" w:semiHidden="1" w:unhideWhenUsed="1"/>
+    <w:lsdException w:name="Table List 5" w:semiHidden="1" w:unhideWhenUsed="1"/>
+    <w:lsdException w:name="Table List 6" w:semiHidden="1" w:unhideWhenUsed="1"/>
+    <w:lsdException w:name="Table List 7" w:semiHidden="1" w:unhideWhenUsed="1"/>
+    <w:lsdException w:name="Table List 8" w:semiHidden="1" w:unhideWhenUsed="1"/>
+    <w:lsdException w:name="Table 3D effects 1" w:semiHidden="1" w:unhideWhenUsed="1"/>
+    <w:lsdException w:name="Table 3D effects 2" w:semiHidden="1" w:unhideWhenUsed="1"/>
+    <w:lsdException w:name="Table 3D effects 3" w:semiHidden="1" w:unhideWhenUsed="1"/>
+    <w:lsdException w:name="Table Contemporary" w:semiHidden="1" w:unhideWhenUsed="1"/>
+    <w:lsdException w:name="Table Elegant" w:semiHidden="1" w:unhideWhenUsed="1"/>
+    <w:lsdException w:name="Table Professional" w:semiHidden="1" w:unhideWhenUsed="1"/>
+    <w:lsdException w:name="Table Subtle 1" w:semiHidden="1" w:unhideWhenUsed="1"/>
+    <w:lsdException w:name="Table Subtle 2" w:semiHidden="1" w:unhideWhenUsed="1"/>
+    <w:lsdException w:name="Table Web 1" w:semiHidden="1" w:unhideWhenUsed="1"/>
+    <w:lsdException w:name="Table Web 2" w:semiHidden="1" w:unhideWhenUsed="1"/>
+    <w:lsdException w:name="Table Web 3" w:semiHidden="1" w:unhideWhenUsed="1"/>
+    <w:lsdException w:name="Balloon Text" w:semiHidden="1" w:unhideWhenUsed="1"/>
+    <w:lsdException w:name="Table Grid" w:uiPriority="39"/>
+    <w:lsdException w:name="Table Theme" w:semiHidden="1" w:unhideWhenUsed="1"/>
+    <w:lsdException w:name="Note Level 1" w:semiHidden="1" w:unhideWhenUsed="1"/>
+    <w:lsdException w:name="Note Level 2" w:semiHidden="1" w:unhideWhenUsed="1"/>
+    <w:lsdException w:name="Note Level 3" w:semiHidden="1" w:unhideWhenUsed="1"/>
+    <w:lsdException w:name="Note Level 4" w:semiHidden="1" w:unhideWhenUsed="1"/>
+    <w:lsdException w:name="Note Level 5" w:semiHidden="1" w:unhideWhenUsed="1"/>
+    <w:lsdException w:name="Note Level 6" w:semiHidden="1" w:unhideWhenUsed="1"/>
+    <w:lsdException w:name="Note Level 7" w:semiHidden="1" w:unhideWhenUsed="1"/>
+    <w:lsdException w:name="Note Level 8" w:semiHidden="1" w:unhideWhenUsed="1"/>
+    <w:lsdException w:name="Note Level 9" w:semiHidden="1" w:unhideWhenUsed="1"/>
+    <w:lsdException w:name="Placeholder Text" w:semiHidden="1"/>
+    <w:lsdException w:name="No Spacing" w:uiPriority="1" w:qFormat="1"/>
+    <w:lsdException w:name="Light Shading" w:uiPriority="60"/>
+    <w:lsdException w:name="Light List" w:uiPriority="61"/>
+    <w:lsdException w:name="Light Grid" w:uiPriority="62"/>
+    <w:lsdException w:name="Medium Shading 1" w:uiPriority="63"/>
+    <w:lsdException w:name="Medium Shading 2" w:uiPriority="64"/>
+    <w:lsdException w:name="Medium List 1" w:uiPriority="65"/>
+    <w:lsdException w:name="Medium List 2" w:uiPriority="66"/>
+    <w:lsdException w:name="Medium Grid 1" w:uiPriority="67"/>
+    <w:lsdException w:name="Medium Grid 2" w:uiPriority="68"/>
+    <w:lsdException w:name="Medium Grid 3" w:uiPriority="69"/>
+    <w:lsdException w:name="Dark List" w:uiPriority="70"/>
+    <w:lsdException w:name="Colorful Shading" w:uiPriority="71"/>
+    <w:lsdException w:name="Colorful List" w:uiPriority="72"/>
+    <w:lsdException w:name="Colorful Grid" w:uiPriority="73"/>
+    <w:lsdException w:name="Light Shading Accent 1" w:uiPriority="60"/>
+    <w:lsdException w:name="Light List Accent 1" w:uiPriority="61"/>
+    <w:lsdException w:name="Light Grid Accent 1" w:uiPriority="62"/>
+    <w:lsdException w:name="Medium Shading 1 Accent 1" w:uiPriority="63"/>
+    <w:lsdException w:name="Medium Shading 2 Accent 1" w:uiPriority="64"/>
+    <w:lsdException w:name="Medium List 1 Accent 1" w:uiPriority="65"/>
+    <w:lsdException w:name="Revision" w:semiHidden="1"/>
+    <w:lsdException w:name="List Paragraph" w:uiPriority="34" w:qFormat="1"/>
+    <w:lsdException w:name="Quote" w:uiPriority="29" w:qFormat="1"/>
+    <w:lsdException w:name="Intense Quote" w:uiPriority="30" w:qFormat="1"/>
+    <w:lsdException w:name="Medium List 2 Accent 1" w:uiPriority="66"/>
+    <w:lsdException w:name="Medium Grid 1 Accent 1" w:uiPriority="67"/>
+    <w:lsdException w:name="Medium Grid 2 Accent 1" w:uiPriority="68"/>
+    <w:lsdException w:name="Medium Grid 3 Accent 1" w:uiPriority="69"/>
+    <w:lsdException w:name="Dark List Accent 1" w:uiPriority="70"/>
+    <w:lsdException w:name="Colorful Shading Accent 1" w:uiPriority="71"/>
+    <w:lsdException w:name="Colorful List Accent 1" w:uiPriority="72"/>
+    <w:lsdException w:name="Colorful Grid Accent 1" w:uiPriority="73"/>
+    <w:lsdException w:name="Light Shading Accent 2" w:uiPriority="60"/>
+    <w:lsdException w:name="Light List Accent 2" w:uiPriority="61"/>
+    <w:lsdException w:name="Light Grid Accent 2" w:uiPriority="62"/>
+    <w:lsdException w:name="Medium Shading 1 Accent 2" w:uiPriority="63"/>
+    <w:lsdException w:name="Medium Shading 2 Accent 2" w:uiPriority="64"/>
+    <w:lsdException w:name="Medium List 1 Accent 2" w:uiPriority="65"/>
+    <w:lsdException w:name="Medium List 2 Accent 2" w:uiPriority="66"/>
+    <w:lsdException w:name="Medium Grid 1 Accent 2" w:uiPriority="67"/>
+    <w:lsdException w:name="Medium Grid 2 Accent 2" w:uiPriority="68"/>
+    <w:lsdException w:name="Medium Grid 3 Accent 2" w:uiPriority="69"/>
+    <w:lsdException w:name="Dark List Accent 2" w:uiPriority="70"/>
+    <w:lsdException w:name="Colorful Shading Accent 2" w:uiPriority="71"/>
+    <w:lsdException w:name="Colorful List Accent 2" w:uiPriority="72"/>
+    <w:lsdException w:name="Colorful Grid Accent 2" w:uiPriority="73"/>
+    <w:lsdException w:name="Light Shading Accent 3" w:uiPriority="60"/>
+    <w:lsdException w:name="Light List Accent 3" w:uiPriority="61"/>
+    <w:lsdException w:name="Light Grid Accent 3" w:uiPriority="62"/>
+    <w:lsdException w:name="Medium Shading 1 Accent 3" w:uiPriority="63"/>
+    <w:lsdException w:name="Medium Shading 2 Accent 3" w:uiPriority="64"/>
+    <w:lsdException w:name="Medium List 1 Accent 3" w:uiPriority="65"/>
+    <w:lsdException w:name="Medium List 2 Accent 3" w:uiPriority="66"/>
+    <w:lsdException w:name="Medium Grid 1 Accent 3" w:uiPriority="67"/>
+    <w:lsdException w:name="Medium Grid 2 Accent 3" w:uiPriority="68"/>
+    <w:lsdException w:name="Medium Grid 3 Accent 3" w:uiPriority="69"/>
+    <w:lsdException w:name="Dark List Accent 3" w:uiPriority="70"/>
+    <w:lsdException w:name="Colorful Shading Accent 3" w:uiPriority="71"/>
+    <w:lsdException w:name="Colorful List Accent 3" w:uiPriority="72"/>
+    <w:lsdException w:name="Colorful Grid Accent 3" w:uiPriority="73"/>
+    <w:lsdException w:name="Light Shading Accent 4" w:uiPriority="60"/>
+    <w:lsdException w:name="Light List Accent 4" w:uiPriority="61"/>
+    <w:lsdException w:name="Light Grid Accent 4" w:uiPriority="62"/>
+    <w:lsdException w:name="Medium Shading 1 Accent 4" w:uiPriority="63"/>
+    <w:lsdException w:name="Medium Shading 2 Accent 4" w:uiPriority="64"/>
+    <w:lsdException w:name="Medium List 1 Accent 4" w:uiPriority="65"/>
+    <w:lsdException w:name="Medium List 2 Accent 4" w:uiPriority="66"/>
+    <w:lsdException w:name="Medium Grid 1 Accent 4" w:uiPriority="67"/>
+    <w:lsdException w:name="Medium Grid 2 Accent 4" w:uiPriority="68"/>
+    <w:lsdException w:name="Medium Grid 3 Accent 4" w:uiPriority="69"/>
+    <w:lsdException w:name="Dark List Accent 4" w:uiPriority="70"/>
+    <w:lsdException w:name="Colorful Shading Accent 4" w:uiPriority="71"/>
+    <w:lsdException w:name="Colorful List Accent 4" w:uiPriority="72"/>
+    <w:lsdException w:name="Colorful Grid Accent 4" w:uiPriority="73"/>
+    <w:lsdException w:name="Light Shading Accent 5" w:uiPriority="60"/>
+    <w:lsdException w:name="Light List Accent 5" w:uiPriority="61"/>
+    <w:lsdException w:name="Light Grid Accent 5" w:uiPriority="62"/>
+    <w:lsdException w:name="Medium Shading 1 Accent 5" w:uiPriority="63"/>
+    <w:lsdException w:name="Medium Shading 2 Accent 5" w:uiPriority="64"/>
+    <w:lsdException w:name="Medium List 1 Accent 5" w:uiPriority="65"/>
+    <w:lsdException w:name="Medium List 2 Accent 5" w:uiPriority="66"/>
+    <w:lsdException w:name="Medium Grid 1 Accent 5" w:uiPriority="67"/>
+    <w:lsdException w:name="Medium Grid 2 Accent 5" w:uiPriority="68"/>
+    <w:lsdException w:name="Medium Grid 3 Accent 5" w:uiPriority="69"/>
+    <w:lsdException w:name="Dark List Accent 5" w:uiPriority="70"/>
+    <w:lsdException w:name="Colorful Shading Accent 5" w:uiPriority="71"/>
+    <w:lsdException w:name="Colorful List Accent 5" w:uiPriority="72"/>
+    <w:lsdException w:name="Colorful Grid Accent 5" w:uiPriority="73"/>
+    <w:lsdException w:name="Light Shading Accent 6" w:uiPriority="60"/>
+    <w:lsdException w:name="Light List Accent 6" w:uiPriority="61"/>
+    <w:lsdException w:name="Light Grid Accent 6" w:uiPriority="62"/>
+    <w:lsdException w:name="Medium Shading 1 Accent 6" w:uiPriority="63"/>
+    <w:lsdException w:name="Medium Shading 2 Accent 6" w:uiPriority="64"/>
+    <w:lsdException w:name="Medium List 1 Accent 6" w:uiPriority="65"/>
+    <w:lsdException w:name="Medium List 2 Accent 6" w:uiPriority="66"/>
+    <w:lsdException w:name="Medium Grid 1 Accent 6" w:uiPriority="67"/>
+    <w:lsdException w:name="Medium Grid 2 Accent 6" w:uiPriority="68"/>
+    <w:lsdException w:name="Medium Grid 3 Accent 6" w:uiPriority="69"/>
+    <w:lsdException w:name="Dark List Accent 6" w:uiPriority="70"/>
+    <w:lsdException w:name="Colorful Shading Accent 6" w:uiPriority="71"/>
+    <w:lsdException w:name="Colorful List Accent 6" w:uiPriority="72"/>
+    <w:lsdException w:name="Colorful Grid Accent 6" w:uiPriority="73"/>
+    <w:lsdException w:name="Subtle Emphasis" w:uiPriority="19" w:qFormat="1"/>
+    <w:lsdException w:name="Intense Emphasis" w:uiPriority="21" w:qFormat="1"/>
+    <w:lsdException w:name="Subtle Reference" w:uiPriority="31" w:qFormat="1"/>
+    <w:lsdException w:name="Intense Reference" w:uiPriority="32" w:qFormat="1"/>
+    <w:lsdException w:name="Book Title" w:uiPriority="33" w:qFormat="1"/>
+    <w:lsdException w:name="Bibliography" w:semiHidden="1" w:uiPriority="37" w:unhideWhenUsed="1"/>
+    <w:lsdException w:name="TOC Heading" w:semiHidden="1" w:uiPriority="39" w:unhideWhenUsed="1" w:qFormat="1"/>
+    <w:lsdException w:name="Plain Table 1" w:uiPriority="41"/>
+    <w:lsdException w:name="Plain Table 2" w:uiPriority="42"/>
+    <w:lsdException w:name="Plain Table 3" w:uiPriority="43"/>
+    <w:lsdException w:name="Plain Table 4" w:uiPriority="44"/>
+    <w:lsdException w:name="Plain Table 5" w:uiPriority="45"/>
+    <w:lsdException w:name="Grid Table Light" w:uiPriority="40"/>
+    <w:lsdException w:name="Grid Table 1 Light" w:uiPriority="46"/>
+    <w:lsdException w:name="Grid Table 2" w:uiPriority="47"/>
+    <w:lsdException w:name="Grid Table 3" w:uiPriority="48"/>
+    <w:lsdException w:name="Grid Table 4" w:uiPriority="49"/>
+    <w:lsdException w:name="Grid Table 5 Dark" w:uiPriority="50"/>
+    <w:lsdException w:name="Grid Table 6 Colorful" w:uiPriority="51"/>
+    <w:lsdException w:name="Grid Table 7 Colorful" w:uiPriority="52"/>
+    <w:lsdException w:name="Grid Table 1 Light Accent 1" w:uiPriority="46"/>
+    <w:lsdException w:name="Grid Table 2 Accent 1" w:uiPriority="47"/>
+    <w:lsdException w:name="Grid Table 3 Accent 1" w:uiPriority="48"/>
+    <w:lsdException w:name="Grid Table 4 Accent 1" w:uiPriority="49"/>
+    <w:lsdException w:name="Grid Table 5 Dark Accent 1" w:uiPriority="50"/>
+    <w:lsdException w:name="Grid Table 6 Colorful Accent 1" w:uiPriority="51"/>
+    <w:lsdException w:name="Grid Table 7 Colorful Accent 1" w:uiPriority="52"/>
+    <w:lsdException w:name="Grid Table 1 Light Accent 2" w:uiPriority="46"/>
+    <w:lsdException w:name="Grid Table 2 Accent 2" w:uiPriority="47"/>
+    <w:lsdException w:name="Grid Table 3 Accent 2" w:uiPriority="48"/>
+    <w:lsdException w:name="Grid Table 4 Accent 2" w:uiPriority="49"/>
+    <w:lsdException w:name="Grid Table 5 Dark Accent 2" w:uiPriority="50"/>
+    <w:lsdException w:name="Grid Table 6 Colorful Accent 2" w:uiPriority="51"/>
+    <w:lsdException w:name="Grid Table 7 Colorful Accent 2" w:uiPriority="52"/>
+    <w:lsdException w:name="Grid Table 1 Light Accent 3" w:uiPriority="46"/>
+    <w:lsdException w:name="Grid Table 2 Accent 3" w:uiPriority="47"/>
+    <w:lsdException w:name="Grid Table 3 Accent 3" w:uiPriority="48"/>
+    <w:lsdException w:name="Grid Table 4 Accent 3" w:uiPriority="49"/>
+    <w:lsdException w:name="Grid Table 5 Dark Accent 3" w:uiPriority="50"/>
+    <w:lsdException w:name="Grid Table 6 Colorful Accent 3" w:uiPriority="51"/>
+    <w:lsdException w:name="Grid Table 7 Colorful Accent 3" w:uiPriority="52"/>
+    <w:lsdException w:name="Grid Table 1 Light Accent 4" w:uiPriority="46"/>
+    <w:lsdException w:name="Grid Table 2 Accent 4" w:uiPriority="47"/>
+    <w:lsdException w:name="Grid Table 3 Accent 4" w:uiPriority="48"/>
+    <w:lsdException w:name="Grid Table 4 Accent 4" w:uiPriority="49"/>
+    <w:lsdException w:name="Grid Table 5 Dark Accent 4" w:uiPriority="50"/>
+    <w:lsdException w:name="Grid Table 6 Colorful Accent 4" w:uiPriority="51"/>
+    <w:lsdException w:name="Grid Table 7 Colorful Accent 4" w:uiPriority="52"/>
+    <w:lsdException w:name="Grid Table 1 Light Accent 5" w:uiPriority="46"/>
+    <w:lsdException w:name="Grid Table 2 Accent 5" w:uiPriority="47"/>
+    <w:lsdException w:name="Grid Table 3 Accent 5" w:uiPriority="48"/>
+    <w:lsdException w:name="Grid Table 4 Accent 5" w:uiPriority="49"/>
+    <w:lsdException w:name="Grid Table 5 Dark Accent 5" w:uiPriority="50"/>
+    <w:lsdException w:name="Grid Table 6 Colorful Accent 5" w:uiPriority="51"/>
+    <w:lsdException w:name="Grid Table 7 Colorful Accent 5" w:uiPriority="52"/>
+    <w:lsdException w:name="Grid Table 1 Light Accent 6" w:uiPriority="46"/>
+    <w:lsdException w:name="Grid Table 2 Accent 6" w:uiPriority="47"/>
+    <w:lsdException w:name="Grid Table 3 Accent 6" w:uiPriority="48"/>
+    <w:lsdException w:name="Grid Table 4 Accent 6" w:uiPriority="49"/>
+    <w:lsdException w:name="Grid Table 5 Dark Accent 6" w:uiPriority="50"/>
+    <w:lsdException w:name="Grid Table 6 Colorful Accent 6" w:uiPriority="51"/>
+    <w:lsdException w:name="Grid Table 7 Colorful Accent 6" w:uiPriority="52"/>
+    <w:lsdException w:name="List Table 1 Light" w:uiPriority="46"/>
+    <w:lsdException w:name="List Table 2" w:uiPriority="47"/>
+    <w:lsdException w:name="List Table 3" w:uiPriority="48"/>
+    <w:lsdException w:name="List Table 4" w:uiPriority="49"/>
+    <w:lsdException w:name="List Table 5 Dark" w:uiPriority="50"/>
+    <w:lsdException w:name="List Table 6 Colorful" w:uiPriority="51"/>
+    <w:lsdException w:name="List Table 7 Colorful" w:uiPriority="52"/>
+    <w:lsdException w:name="List Table 1 Light Accent 1" w:uiPriority="46"/>
+    <w:lsdException w:name="List Table 2 Accent 1" w:uiPriority="47"/>
+    <w:lsdException w:name="List Table 3 Accent 1" w:uiPriority="48"/>
+    <w:lsdException w:name="List Table 4 Accent 1" w:uiPriority="49"/>
+    <w:lsdException w:name="List Table 5 Dark Accent 1" w:uiPriority="50"/>
+    <w:lsdException w:name="List Table 6 Colorful Accent 1" w:uiPriority="51"/>
+    <w:lsdException w:name="List Table 7 Colorful Accent 1" w:uiPriority="52"/>
+    <w:lsdException w:name="List Table 1 Light Accent 2" w:uiPriority="46"/>
+    <w:lsdException w:name="List Table 2 Accent 2" w:uiPriority="47"/>
+    <w:lsdException w:name="List Table 3 Accent 2" w:uiPriority="48"/>
+    <w:lsdException w:name="List Table 4 Accent 2" w:uiPriority="49"/>
+    <w:lsdException w:name="List Table 5 Dark Accent 2" w:uiPriority="50"/>
+    <w:lsdException w:name="List Table 6 Colorful Accent 2" w:uiPriority="51"/>
+    <w:lsdException w:name="List Table 7 Colorful Accent 2" w:uiPriority="52"/>
+    <w:lsdException w:name="List Table 1 Light Accent 3" w:uiPriority="46"/>
+    <w:lsdException w:name="List Table 2 Accent 3" w:uiPriority="47"/>
+    <w:lsdException w:name="List Table 3 Accent 3" w:uiPriority="48"/>
+    <w:lsdException w:name="List Table 4 Accent 3" w:uiPriority="49"/>
+    <w:lsdException w:name="List Table 5 Dark Accent 3" w:uiPriority="50"/>
+    <w:lsdException w:name="List Table 6 Colorful Accent 3" w:uiPriority="51"/>
+    <w:lsdException w:name="List Table 7 Colorful Accent 3" w:uiPriority="52"/>
+    <w:lsdException w:name="List Table 1 Light Accent 4" w:uiPriority="46"/>
+    <w:lsdException w:name="List Table 2 Accent 4" w:uiPriority="47"/>
+    <w:lsdException w:name="List Table 3 Accent 4" w:uiPriority="48"/>
+    <w:lsdException w:name="List Table 4 Accent 4" w:uiPriority="49"/>
+    <w:lsdException w:name="List Table 5 Dark Accent 4" w:uiPriority="50"/>
+    <w:lsdException w:name="List Table 6 Colorful Accent 4" w:uiPriority="51"/>
+    <w:lsdException w:name="List Table 7 Colorful Accent 4" w:uiPriority="52"/>
+    <w:lsdException w:name="List Table 1 Light Accent 5" w:uiPriority="46"/>
+    <w:lsdException w:name="List Table 2 Accent 5" w:uiPriority="47"/>
+    <w:lsdException w:name="List Table 3 Accent 5" w:uiPriority="48"/>
+    <w:lsdException w:name="List Table 4 Accent 5" w:uiPriority="49"/>
+    <w:lsdException w:name="List Table 5 Dark Accent 5" w:uiPriority="50"/>
+    <w:lsdException w:name="List Table 6 Colorful Accent 5" w:uiPriority="51"/>
+    <w:lsdException w:name="List Table 7 Colorful Accent 5" w:uiPriority="52"/>
+    <w:lsdException w:name="List Table 1 Light Accent 6" w:uiPriority="46"/>
+    <w:lsdException w:name="List Table 2 Accent 6" w:uiPriority="47"/>
+    <w:lsdException w:name="List Table 3 Accent 6" w:uiPriority="48"/>
+    <w:lsdException w:name="List Table 4 Accent 6" w:uiPriority="49"/>
+    <w:lsdException w:name="List Table 5 Dark Accent 6" w:uiPriority="50"/>
+    <w:lsdException w:name="List Table 6 Colorful Accent 6" w:uiPriority="51"/>
+    <w:lsdException w:name="List Table 7 Colorful Accent 6" w:uiPriority="52"/>
+    <w:lsdException w:name="Mention" w:semiHidden="1" w:unhideWhenUsed="1"/>
+    <w:lsdException w:name="Smart Hyperlink" w:semiHidden="1" w:unhideWhenUsed="1"/>
+  </w:latentStyles>
+  <w:style w:type="paragraph" w:default="1" w:styleId="Normal">
+    <w:name w:val="Normal"/>
   </w:style>
   <w:style w:type="paragraph" w:styleId="Heading1">
     <w:name w:val="heading 1"/>
     <w:basedOn w:val="Normal"/>
     <w:next w:val="Normal"/>
     <w:pPr>
-      <w:keepNext w:val="1"/>
-      <w:keepLines w:val="1"/>
-      <w:spacing w:after="120" w:before="400" w:lineRule="auto"/>
+      <w:keepNext/>
+      <w:keepLines/>
+      <w:spacing w:before="400" w:after="120"/>
+      <w:outlineLvl w:val="0"/>
     </w:pPr>
     <w:rPr>
       <w:sz w:val="40"/>
@@ -634,12 +1235,12 @@
     <w:basedOn w:val="Normal"/>
     <w:next w:val="Normal"/>
     <w:pPr>
-      <w:keepNext w:val="1"/>
-      <w:keepLines w:val="1"/>
-      <w:spacing w:after="120" w:before="360" w:lineRule="auto"/>
+      <w:keepNext/>
+      <w:keepLines/>
+      <w:spacing w:before="360" w:after="120"/>
+      <w:outlineLvl w:val="1"/>
     </w:pPr>
     <w:rPr>
-      <w:b w:val="0"/>
       <w:sz w:val="32"/>
       <w:szCs w:val="32"/>
     </w:rPr>
@@ -649,12 +1250,12 @@
     <w:basedOn w:val="Normal"/>
     <w:next w:val="Normal"/>
     <w:pPr>
-      <w:keepNext w:val="1"/>
-      <w:keepLines w:val="1"/>
-      <w:spacing w:after="80" w:before="320" w:lineRule="auto"/>
+      <w:keepNext/>
+      <w:keepLines/>
+      <w:spacing w:before="320" w:after="80"/>
+      <w:outlineLvl w:val="2"/>
     </w:pPr>
     <w:rPr>
-      <w:b w:val="0"/>
       <w:color w:val="434343"/>
       <w:sz w:val="28"/>
       <w:szCs w:val="28"/>
@@ -665,9 +1266,10 @@
     <w:basedOn w:val="Normal"/>
     <w:next w:val="Normal"/>
     <w:pPr>
-      <w:keepNext w:val="1"/>
-      <w:keepLines w:val="1"/>
-      <w:spacing w:after="80" w:before="280" w:lineRule="auto"/>
+      <w:keepNext/>
+      <w:keepLines/>
+      <w:spacing w:before="280" w:after="80"/>
+      <w:outlineLvl w:val="3"/>
     </w:pPr>
     <w:rPr>
       <w:color w:val="666666"/>
@@ -680,14 +1282,13 @@
     <w:basedOn w:val="Normal"/>
     <w:next w:val="Normal"/>
     <w:pPr>
-      <w:keepNext w:val="1"/>
-      <w:keepLines w:val="1"/>
-      <w:spacing w:after="80" w:before="240" w:lineRule="auto"/>
+      <w:keepNext/>
+      <w:keepLines/>
+      <w:spacing w:before="240" w:after="80"/>
+      <w:outlineLvl w:val="4"/>
     </w:pPr>
     <w:rPr>
       <w:color w:val="666666"/>
-      <w:sz w:val="22"/>
-      <w:szCs w:val="22"/>
     </w:rPr>
   </w:style>
   <w:style w:type="paragraph" w:styleId="Heading6">
@@ -695,25 +1296,51 @@
     <w:basedOn w:val="Normal"/>
     <w:next w:val="Normal"/>
     <w:pPr>
-      <w:keepNext w:val="1"/>
-      <w:keepLines w:val="1"/>
-      <w:spacing w:after="80" w:before="240" w:lineRule="auto"/>
+      <w:keepNext/>
+      <w:keepLines/>
+      <w:spacing w:before="240" w:after="80"/>
+      <w:outlineLvl w:val="5"/>
     </w:pPr>
     <w:rPr>
-      <w:i w:val="1"/>
+      <w:i/>
       <w:color w:val="666666"/>
-      <w:sz w:val="22"/>
-      <w:szCs w:val="22"/>
     </w:rPr>
+  </w:style>
+  <w:style w:type="character" w:default="1" w:styleId="DefaultParagraphFont">
+    <w:name w:val="Default Paragraph Font"/>
+    <w:uiPriority w:val="1"/>
+    <w:semiHidden/>
+    <w:unhideWhenUsed/>
+  </w:style>
+  <w:style w:type="table" w:default="1" w:styleId="TableNormal">
+    <w:name w:val="Normal Table"/>
+    <w:uiPriority w:val="99"/>
+    <w:semiHidden/>
+    <w:unhideWhenUsed/>
+    <w:tblPr>
+      <w:tblInd w:w="0" w:type="dxa"/>
+      <w:tblCellMar>
+        <w:top w:w="0" w:type="dxa"/>
+        <w:left w:w="108" w:type="dxa"/>
+        <w:bottom w:w="0" w:type="dxa"/>
+        <w:right w:w="108" w:type="dxa"/>
+      </w:tblCellMar>
+    </w:tblPr>
+  </w:style>
+  <w:style w:type="numbering" w:default="1" w:styleId="NoList">
+    <w:name w:val="No List"/>
+    <w:uiPriority w:val="99"/>
+    <w:semiHidden/>
+    <w:unhideWhenUsed/>
   </w:style>
   <w:style w:type="paragraph" w:styleId="Title">
     <w:name w:val="Title"/>
     <w:basedOn w:val="Normal"/>
     <w:next w:val="Normal"/>
     <w:pPr>
-      <w:keepNext w:val="1"/>
-      <w:keepLines w:val="1"/>
-      <w:spacing w:after="60" w:before="0" w:lineRule="auto"/>
+      <w:keepNext/>
+      <w:keepLines/>
+      <w:spacing w:after="60"/>
     </w:pPr>
     <w:rPr>
       <w:sz w:val="52"/>
@@ -725,13 +1352,11 @@
     <w:basedOn w:val="Normal"/>
     <w:next w:val="Normal"/>
     <w:pPr>
-      <w:keepNext w:val="1"/>
-      <w:keepLines w:val="1"/>
-      <w:spacing w:after="320" w:before="0" w:lineRule="auto"/>
+      <w:keepNext/>
+      <w:keepLines/>
+      <w:spacing w:after="320"/>
     </w:pPr>
     <w:rPr>
-      <w:rFonts w:ascii="Arial" w:cs="Arial" w:eastAsia="Arial" w:hAnsi="Arial"/>
-      <w:i w:val="0"/>
       <w:color w:val="666666"/>
       <w:sz w:val="30"/>
       <w:szCs w:val="30"/>

--- a/units/9/lessons/2/resources/petascale-lesson-9.2-instructorGuide.docx
+++ b/units/9/lessons/2/resources/petascale-lesson-9.2-instructorGuide.docx
@@ -1,6 +1,6 @@
 
 <file path=word/document.xml><?xml version="1.0" encoding="utf-8"?>
-<w:document xmlns:wpc="http://schemas.microsoft.com/office/word/2010/wordprocessingCanvas" xmlns:mo="http://schemas.microsoft.com/office/mac/office/2008/main" xmlns:mc="http://schemas.openxmlformats.org/markup-compatibility/2006" xmlns:mv="urn:schemas-microsoft-com:mac:vml" xmlns:o="urn:schemas-microsoft-com:office:office" xmlns:r="http://schemas.openxmlformats.org/officeDocument/2006/relationships" xmlns:m="http://schemas.openxmlformats.org/officeDocument/2006/math" xmlns:v="urn:schemas-microsoft-com:vml" xmlns:wp14="http://schemas.microsoft.com/office/word/2010/wordprocessingDrawing" xmlns:wp="http://schemas.openxmlformats.org/drawingml/2006/wordprocessingDrawing" xmlns:w10="urn:schemas-microsoft-com:office:word" xmlns:w="http://schemas.openxmlformats.org/wordprocessingml/2006/main" xmlns:w14="http://schemas.microsoft.com/office/word/2010/wordml" xmlns:w15="http://schemas.microsoft.com/office/word/2012/wordml" xmlns:wpg="http://schemas.microsoft.com/office/word/2010/wordprocessingGroup" xmlns:wpi="http://schemas.microsoft.com/office/word/2010/wordprocessingInk" xmlns:wne="http://schemas.microsoft.com/office/word/2006/wordml" xmlns:wps="http://schemas.microsoft.com/office/word/2010/wordprocessingShape" mc:Ignorable="w14 w15 wp14">
+<w:document xmlns:wpc="http://schemas.microsoft.com/office/word/2010/wordprocessingCanvas" xmlns:mo="http://schemas.microsoft.com/office/mac/office/2008/main" xmlns:mc="http://schemas.openxmlformats.org/markup-compatibility/2006" xmlns:mv="urn:schemas-microsoft-com:mac:vml" xmlns:o="urn:schemas-microsoft-com:office:office" xmlns:r="http://schemas.openxmlformats.org/officeDocument/2006/relationships" xmlns:m="http://schemas.openxmlformats.org/officeDocument/2006/math" xmlns:v="urn:schemas-microsoft-com:vml" xmlns:wp14="http://schemas.microsoft.com/office/word/2010/wordprocessingDrawing" xmlns:wp="http://schemas.openxmlformats.org/drawingml/2006/wordprocessingDrawing" xmlns:w10="urn:schemas-microsoft-com:office:word" xmlns:w="http://schemas.openxmlformats.org/wordprocessingml/2006/main" xmlns:w14="http://schemas.microsoft.com/office/word/2010/wordml" xmlns:wpg="http://schemas.microsoft.com/office/word/2010/wordprocessingGroup" xmlns:wpi="http://schemas.microsoft.com/office/word/2010/wordprocessingInk" xmlns:wne="http://schemas.microsoft.com/office/word/2006/wordml" xmlns:wps="http://schemas.microsoft.com/office/word/2010/wordprocessingShape" mc:Ignorable="w14 wp14">
   <w:body>
     <w:p>
       <w:pPr>
@@ -15,10 +15,12 @@
       <w:bookmarkStart w:id="1" w:name="_go51kdbiibh1" w:colFirst="0" w:colLast="0"/>
       <w:bookmarkStart w:id="2" w:name="_chtknfdj8ha5" w:colFirst="0" w:colLast="0"/>
       <w:bookmarkStart w:id="3" w:name="_qvwca6se2q6h" w:colFirst="0" w:colLast="0"/>
+      <w:bookmarkStart w:id="4" w:name="_GoBack"/>
       <w:bookmarkEnd w:id="0"/>
       <w:bookmarkEnd w:id="1"/>
       <w:bookmarkEnd w:id="2"/>
       <w:bookmarkEnd w:id="3"/>
+      <w:bookmarkEnd w:id="4"/>
       <w:r>
         <w:rPr>
           <w:rFonts w:ascii="Times New Roman" w:eastAsia="Times New Roman" w:hAnsi="Times New Roman" w:cs="Times New Roman"/>
@@ -212,7 +214,7 @@
             <o:lock v:ext="edit" aspectratio="t"/>
           </v:shapetype>
           <v:shape id="_x0000_i1025" type="#_x0000_t75" style="width:467.85pt;height:1.5pt" o:hrpct="0" o:hralign="center" o:hr="t">
-            <v:imagedata r:id="rId5" o:title="/Applications/Microsoft Word.app/Contents/Resources/Lines/Default Line.gif"/>
+            <v:imagedata r:id="rId6" o:title="/Applications/Microsoft Word.app/Contents/Resources/Lines/Default Line.gif"/>
           </v:shape>
         </w:pict>
       </w:r>
@@ -233,7 +235,25 @@
           <w:sz w:val="24"/>
           <w:szCs w:val="24"/>
         </w:rPr>
-        <w:t xml:space="preserve">Except where otherwise noted, this work by The Shodor Education Foundation, Inc. is licensed under CC BY-NC 4.0. To view a copy of this license, visit </w:t>
+        <w:t xml:space="preserve">Except where otherwise noted, this work by The Shodor Education Foundation, Inc. is licensed under </w:t>
+      </w:r>
+      <w:r>
+        <w:rPr>
+          <w:rFonts w:ascii="Times New Roman" w:eastAsia="Times New Roman" w:hAnsi="Times New Roman" w:cs="Times New Roman"/>
+          <w:i/>
+          <w:sz w:val="24"/>
+          <w:szCs w:val="24"/>
+        </w:rPr>
+        <w:t>CC BY-SA</w:t>
+      </w:r>
+      <w:r>
+        <w:rPr>
+          <w:rFonts w:ascii="Times New Roman" w:eastAsia="Times New Roman" w:hAnsi="Times New Roman" w:cs="Times New Roman"/>
+          <w:i/>
+          <w:sz w:val="24"/>
+          <w:szCs w:val="24"/>
+        </w:rPr>
+        <w:t xml:space="preserve"> 4.0. To view a copy of this license, visit </w:t>
       </w:r>
       <w:r>
         <w:rPr>
@@ -244,7 +264,7 @@
         </w:rPr>
         <w:br/>
       </w:r>
-      <w:hyperlink r:id="rId6" w:history="1">
+      <w:hyperlink r:id="rId7" w:history="1">
         <w:r>
           <w:rPr>
             <w:rFonts w:ascii="Times New Roman" w:eastAsia="Times New Roman" w:hAnsi="Times New Roman" w:cs="Times New Roman"/>
@@ -254,7 +274,7 @@
             <w:szCs w:val="24"/>
             <w:u w:val="single"/>
           </w:rPr>
-          <w:t>https://creativecommons.org/licenses/by-nc/4.0</w:t>
+          <w:t>https://creativecommons.org/licenses/by-sa/4.0</w:t>
         </w:r>
       </w:hyperlink>
     </w:p>
@@ -294,7 +314,7 @@
         </w:rPr>
         <w:br/>
       </w:r>
-      <w:hyperlink r:id="rId7" w:history="1">
+      <w:hyperlink r:id="rId8" w:history="1">
         <w:r>
           <w:rPr>
             <w:rFonts w:ascii="Times New Roman" w:eastAsia="Times New Roman" w:hAnsi="Times New Roman" w:cs="Times New Roman"/>
@@ -344,7 +364,7 @@
         </w:rPr>
         <w:br/>
       </w:r>
-      <w:hyperlink r:id="rId8" w:history="1">
+      <w:hyperlink r:id="rId9" w:history="1">
         <w:r>
           <w:rPr>
             <w:rFonts w:ascii="Times New Roman" w:eastAsia="Times New Roman" w:hAnsi="Times New Roman" w:cs="Times New Roman"/>
@@ -385,7 +405,7 @@
         </w:rPr>
         <w:t xml:space="preserve">We want to hear from you! Please let us know your experiences using this material by sending email to </w:t>
       </w:r>
-      <w:hyperlink r:id="rId9" w:history="1">
+      <w:hyperlink r:id="rId10" w:history="1">
         <w:r>
           <w:rPr>
             <w:rFonts w:ascii="Times New Roman" w:eastAsia="Times New Roman" w:hAnsi="Times New Roman" w:cs="Times New Roman"/>
@@ -409,11 +429,7 @@
     </w:p>
     <w:p>
       <w:r>
-        <w:lastRenderedPageBreak/>
-        <w:t>T</w:t>
-      </w:r>
-      <w:r>
-        <w:t xml:space="preserve">he purpose of this </w:t>
+        <w:t xml:space="preserve">The purpose of this </w:t>
       </w:r>
       <w:r>
         <w:t>lesson</w:t>
@@ -431,64 +447,37 @@
     <w:p/>
     <w:p>
       <w:r>
-        <w:t>A short set of</w:t>
-      </w:r>
-      <w:r>
-        <w:t xml:space="preserve"> lecture slides suggesting order of topics and describing each code is provided.</w:t>
-      </w:r>
-    </w:p>
-    <w:p/>
-    <w:p>
-      <w:r>
-        <w:t>The concepts tested are loop invariant code, function inlining, strength reduction, positioning of conditions inside or outside of loop structure, as well as a variety of exa</w:t>
-      </w:r>
-      <w:r>
-        <w:t>mples of out of order memory access using striding of arrays and changing order of access of a 2-D array.</w:t>
-      </w:r>
-    </w:p>
-    <w:p/>
-    <w:p>
-      <w:r>
-        <w:t>Students will see varying levels of success with each of these in addressing the efficiency improvements simply by enabling compiler options, whereas</w:t>
-      </w:r>
-      <w:r>
-        <w:t xml:space="preserve"> others will not. In particular, students will see that the single most important aspect of loop optimization is reducing the use of out of order memory access wherever possible, due to the increased number of cache line reloads that are required. Strength</w:t>
-      </w:r>
-      <w:r>
-        <w:t xml:space="preserve"> reduction for the pow command with integer powers is also a noticeable improvement in many cases, and it is important to stress to students the computational cost of most built in mathematical functions.</w:t>
-      </w:r>
-    </w:p>
-    <w:p/>
-    <w:p>
-      <w:r>
-        <w:t>Each of the codes in their current form use dynami</w:t>
-      </w:r>
-      <w:r>
-        <w:t>c memory allocation, as an increased number of virtual resources available to students have restrictive limits on stack memory, leading to unexpected and erroneous behaviour when executing codes with large statically allocated arrays on resources with less</w:t>
-      </w:r>
-      <w:r>
-        <w:t xml:space="preserve"> memory.</w:t>
-      </w:r>
-    </w:p>
-    <w:p/>
-    <w:p>
-      <w:r>
-        <w:t>For students with access to resources capable of keeping large arrays as statically allocated memory in stack (typical of work nodes on a professional cluster, for example, but possibly not for a student using a Colab instance as their compute in</w:t>
-      </w:r>
-      <w:r>
-        <w:t>stance), it can also be interesting to replace the dynamic memory allocation with static memory allocation to explore the degree to which optimizing compilers are better able to optimize static as opposed to dynamic array access.</w:t>
-      </w:r>
-    </w:p>
-    <w:p/>
-    <w:p>
-      <w:r>
-        <w:t>Also, for every one of th</w:t>
-      </w:r>
-      <w:r>
-        <w:t>ese examples, optimization is a moving target. The optimizing compilers of today are substantially better than those of a decade ago, and even more so than compiler versions from the early days of HPC. Students who have access to multiple versions of compi</w:t>
-      </w:r>
-      <w:r>
-        <w:t>lers might choose to explore how compiler brand (gcc, intel, portland) differs in performance as well as version (a stock gcc instance at an older stable version compared to a recently compiled version with better optimization and more advanced features).</w:t>
+        <w:t>A short set of lecture slides suggesting order of topics and describing each code is provided.</w:t>
+      </w:r>
+    </w:p>
+    <w:p/>
+    <w:p>
+      <w:r>
+        <w:t>The concepts tested are loop invariant code, function inlining, strength reduction, positioning of conditions inside or outside of loop structure, as well as a variety of examples of out of order memory access using striding of arrays and changing order of access of a 2-D array.</w:t>
+      </w:r>
+    </w:p>
+    <w:p/>
+    <w:p>
+      <w:r>
+        <w:t>Students will see varying levels of success with each of these in addressing the efficiency improvements simply by enabling compiler options, whereas others will not. In particular, students will see that the single most important aspect of loop optimization is reducing the use of out of order memory access wherever possible, due to the increased number of cache line reloads that are required. Strength reduction for the pow command with integer powers is also a noticeable improvement in many cases, and it is important to stress to students the computational cost of most built in mathematical functions.</w:t>
+      </w:r>
+    </w:p>
+    <w:p/>
+    <w:p>
+      <w:r>
+        <w:t>Each of the codes in their current form use dynamic memory allocation, as an increased number of virtual resources available to students have restrictive limits on stack memory, leading to unexpected and erroneous behaviour when executing codes with large statically allocated arrays on resources with less memory.</w:t>
+      </w:r>
+    </w:p>
+    <w:p/>
+    <w:p>
+      <w:r>
+        <w:t>For students with access to resources capable of keeping large arrays as statically allocated memory in stack (typical of work nodes on a professional cluster, for example, but possibly not for a student using a Colab instance as their compute instance), it can also be interesting to replace the dynamic memory allocation with static memory allocation to explore the degree to which optimizing compilers are better able to optimize static as opposed to dynamic array access.</w:t>
+      </w:r>
+    </w:p>
+    <w:p/>
+    <w:p>
+      <w:r>
+        <w:t>Also, for every one of these examples, optimization is a moving target. The optimizing compilers of today are substantially better than those of a decade ago, and even more so than compiler versions from the early days of HPC. Students who have access to multiple versions of compilers might choose to explore how compiler brand (gcc, intel, portland) differs in performance as well as version (a stock gcc instance at an older stable version compared to a recently compiled version with better optimization and more advanced features).</w:t>
       </w:r>
     </w:p>
     <w:p/>
@@ -506,17 +495,7 @@
         </w:numPr>
       </w:pPr>
       <w:r>
-        <w:lastRenderedPageBreak/>
-        <w:t>Exploit memory locality. Cache misses cost time. Page faults cost time. Don't even talk to me about the translation lookaside buffer. If you can as much as possible access items that are close to each other in memory, d</w:t>
-      </w:r>
-      <w:r>
-        <w:t>o so. Don't use a linked list or a binary tree if you don't need to. Don't use an index array if you don't need to. Don't go through an array with non unit stride if you don't need to. And make sure in multi-dimensional arrays that your inner loop steps th</w:t>
-      </w:r>
-      <w:r>
-        <w:t xml:space="preserve">rough your array contiguously through memory, unless you can't. The algorithm comes first of course, an inefficient order N log N algorithm beats the most well tuned order N squared algorithm any day of the week, but once you know your algorithm, clean it </w:t>
-      </w:r>
-      <w:r>
-        <w:t>up for memory locality as much as possible.</w:t>
+        <w:t>Exploit memory locality. Cache misses cost time. Page faults cost time. Don't even talk to me about the translation lookaside buffer. If you can as much as possible access items that are close to each other in memory, do so. Don't use a linked list or a binary tree if you don't need to. Don't use an index array if you don't need to. Don't go through an array with non unit stride if you don't need to. And make sure in multi-dimensional arrays that your inner loop steps through your array contiguously through memory, unless you can't. The algorithm comes first of course, an inefficient order N log N algorithm beats the most well tuned order N squared algorithm any day of the week, but once you know your algorithm, clean it up for memory locality as much as possible.</w:t>
       </w:r>
     </w:p>
     <w:p>
@@ -527,16 +506,7 @@
         </w:numPr>
       </w:pPr>
       <w:r>
-        <w:t>Move invariant commands out of loops. This one seems obvious, but it is easy to forget, or to not realize something is invariant. It's particularly easy to miss with nested loops. Say for example you have a (N by</w:t>
-      </w:r>
-      <w:r>
-        <w:t xml:space="preserve"> M) 2-D array, stored in memory as a 1-D array, and indexed as A[i*M+j]. You make many references to the expression i*M+j, so inside your loop you use a command "index_i_j = i*M+j". Assuming that the inner loop is over j (see the last point), you can perfo</w:t>
-      </w:r>
-      <w:r>
-        <w:t>rm the i*M portion of this once at the beginning of the j loop, or if you know that you have no issues with array padding you might even just keep a single counter running and incrementing by one each time in the inner loop and avoid the multiplies altoget</w:t>
-      </w:r>
-      <w:r>
-        <w:t>her. Move anything out of the loop or into the outer loops that you can.</w:t>
+        <w:t>Move invariant commands out of loops. This one seems obvious, but it is easy to forget, or to not realize something is invariant. It's particularly easy to miss with nested loops. Say for example you have a (N by M) 2-D array, stored in memory as a 1-D array, and indexed as A[i*M+j]. You make many references to the expression i*M+j, so inside your loop you use a command "index_i_j = i*M+j". Assuming that the inner loop is over j (see the last point), you can perform the i*M portion of this once at the beginning of the j loop, or if you know that you have no issues with array padding you might even just keep a single counter running and incrementing by one each time in the inner loop and avoid the multiplies altogether. Move anything out of the loop or into the outer loops that you can.</w:t>
       </w:r>
     </w:p>
     <w:p>
@@ -547,10 +517,7 @@
         </w:numPr>
       </w:pPr>
       <w:r>
-        <w:t xml:space="preserve">Function calls are expensive. If you have to choose between passing an array to a function that operates on the array, or sending each element of an array to a function that operates </w:t>
-      </w:r>
-      <w:r>
-        <w:t>on the element value, pass the array. Get the function call outside of the loop.</w:t>
+        <w:t>Function calls are expensive. If you have to choose between passing an array to a function that operates on the array, or sending each element of an array to a function that operates on the element value, pass the array. Get the function call outside of the loop.</w:t>
       </w:r>
     </w:p>
     <w:p>
@@ -561,10 +528,7 @@
         </w:numPr>
       </w:pPr>
       <w:r>
-        <w:t>Conditions and loop overhead are expensive. Keep your loops fat (more than one command per time through the loop). If you need a skinny loop, keep it simply expressed, so that</w:t>
-      </w:r>
-      <w:r>
-        <w:t xml:space="preserve"> the compiler can try tricks like loop unrolling.</w:t>
+        <w:t>Conditions and loop overhead are expensive. Keep your loops fat (more than one command per time through the loop). If you need a skinny loop, keep it simply expressed, so that the compiler can try tricks like loop unrolling.</w:t>
       </w:r>
     </w:p>
     <w:p>
@@ -575,10 +539,7 @@
         </w:numPr>
       </w:pPr>
       <w:r>
-        <w:t>Branching inside of a loop makes optimization difficult for the compiler. Optimizing compilers can try to do a lot with loops, but the more you do that causes your loop to not fit set patterns, the less lik</w:t>
-      </w:r>
-      <w:r>
-        <w:t>ely it is that the compiler will optimize it. If you have a choice, keep the conditions outside of the loop.</w:t>
+        <w:t>Branching inside of a loop makes optimization difficult for the compiler. Optimizing compilers can try to do a lot with loops, but the more you do that causes your loop to not fit set patterns, the less likely it is that the compiler will optimize it. If you have a choice, keep the conditions outside of the loop.</w:t>
       </w:r>
     </w:p>
     <w:p>
@@ -589,45 +550,26 @@
         </w:numPr>
       </w:pPr>
       <w:r>
-        <w:t>Dynamic memory allocation takes time, and makes it harder for the compiler to optimize. The difference you get from static memory allocation will v</w:t>
-      </w:r>
-      <w:r>
-        <w:t>ary a lot by compiler, and may not be worth it considering the great advantages to dynamic allocation.</w:t>
-      </w:r>
-    </w:p>
-    <w:p/>
-    <w:p>
-      <w:r>
-        <w:t>Many of these examples are optimization problems that the compiler can try to improve. Depending on how the student compiles, they may get different res</w:t>
-      </w:r>
-      <w:r>
-        <w:t>ults. It is recommended to try running both with -O0 (no optimization) and -O2 (standard release optimization) to see which of these issues can be resolved by the compiler and which cannot.</w:t>
-      </w:r>
-    </w:p>
-    <w:p/>
-    <w:p>
-      <w:r>
-        <w:t xml:space="preserve">Students should be careful about their optimization setting when </w:t>
-      </w:r>
-      <w:r>
-        <w:t>compiling the examples.</w:t>
-      </w:r>
-    </w:p>
-    <w:p/>
-    <w:p/>
-    <w:p>
-      <w:r>
-        <w:t xml:space="preserve">Note, each of these examples may run different on different machines. In particular, references to static memory allocation have been removed from a prior version of this example due to the </w:t>
-      </w:r>
-      <w:r>
-        <w:lastRenderedPageBreak/>
-        <w:t>greater restrictions on stack memory in many of the virtual machin</w:t>
-      </w:r>
-      <w:r>
-        <w:t xml:space="preserve">es that students may encounter. The example comparing static to dynamic memory allocation has been left in its original form, but its ability to run without a segmentation fault may depend on the stack size limits and available memory on the systems being </w:t>
-      </w:r>
-      <w:r>
-        <w:t>used.</w:t>
+        <w:t>Dynamic memory allocation takes time, and makes it harder for the compiler to optimize. The difference you get from static memory allocation will vary a lot by compiler, and may not be worth it considering the great advantages to dynamic allocation.</w:t>
+      </w:r>
+    </w:p>
+    <w:p/>
+    <w:p>
+      <w:r>
+        <w:t>Many of these examples are optimization problems that the compiler can try to improve. Depending on how the student compiles, they may get different results. It is recommended to try running both with -O0 (no optimization) and -O2 (standard release optimization) to see which of these issues can be resolved by the compiler and which cannot.</w:t>
+      </w:r>
+    </w:p>
+    <w:p/>
+    <w:p>
+      <w:r>
+        <w:t>Students should be careful about their optimization setting when compiling the examples.</w:t>
+      </w:r>
+    </w:p>
+    <w:p/>
+    <w:p/>
+    <w:p>
+      <w:r>
+        <w:t>Note, each of these examples may run different on different machines. In particular, references to static memory allocation have been removed from a prior version of this example due to the greater restrictions on stack memory in many of the virtual machines that students may encounter. The example comparing static to dynamic memory allocation has been left in its original form, but its ability to run without a segmentation fault may depend on the stack size limits and available memory on the systems being used.</w:t>
       </w:r>
     </w:p>
     <w:p/>
@@ -644,16 +586,10 @@
         <w:t>Common Pitfalls for Students and Instructors</w:t>
       </w:r>
     </w:p>
-    <w:p>
-      <w:bookmarkStart w:id="4" w:name="_GoBack"/>
-      <w:bookmarkEnd w:id="4"/>
-    </w:p>
-    <w:p>
-      <w:r>
-        <w:t xml:space="preserve">Many of these examples are optimization problems that the compiler can try to improve. Depending on how the student compiles, they may get different results. It is recommended to try running both with -O0 (no optimization) and -O2 </w:t>
-      </w:r>
-      <w:r>
-        <w:t>(standard release optimization) to see which of these issues can be resolved by the compiler and which cannot.</w:t>
+    <w:p/>
+    <w:p>
+      <w:r>
+        <w:t>Many of these examples are optimization problems that the compiler can try to improve. Depending on how the student compiles, they may get different results. It is recommended to try running both with -O0 (no optimization) and -O2 (standard release optimization) to see which of these issues can be resolved by the compiler and which cannot.</w:t>
       </w:r>
     </w:p>
     <w:p/>
@@ -666,13 +602,7 @@
     <w:p/>
     <w:p>
       <w:r>
-        <w:t>Note, each of these examples may run different on dif</w:t>
-      </w:r>
-      <w:r>
-        <w:t>ferent machines. In particular, references to static memory allocation have been removed from a prior version of this example due to the greater restrictions on stack memory in many of the virtual machines that students may encounter. The example comparing</w:t>
-      </w:r>
-      <w:r>
-        <w:t xml:space="preserve"> static to dynamic memory allocation has been left in its original form, but its ability to run without a segmentation fault may depend on the stack size limits and available memory on the systems being used.</w:t>
+        <w:t>Note, each of these examples may run different on different machines. In particular, references to static memory allocation have been removed from a prior version of this example due to the greater restrictions on stack memory in many of the virtual machines that students may encounter. The example comparing static to dynamic memory allocation has been left in its original form, but its ability to run without a segmentation fault may depend on the stack size limits and available memory on the systems being used.</w:t>
       </w:r>
     </w:p>
     <w:p/>
@@ -687,7 +617,7 @@
 </file>
 
 <file path=word/numbering.xml><?xml version="1.0" encoding="utf-8"?>
-<w:numbering xmlns:wpc="http://schemas.microsoft.com/office/word/2010/wordprocessingCanvas" xmlns:mo="http://schemas.microsoft.com/office/mac/office/2008/main" xmlns:mc="http://schemas.openxmlformats.org/markup-compatibility/2006" xmlns:mv="urn:schemas-microsoft-com:mac:vml" xmlns:o="urn:schemas-microsoft-com:office:office" xmlns:r="http://schemas.openxmlformats.org/officeDocument/2006/relationships" xmlns:m="http://schemas.openxmlformats.org/officeDocument/2006/math" xmlns:v="urn:schemas-microsoft-com:vml" xmlns:wp14="http://schemas.microsoft.com/office/word/2010/wordprocessingDrawing" xmlns:wp="http://schemas.openxmlformats.org/drawingml/2006/wordprocessingDrawing" xmlns:w10="urn:schemas-microsoft-com:office:word" xmlns:w="http://schemas.openxmlformats.org/wordprocessingml/2006/main" xmlns:w14="http://schemas.microsoft.com/office/word/2010/wordml" xmlns:w15="http://schemas.microsoft.com/office/word/2012/wordml" xmlns:wpg="http://schemas.microsoft.com/office/word/2010/wordprocessingGroup" xmlns:wpi="http://schemas.microsoft.com/office/word/2010/wordprocessingInk" xmlns:wne="http://schemas.microsoft.com/office/word/2006/wordml" xmlns:wps="http://schemas.microsoft.com/office/word/2010/wordprocessingShape" mc:Ignorable="w14 w15 wp14">
+<w:numbering xmlns:wpc="http://schemas.microsoft.com/office/word/2010/wordprocessingCanvas" xmlns:mo="http://schemas.microsoft.com/office/mac/office/2008/main" xmlns:mc="http://schemas.openxmlformats.org/markup-compatibility/2006" xmlns:mv="urn:schemas-microsoft-com:mac:vml" xmlns:o="urn:schemas-microsoft-com:office:office" xmlns:r="http://schemas.openxmlformats.org/officeDocument/2006/relationships" xmlns:m="http://schemas.openxmlformats.org/officeDocument/2006/math" xmlns:v="urn:schemas-microsoft-com:vml" xmlns:wp14="http://schemas.microsoft.com/office/word/2010/wordprocessingDrawing" xmlns:wp="http://schemas.openxmlformats.org/drawingml/2006/wordprocessingDrawing" xmlns:w10="urn:schemas-microsoft-com:office:word" xmlns:w="http://schemas.openxmlformats.org/wordprocessingml/2006/main" xmlns:w14="http://schemas.microsoft.com/office/word/2010/wordml" xmlns:wpg="http://schemas.microsoft.com/office/word/2010/wordprocessingGroup" xmlns:wpi="http://schemas.microsoft.com/office/word/2010/wordprocessingInk" xmlns:wne="http://schemas.microsoft.com/office/word/2006/wordml" xmlns:wps="http://schemas.microsoft.com/office/word/2010/wordprocessingShape" mc:Ignorable="w14 wp14">
   <w:abstractNum w:abstractNumId="0">
     <w:nsid w:val="2F645130"/>
     <w:multiLevelType w:val="multilevel"/>
@@ -812,7 +742,7 @@
 </file>
 
 <file path=word/styles.xml><?xml version="1.0" encoding="utf-8"?>
-<w:styles xmlns:mc="http://schemas.openxmlformats.org/markup-compatibility/2006" xmlns:r="http://schemas.openxmlformats.org/officeDocument/2006/relationships" xmlns:w="http://schemas.openxmlformats.org/wordprocessingml/2006/main" xmlns:w14="http://schemas.microsoft.com/office/word/2010/wordml" xmlns:w15="http://schemas.microsoft.com/office/word/2012/wordml" mc:Ignorable="w14 w15">
+<w:styles xmlns:mc="http://schemas.openxmlformats.org/markup-compatibility/2006" xmlns:r="http://schemas.openxmlformats.org/officeDocument/2006/relationships" xmlns:w="http://schemas.openxmlformats.org/wordprocessingml/2006/main" xmlns:w14="http://schemas.microsoft.com/office/word/2010/wordml" mc:Ignorable="w14">
   <w:docDefaults>
     <w:rPrDefault>
       <w:rPr>
@@ -828,389 +758,453 @@
       </w:pPr>
     </w:pPrDefault>
   </w:docDefaults>
-  <w:latentStyles w:defLockedState="0" w:defUIPriority="99" w:defSemiHidden="0" w:defUnhideWhenUsed="0" w:defQFormat="0" w:count="382">
-    <w:lsdException w:name="Normal" w:uiPriority="0" w:qFormat="1"/>
-    <w:lsdException w:name="heading 1" w:uiPriority="9" w:qFormat="1"/>
-    <w:lsdException w:name="heading 2" w:semiHidden="1" w:uiPriority="9" w:unhideWhenUsed="1" w:qFormat="1"/>
-    <w:lsdException w:name="heading 3" w:semiHidden="1" w:uiPriority="9" w:unhideWhenUsed="1" w:qFormat="1"/>
-    <w:lsdException w:name="heading 4" w:semiHidden="1" w:uiPriority="9" w:unhideWhenUsed="1" w:qFormat="1"/>
-    <w:lsdException w:name="heading 5" w:semiHidden="1" w:uiPriority="9" w:unhideWhenUsed="1" w:qFormat="1"/>
-    <w:lsdException w:name="heading 6" w:semiHidden="1" w:uiPriority="9" w:unhideWhenUsed="1" w:qFormat="1"/>
-    <w:lsdException w:name="heading 7" w:semiHidden="1" w:uiPriority="9" w:unhideWhenUsed="1" w:qFormat="1"/>
-    <w:lsdException w:name="heading 8" w:semiHidden="1" w:uiPriority="9" w:unhideWhenUsed="1" w:qFormat="1"/>
-    <w:lsdException w:name="heading 9" w:semiHidden="1" w:uiPriority="9" w:unhideWhenUsed="1" w:qFormat="1"/>
-    <w:lsdException w:name="index 1" w:semiHidden="1" w:unhideWhenUsed="1"/>
-    <w:lsdException w:name="index 2" w:semiHidden="1" w:unhideWhenUsed="1"/>
-    <w:lsdException w:name="index 3" w:semiHidden="1" w:unhideWhenUsed="1"/>
-    <w:lsdException w:name="index 4" w:semiHidden="1" w:unhideWhenUsed="1"/>
-    <w:lsdException w:name="index 5" w:semiHidden="1" w:unhideWhenUsed="1"/>
-    <w:lsdException w:name="index 6" w:semiHidden="1" w:unhideWhenUsed="1"/>
-    <w:lsdException w:name="index 7" w:semiHidden="1" w:unhideWhenUsed="1"/>
-    <w:lsdException w:name="index 8" w:semiHidden="1" w:unhideWhenUsed="1"/>
-    <w:lsdException w:name="index 9" w:semiHidden="1" w:unhideWhenUsed="1"/>
-    <w:lsdException w:name="toc 1" w:semiHidden="1" w:uiPriority="39" w:unhideWhenUsed="1"/>
-    <w:lsdException w:name="toc 2" w:semiHidden="1" w:uiPriority="39" w:unhideWhenUsed="1"/>
-    <w:lsdException w:name="toc 3" w:semiHidden="1" w:uiPriority="39" w:unhideWhenUsed="1"/>
-    <w:lsdException w:name="toc 4" w:semiHidden="1" w:uiPriority="39" w:unhideWhenUsed="1"/>
-    <w:lsdException w:name="toc 5" w:semiHidden="1" w:uiPriority="39" w:unhideWhenUsed="1"/>
-    <w:lsdException w:name="toc 6" w:semiHidden="1" w:uiPriority="39" w:unhideWhenUsed="1"/>
-    <w:lsdException w:name="toc 7" w:semiHidden="1" w:uiPriority="39" w:unhideWhenUsed="1"/>
-    <w:lsdException w:name="toc 8" w:semiHidden="1" w:uiPriority="39" w:unhideWhenUsed="1"/>
-    <w:lsdException w:name="toc 9" w:semiHidden="1" w:uiPriority="39" w:unhideWhenUsed="1"/>
-    <w:lsdException w:name="Normal Indent" w:semiHidden="1" w:unhideWhenUsed="1"/>
-    <w:lsdException w:name="footnote text" w:semiHidden="1" w:unhideWhenUsed="1"/>
-    <w:lsdException w:name="annotation text" w:semiHidden="1" w:unhideWhenUsed="1"/>
-    <w:lsdException w:name="header" w:semiHidden="1" w:unhideWhenUsed="1"/>
-    <w:lsdException w:name="footer" w:semiHidden="1" w:unhideWhenUsed="1"/>
-    <w:lsdException w:name="index heading" w:semiHidden="1" w:unhideWhenUsed="1"/>
-    <w:lsdException w:name="caption" w:semiHidden="1" w:uiPriority="35" w:unhideWhenUsed="1" w:qFormat="1"/>
-    <w:lsdException w:name="table of figures" w:semiHidden="1" w:unhideWhenUsed="1"/>
-    <w:lsdException w:name="envelope address" w:semiHidden="1" w:unhideWhenUsed="1"/>
-    <w:lsdException w:name="envelope return" w:semiHidden="1" w:unhideWhenUsed="1"/>
-    <w:lsdException w:name="footnote reference" w:semiHidden="1" w:unhideWhenUsed="1"/>
-    <w:lsdException w:name="annotation reference" w:semiHidden="1" w:unhideWhenUsed="1"/>
-    <w:lsdException w:name="line number" w:semiHidden="1" w:unhideWhenUsed="1"/>
-    <w:lsdException w:name="page number" w:semiHidden="1" w:unhideWhenUsed="1"/>
-    <w:lsdException w:name="endnote reference" w:semiHidden="1" w:unhideWhenUsed="1"/>
-    <w:lsdException w:name="endnote text" w:semiHidden="1" w:unhideWhenUsed="1"/>
-    <w:lsdException w:name="table of authorities" w:semiHidden="1" w:unhideWhenUsed="1"/>
-    <w:lsdException w:name="macro" w:semiHidden="1" w:unhideWhenUsed="1"/>
-    <w:lsdException w:name="toa heading" w:semiHidden="1" w:unhideWhenUsed="1"/>
-    <w:lsdException w:name="List" w:semiHidden="1" w:unhideWhenUsed="1"/>
-    <w:lsdException w:name="List Bullet" w:semiHidden="1" w:unhideWhenUsed="1"/>
-    <w:lsdException w:name="List Number" w:semiHidden="1" w:unhideWhenUsed="1"/>
-    <w:lsdException w:name="List 2" w:semiHidden="1" w:unhideWhenUsed="1"/>
-    <w:lsdException w:name="List 3" w:semiHidden="1" w:unhideWhenUsed="1"/>
-    <w:lsdException w:name="List 4" w:semiHidden="1" w:unhideWhenUsed="1"/>
-    <w:lsdException w:name="List 5" w:semiHidden="1" w:unhideWhenUsed="1"/>
-    <w:lsdException w:name="List Bullet 2" w:semiHidden="1" w:unhideWhenUsed="1"/>
-    <w:lsdException w:name="List Bullet 3" w:semiHidden="1" w:unhideWhenUsed="1"/>
-    <w:lsdException w:name="List Bullet 4" w:semiHidden="1" w:unhideWhenUsed="1"/>
-    <w:lsdException w:name="List Bullet 5" w:semiHidden="1" w:unhideWhenUsed="1"/>
-    <w:lsdException w:name="List Number 2" w:semiHidden="1" w:unhideWhenUsed="1"/>
-    <w:lsdException w:name="List Number 3" w:semiHidden="1" w:unhideWhenUsed="1"/>
-    <w:lsdException w:name="List Number 4" w:semiHidden="1" w:unhideWhenUsed="1"/>
-    <w:lsdException w:name="List Number 5" w:semiHidden="1" w:unhideWhenUsed="1"/>
-    <w:lsdException w:name="Title" w:uiPriority="10" w:qFormat="1"/>
-    <w:lsdException w:name="Closing" w:semiHidden="1" w:unhideWhenUsed="1"/>
-    <w:lsdException w:name="Signature" w:semiHidden="1" w:unhideWhenUsed="1"/>
-    <w:lsdException w:name="Default Paragraph Font" w:semiHidden="1" w:uiPriority="1" w:unhideWhenUsed="1"/>
-    <w:lsdException w:name="Body Text" w:semiHidden="1" w:unhideWhenUsed="1"/>
-    <w:lsdException w:name="Body Text Indent" w:semiHidden="1" w:unhideWhenUsed="1"/>
-    <w:lsdException w:name="List Continue" w:semiHidden="1" w:unhideWhenUsed="1"/>
-    <w:lsdException w:name="List Continue 2" w:semiHidden="1" w:unhideWhenUsed="1"/>
-    <w:lsdException w:name="List Continue 3" w:semiHidden="1" w:unhideWhenUsed="1"/>
-    <w:lsdException w:name="List Continue 4" w:semiHidden="1" w:unhideWhenUsed="1"/>
-    <w:lsdException w:name="List Continue 5" w:semiHidden="1" w:unhideWhenUsed="1"/>
-    <w:lsdException w:name="Message Header" w:semiHidden="1" w:unhideWhenUsed="1"/>
-    <w:lsdException w:name="Subtitle" w:uiPriority="11" w:qFormat="1"/>
-    <w:lsdException w:name="Salutation" w:semiHidden="1" w:unhideWhenUsed="1"/>
-    <w:lsdException w:name="Date" w:semiHidden="1" w:unhideWhenUsed="1"/>
-    <w:lsdException w:name="Body Text First Indent" w:semiHidden="1" w:unhideWhenUsed="1"/>
-    <w:lsdException w:name="Body Text First Indent 2" w:semiHidden="1" w:unhideWhenUsed="1"/>
-    <w:lsdException w:name="Note Heading" w:semiHidden="1" w:unhideWhenUsed="1"/>
-    <w:lsdException w:name="Body Text 2" w:semiHidden="1" w:unhideWhenUsed="1"/>
-    <w:lsdException w:name="Body Text 3" w:semiHidden="1" w:unhideWhenUsed="1"/>
-    <w:lsdException w:name="Body Text Indent 2" w:semiHidden="1" w:unhideWhenUsed="1"/>
-    <w:lsdException w:name="Body Text Indent 3" w:semiHidden="1" w:unhideWhenUsed="1"/>
-    <w:lsdException w:name="Block Text" w:semiHidden="1" w:unhideWhenUsed="1"/>
-    <w:lsdException w:name="Hyperlink" w:semiHidden="1" w:unhideWhenUsed="1"/>
-    <w:lsdException w:name="FollowedHyperlink" w:semiHidden="1" w:unhideWhenUsed="1"/>
-    <w:lsdException w:name="Strong" w:uiPriority="22" w:qFormat="1"/>
-    <w:lsdException w:name="Emphasis" w:uiPriority="20" w:qFormat="1"/>
-    <w:lsdException w:name="Document Map" w:semiHidden="1" w:unhideWhenUsed="1"/>
-    <w:lsdException w:name="Plain Text" w:semiHidden="1" w:unhideWhenUsed="1"/>
-    <w:lsdException w:name="E-mail Signature" w:semiHidden="1" w:unhideWhenUsed="1"/>
-    <w:lsdException w:name="HTML Top of Form" w:semiHidden="1" w:unhideWhenUsed="1"/>
-    <w:lsdException w:name="HTML Bottom of Form" w:semiHidden="1" w:unhideWhenUsed="1"/>
-    <w:lsdException w:name="Normal (Web)" w:semiHidden="1" w:unhideWhenUsed="1"/>
-    <w:lsdException w:name="HTML Acronym" w:semiHidden="1" w:unhideWhenUsed="1"/>
-    <w:lsdException w:name="HTML Address" w:semiHidden="1" w:unhideWhenUsed="1"/>
-    <w:lsdException w:name="HTML Cite" w:semiHidden="1" w:unhideWhenUsed="1"/>
-    <w:lsdException w:name="HTML Code" w:semiHidden="1" w:unhideWhenUsed="1"/>
-    <w:lsdException w:name="HTML Definition" w:semiHidden="1" w:unhideWhenUsed="1"/>
-    <w:lsdException w:name="HTML Keyboard" w:semiHidden="1" w:unhideWhenUsed="1"/>
-    <w:lsdException w:name="HTML Preformatted" w:semiHidden="1" w:unhideWhenUsed="1"/>
-    <w:lsdException w:name="HTML Sample" w:semiHidden="1" w:unhideWhenUsed="1"/>
-    <w:lsdException w:name="HTML Typewriter" w:semiHidden="1" w:unhideWhenUsed="1"/>
-    <w:lsdException w:name="HTML Variable" w:semiHidden="1" w:unhideWhenUsed="1"/>
-    <w:lsdException w:name="Normal Table" w:semiHidden="1" w:unhideWhenUsed="1"/>
-    <w:lsdException w:name="annotation subject" w:semiHidden="1" w:unhideWhenUsed="1"/>
-    <w:lsdException w:name="No List" w:semiHidden="1" w:unhideWhenUsed="1"/>
-    <w:lsdException w:name="Outline List 1" w:semiHidden="1" w:unhideWhenUsed="1"/>
-    <w:lsdException w:name="Outline List 2" w:semiHidden="1" w:unhideWhenUsed="1"/>
-    <w:lsdException w:name="Outline List 3" w:semiHidden="1" w:unhideWhenUsed="1"/>
-    <w:lsdException w:name="Table Simple 1" w:semiHidden="1" w:unhideWhenUsed="1"/>
-    <w:lsdException w:name="Table Simple 2" w:semiHidden="1" w:unhideWhenUsed="1"/>
-    <w:lsdException w:name="Table Simple 3" w:semiHidden="1" w:unhideWhenUsed="1"/>
-    <w:lsdException w:name="Table Classic 1" w:semiHidden="1" w:unhideWhenUsed="1"/>
-    <w:lsdException w:name="Table Classic 2" w:semiHidden="1" w:unhideWhenUsed="1"/>
-    <w:lsdException w:name="Table Classic 3" w:semiHidden="1" w:unhideWhenUsed="1"/>
-    <w:lsdException w:name="Table Classic 4" w:semiHidden="1" w:unhideWhenUsed="1"/>
-    <w:lsdException w:name="Table Colorful 1" w:semiHidden="1" w:unhideWhenUsed="1"/>
-    <w:lsdException w:name="Table Colorful 2" w:semiHidden="1" w:unhideWhenUsed="1"/>
-    <w:lsdException w:name="Table Colorful 3" w:semiHidden="1" w:unhideWhenUsed="1"/>
-    <w:lsdException w:name="Table Columns 1" w:semiHidden="1" w:unhideWhenUsed="1"/>
-    <w:lsdException w:name="Table Columns 2" w:semiHidden="1" w:unhideWhenUsed="1"/>
-    <w:lsdException w:name="Table Columns 3" w:semiHidden="1" w:unhideWhenUsed="1"/>
-    <w:lsdException w:name="Table Columns 4" w:semiHidden="1" w:unhideWhenUsed="1"/>
-    <w:lsdException w:name="Table Columns 5" w:semiHidden="1" w:unhideWhenUsed="1"/>
-    <w:lsdException w:name="Table Grid 1" w:semiHidden="1" w:unhideWhenUsed="1"/>
-    <w:lsdException w:name="Table Grid 2" w:semiHidden="1" w:unhideWhenUsed="1"/>
-    <w:lsdException w:name="Table Grid 3" w:semiHidden="1" w:unhideWhenUsed="1"/>
-    <w:lsdException w:name="Table Grid 4" w:semiHidden="1" w:unhideWhenUsed="1"/>
-    <w:lsdException w:name="Table Grid 5" w:semiHidden="1" w:unhideWhenUsed="1"/>
-    <w:lsdException w:name="Table Grid 6" w:semiHidden="1" w:unhideWhenUsed="1"/>
-    <w:lsdException w:name="Table Grid 7" w:semiHidden="1" w:unhideWhenUsed="1"/>
-    <w:lsdException w:name="Table Grid 8" w:semiHidden="1" w:unhideWhenUsed="1"/>
-    <w:lsdException w:name="Table List 1" w:semiHidden="1" w:unhideWhenUsed="1"/>
-    <w:lsdException w:name="Table List 2" w:semiHidden="1" w:unhideWhenUsed="1"/>
-    <w:lsdException w:name="Table List 3" w:semiHidden="1" w:unhideWhenUsed="1"/>
-    <w:lsdException w:name="Table List 4" w:semiHidden="1" w:unhideWhenUsed="1"/>
-    <w:lsdException w:name="Table List 5" w:semiHidden="1" w:unhideWhenUsed="1"/>
-    <w:lsdException w:name="Table List 6" w:semiHidden="1" w:unhideWhenUsed="1"/>
-    <w:lsdException w:name="Table List 7" w:semiHidden="1" w:unhideWhenUsed="1"/>
-    <w:lsdException w:name="Table List 8" w:semiHidden="1" w:unhideWhenUsed="1"/>
-    <w:lsdException w:name="Table 3D effects 1" w:semiHidden="1" w:unhideWhenUsed="1"/>
-    <w:lsdException w:name="Table 3D effects 2" w:semiHidden="1" w:unhideWhenUsed="1"/>
-    <w:lsdException w:name="Table 3D effects 3" w:semiHidden="1" w:unhideWhenUsed="1"/>
-    <w:lsdException w:name="Table Contemporary" w:semiHidden="1" w:unhideWhenUsed="1"/>
-    <w:lsdException w:name="Table Elegant" w:semiHidden="1" w:unhideWhenUsed="1"/>
-    <w:lsdException w:name="Table Professional" w:semiHidden="1" w:unhideWhenUsed="1"/>
-    <w:lsdException w:name="Table Subtle 1" w:semiHidden="1" w:unhideWhenUsed="1"/>
-    <w:lsdException w:name="Table Subtle 2" w:semiHidden="1" w:unhideWhenUsed="1"/>
-    <w:lsdException w:name="Table Web 1" w:semiHidden="1" w:unhideWhenUsed="1"/>
-    <w:lsdException w:name="Table Web 2" w:semiHidden="1" w:unhideWhenUsed="1"/>
-    <w:lsdException w:name="Table Web 3" w:semiHidden="1" w:unhideWhenUsed="1"/>
-    <w:lsdException w:name="Balloon Text" w:semiHidden="1" w:unhideWhenUsed="1"/>
-    <w:lsdException w:name="Table Grid" w:uiPriority="39"/>
-    <w:lsdException w:name="Table Theme" w:semiHidden="1" w:unhideWhenUsed="1"/>
-    <w:lsdException w:name="Note Level 1" w:semiHidden="1" w:unhideWhenUsed="1"/>
-    <w:lsdException w:name="Note Level 2" w:semiHidden="1" w:unhideWhenUsed="1"/>
-    <w:lsdException w:name="Note Level 3" w:semiHidden="1" w:unhideWhenUsed="1"/>
-    <w:lsdException w:name="Note Level 4" w:semiHidden="1" w:unhideWhenUsed="1"/>
-    <w:lsdException w:name="Note Level 5" w:semiHidden="1" w:unhideWhenUsed="1"/>
-    <w:lsdException w:name="Note Level 6" w:semiHidden="1" w:unhideWhenUsed="1"/>
-    <w:lsdException w:name="Note Level 7" w:semiHidden="1" w:unhideWhenUsed="1"/>
-    <w:lsdException w:name="Note Level 8" w:semiHidden="1" w:unhideWhenUsed="1"/>
-    <w:lsdException w:name="Note Level 9" w:semiHidden="1" w:unhideWhenUsed="1"/>
-    <w:lsdException w:name="Placeholder Text" w:semiHidden="1"/>
-    <w:lsdException w:name="No Spacing" w:uiPriority="1" w:qFormat="1"/>
-    <w:lsdException w:name="Light Shading" w:uiPriority="60"/>
-    <w:lsdException w:name="Light List" w:uiPriority="61"/>
-    <w:lsdException w:name="Light Grid" w:uiPriority="62"/>
-    <w:lsdException w:name="Medium Shading 1" w:uiPriority="63"/>
-    <w:lsdException w:name="Medium Shading 2" w:uiPriority="64"/>
-    <w:lsdException w:name="Medium List 1" w:uiPriority="65"/>
-    <w:lsdException w:name="Medium List 2" w:uiPriority="66"/>
-    <w:lsdException w:name="Medium Grid 1" w:uiPriority="67"/>
-    <w:lsdException w:name="Medium Grid 2" w:uiPriority="68"/>
-    <w:lsdException w:name="Medium Grid 3" w:uiPriority="69"/>
-    <w:lsdException w:name="Dark List" w:uiPriority="70"/>
-    <w:lsdException w:name="Colorful Shading" w:uiPriority="71"/>
-    <w:lsdException w:name="Colorful List" w:uiPriority="72"/>
-    <w:lsdException w:name="Colorful Grid" w:uiPriority="73"/>
-    <w:lsdException w:name="Light Shading Accent 1" w:uiPriority="60"/>
-    <w:lsdException w:name="Light List Accent 1" w:uiPriority="61"/>
-    <w:lsdException w:name="Light Grid Accent 1" w:uiPriority="62"/>
-    <w:lsdException w:name="Medium Shading 1 Accent 1" w:uiPriority="63"/>
-    <w:lsdException w:name="Medium Shading 2 Accent 1" w:uiPriority="64"/>
-    <w:lsdException w:name="Medium List 1 Accent 1" w:uiPriority="65"/>
-    <w:lsdException w:name="Revision" w:semiHidden="1"/>
-    <w:lsdException w:name="List Paragraph" w:uiPriority="34" w:qFormat="1"/>
-    <w:lsdException w:name="Quote" w:uiPriority="29" w:qFormat="1"/>
-    <w:lsdException w:name="Intense Quote" w:uiPriority="30" w:qFormat="1"/>
-    <w:lsdException w:name="Medium List 2 Accent 1" w:uiPriority="66"/>
-    <w:lsdException w:name="Medium Grid 1 Accent 1" w:uiPriority="67"/>
-    <w:lsdException w:name="Medium Grid 2 Accent 1" w:uiPriority="68"/>
-    <w:lsdException w:name="Medium Grid 3 Accent 1" w:uiPriority="69"/>
-    <w:lsdException w:name="Dark List Accent 1" w:uiPriority="70"/>
-    <w:lsdException w:name="Colorful Shading Accent 1" w:uiPriority="71"/>
-    <w:lsdException w:name="Colorful List Accent 1" w:uiPriority="72"/>
-    <w:lsdException w:name="Colorful Grid Accent 1" w:uiPriority="73"/>
-    <w:lsdException w:name="Light Shading Accent 2" w:uiPriority="60"/>
-    <w:lsdException w:name="Light List Accent 2" w:uiPriority="61"/>
-    <w:lsdException w:name="Light Grid Accent 2" w:uiPriority="62"/>
-    <w:lsdException w:name="Medium Shading 1 Accent 2" w:uiPriority="63"/>
-    <w:lsdException w:name="Medium Shading 2 Accent 2" w:uiPriority="64"/>
-    <w:lsdException w:name="Medium List 1 Accent 2" w:uiPriority="65"/>
-    <w:lsdException w:name="Medium List 2 Accent 2" w:uiPriority="66"/>
-    <w:lsdException w:name="Medium Grid 1 Accent 2" w:uiPriority="67"/>
-    <w:lsdException w:name="Medium Grid 2 Accent 2" w:uiPriority="68"/>
-    <w:lsdException w:name="Medium Grid 3 Accent 2" w:uiPriority="69"/>
-    <w:lsdException w:name="Dark List Accent 2" w:uiPriority="70"/>
-    <w:lsdException w:name="Colorful Shading Accent 2" w:uiPriority="71"/>
-    <w:lsdException w:name="Colorful List Accent 2" w:uiPriority="72"/>
-    <w:lsdException w:name="Colorful Grid Accent 2" w:uiPriority="73"/>
-    <w:lsdException w:name="Light Shading Accent 3" w:uiPriority="60"/>
-    <w:lsdException w:name="Light List Accent 3" w:uiPriority="61"/>
-    <w:lsdException w:name="Light Grid Accent 3" w:uiPriority="62"/>
-    <w:lsdException w:name="Medium Shading 1 Accent 3" w:uiPriority="63"/>
-    <w:lsdException w:name="Medium Shading 2 Accent 3" w:uiPriority="64"/>
-    <w:lsdException w:name="Medium List 1 Accent 3" w:uiPriority="65"/>
-    <w:lsdException w:name="Medium List 2 Accent 3" w:uiPriority="66"/>
-    <w:lsdException w:name="Medium Grid 1 Accent 3" w:uiPriority="67"/>
-    <w:lsdException w:name="Medium Grid 2 Accent 3" w:uiPriority="68"/>
-    <w:lsdException w:name="Medium Grid 3 Accent 3" w:uiPriority="69"/>
-    <w:lsdException w:name="Dark List Accent 3" w:uiPriority="70"/>
-    <w:lsdException w:name="Colorful Shading Accent 3" w:uiPriority="71"/>
-    <w:lsdException w:name="Colorful List Accent 3" w:uiPriority="72"/>
-    <w:lsdException w:name="Colorful Grid Accent 3" w:uiPriority="73"/>
-    <w:lsdException w:name="Light Shading Accent 4" w:uiPriority="60"/>
-    <w:lsdException w:name="Light List Accent 4" w:uiPriority="61"/>
-    <w:lsdException w:name="Light Grid Accent 4" w:uiPriority="62"/>
-    <w:lsdException w:name="Medium Shading 1 Accent 4" w:uiPriority="63"/>
-    <w:lsdException w:name="Medium Shading 2 Accent 4" w:uiPriority="64"/>
-    <w:lsdException w:name="Medium List 1 Accent 4" w:uiPriority="65"/>
-    <w:lsdException w:name="Medium List 2 Accent 4" w:uiPriority="66"/>
-    <w:lsdException w:name="Medium Grid 1 Accent 4" w:uiPriority="67"/>
-    <w:lsdException w:name="Medium Grid 2 Accent 4" w:uiPriority="68"/>
-    <w:lsdException w:name="Medium Grid 3 Accent 4" w:uiPriority="69"/>
-    <w:lsdException w:name="Dark List Accent 4" w:uiPriority="70"/>
-    <w:lsdException w:name="Colorful Shading Accent 4" w:uiPriority="71"/>
-    <w:lsdException w:name="Colorful List Accent 4" w:uiPriority="72"/>
-    <w:lsdException w:name="Colorful Grid Accent 4" w:uiPriority="73"/>
-    <w:lsdException w:name="Light Shading Accent 5" w:uiPriority="60"/>
-    <w:lsdException w:name="Light List Accent 5" w:uiPriority="61"/>
-    <w:lsdException w:name="Light Grid Accent 5" w:uiPriority="62"/>
-    <w:lsdException w:name="Medium Shading 1 Accent 5" w:uiPriority="63"/>
-    <w:lsdException w:name="Medium Shading 2 Accent 5" w:uiPriority="64"/>
-    <w:lsdException w:name="Medium List 1 Accent 5" w:uiPriority="65"/>
-    <w:lsdException w:name="Medium List 2 Accent 5" w:uiPriority="66"/>
-    <w:lsdException w:name="Medium Grid 1 Accent 5" w:uiPriority="67"/>
-    <w:lsdException w:name="Medium Grid 2 Accent 5" w:uiPriority="68"/>
-    <w:lsdException w:name="Medium Grid 3 Accent 5" w:uiPriority="69"/>
-    <w:lsdException w:name="Dark List Accent 5" w:uiPriority="70"/>
-    <w:lsdException w:name="Colorful Shading Accent 5" w:uiPriority="71"/>
-    <w:lsdException w:name="Colorful List Accent 5" w:uiPriority="72"/>
-    <w:lsdException w:name="Colorful Grid Accent 5" w:uiPriority="73"/>
-    <w:lsdException w:name="Light Shading Accent 6" w:uiPriority="60"/>
-    <w:lsdException w:name="Light List Accent 6" w:uiPriority="61"/>
-    <w:lsdException w:name="Light Grid Accent 6" w:uiPriority="62"/>
-    <w:lsdException w:name="Medium Shading 1 Accent 6" w:uiPriority="63"/>
-    <w:lsdException w:name="Medium Shading 2 Accent 6" w:uiPriority="64"/>
-    <w:lsdException w:name="Medium List 1 Accent 6" w:uiPriority="65"/>
-    <w:lsdException w:name="Medium List 2 Accent 6" w:uiPriority="66"/>
-    <w:lsdException w:name="Medium Grid 1 Accent 6" w:uiPriority="67"/>
-    <w:lsdException w:name="Medium Grid 2 Accent 6" w:uiPriority="68"/>
-    <w:lsdException w:name="Medium Grid 3 Accent 6" w:uiPriority="69"/>
-    <w:lsdException w:name="Dark List Accent 6" w:uiPriority="70"/>
-    <w:lsdException w:name="Colorful Shading Accent 6" w:uiPriority="71"/>
-    <w:lsdException w:name="Colorful List Accent 6" w:uiPriority="72"/>
-    <w:lsdException w:name="Colorful Grid Accent 6" w:uiPriority="73"/>
-    <w:lsdException w:name="Subtle Emphasis" w:uiPriority="19" w:qFormat="1"/>
-    <w:lsdException w:name="Intense Emphasis" w:uiPriority="21" w:qFormat="1"/>
-    <w:lsdException w:name="Subtle Reference" w:uiPriority="31" w:qFormat="1"/>
-    <w:lsdException w:name="Intense Reference" w:uiPriority="32" w:qFormat="1"/>
-    <w:lsdException w:name="Book Title" w:uiPriority="33" w:qFormat="1"/>
-    <w:lsdException w:name="Bibliography" w:semiHidden="1" w:uiPriority="37" w:unhideWhenUsed="1"/>
-    <w:lsdException w:name="TOC Heading" w:semiHidden="1" w:uiPriority="39" w:unhideWhenUsed="1" w:qFormat="1"/>
-    <w:lsdException w:name="Plain Table 1" w:uiPriority="41"/>
-    <w:lsdException w:name="Plain Table 2" w:uiPriority="42"/>
-    <w:lsdException w:name="Plain Table 3" w:uiPriority="43"/>
-    <w:lsdException w:name="Plain Table 4" w:uiPriority="44"/>
-    <w:lsdException w:name="Plain Table 5" w:uiPriority="45"/>
-    <w:lsdException w:name="Grid Table Light" w:uiPriority="40"/>
-    <w:lsdException w:name="Grid Table 1 Light" w:uiPriority="46"/>
-    <w:lsdException w:name="Grid Table 2" w:uiPriority="47"/>
-    <w:lsdException w:name="Grid Table 3" w:uiPriority="48"/>
-    <w:lsdException w:name="Grid Table 4" w:uiPriority="49"/>
-    <w:lsdException w:name="Grid Table 5 Dark" w:uiPriority="50"/>
-    <w:lsdException w:name="Grid Table 6 Colorful" w:uiPriority="51"/>
-    <w:lsdException w:name="Grid Table 7 Colorful" w:uiPriority="52"/>
-    <w:lsdException w:name="Grid Table 1 Light Accent 1" w:uiPriority="46"/>
-    <w:lsdException w:name="Grid Table 2 Accent 1" w:uiPriority="47"/>
-    <w:lsdException w:name="Grid Table 3 Accent 1" w:uiPriority="48"/>
-    <w:lsdException w:name="Grid Table 4 Accent 1" w:uiPriority="49"/>
-    <w:lsdException w:name="Grid Table 5 Dark Accent 1" w:uiPriority="50"/>
-    <w:lsdException w:name="Grid Table 6 Colorful Accent 1" w:uiPriority="51"/>
-    <w:lsdException w:name="Grid Table 7 Colorful Accent 1" w:uiPriority="52"/>
-    <w:lsdException w:name="Grid Table 1 Light Accent 2" w:uiPriority="46"/>
-    <w:lsdException w:name="Grid Table 2 Accent 2" w:uiPriority="47"/>
-    <w:lsdException w:name="Grid Table 3 Accent 2" w:uiPriority="48"/>
-    <w:lsdException w:name="Grid Table 4 Accent 2" w:uiPriority="49"/>
-    <w:lsdException w:name="Grid Table 5 Dark Accent 2" w:uiPriority="50"/>
-    <w:lsdException w:name="Grid Table 6 Colorful Accent 2" w:uiPriority="51"/>
-    <w:lsdException w:name="Grid Table 7 Colorful Accent 2" w:uiPriority="52"/>
-    <w:lsdException w:name="Grid Table 1 Light Accent 3" w:uiPriority="46"/>
-    <w:lsdException w:name="Grid Table 2 Accent 3" w:uiPriority="47"/>
-    <w:lsdException w:name="Grid Table 3 Accent 3" w:uiPriority="48"/>
-    <w:lsdException w:name="Grid Table 4 Accent 3" w:uiPriority="49"/>
-    <w:lsdException w:name="Grid Table 5 Dark Accent 3" w:uiPriority="50"/>
-    <w:lsdException w:name="Grid Table 6 Colorful Accent 3" w:uiPriority="51"/>
-    <w:lsdException w:name="Grid Table 7 Colorful Accent 3" w:uiPriority="52"/>
-    <w:lsdException w:name="Grid Table 1 Light Accent 4" w:uiPriority="46"/>
-    <w:lsdException w:name="Grid Table 2 Accent 4" w:uiPriority="47"/>
-    <w:lsdException w:name="Grid Table 3 Accent 4" w:uiPriority="48"/>
-    <w:lsdException w:name="Grid Table 4 Accent 4" w:uiPriority="49"/>
-    <w:lsdException w:name="Grid Table 5 Dark Accent 4" w:uiPriority="50"/>
-    <w:lsdException w:name="Grid Table 6 Colorful Accent 4" w:uiPriority="51"/>
-    <w:lsdException w:name="Grid Table 7 Colorful Accent 4" w:uiPriority="52"/>
-    <w:lsdException w:name="Grid Table 1 Light Accent 5" w:uiPriority="46"/>
-    <w:lsdException w:name="Grid Table 2 Accent 5" w:uiPriority="47"/>
-    <w:lsdException w:name="Grid Table 3 Accent 5" w:uiPriority="48"/>
-    <w:lsdException w:name="Grid Table 4 Accent 5" w:uiPriority="49"/>
-    <w:lsdException w:name="Grid Table 5 Dark Accent 5" w:uiPriority="50"/>
-    <w:lsdException w:name="Grid Table 6 Colorful Accent 5" w:uiPriority="51"/>
-    <w:lsdException w:name="Grid Table 7 Colorful Accent 5" w:uiPriority="52"/>
-    <w:lsdException w:name="Grid Table 1 Light Accent 6" w:uiPriority="46"/>
-    <w:lsdException w:name="Grid Table 2 Accent 6" w:uiPriority="47"/>
-    <w:lsdException w:name="Grid Table 3 Accent 6" w:uiPriority="48"/>
-    <w:lsdException w:name="Grid Table 4 Accent 6" w:uiPriority="49"/>
-    <w:lsdException w:name="Grid Table 5 Dark Accent 6" w:uiPriority="50"/>
-    <w:lsdException w:name="Grid Table 6 Colorful Accent 6" w:uiPriority="51"/>
-    <w:lsdException w:name="Grid Table 7 Colorful Accent 6" w:uiPriority="52"/>
-    <w:lsdException w:name="List Table 1 Light" w:uiPriority="46"/>
-    <w:lsdException w:name="List Table 2" w:uiPriority="47"/>
-    <w:lsdException w:name="List Table 3" w:uiPriority="48"/>
-    <w:lsdException w:name="List Table 4" w:uiPriority="49"/>
-    <w:lsdException w:name="List Table 5 Dark" w:uiPriority="50"/>
-    <w:lsdException w:name="List Table 6 Colorful" w:uiPriority="51"/>
-    <w:lsdException w:name="List Table 7 Colorful" w:uiPriority="52"/>
-    <w:lsdException w:name="List Table 1 Light Accent 1" w:uiPriority="46"/>
-    <w:lsdException w:name="List Table 2 Accent 1" w:uiPriority="47"/>
-    <w:lsdException w:name="List Table 3 Accent 1" w:uiPriority="48"/>
-    <w:lsdException w:name="List Table 4 Accent 1" w:uiPriority="49"/>
-    <w:lsdException w:name="List Table 5 Dark Accent 1" w:uiPriority="50"/>
-    <w:lsdException w:name="List Table 6 Colorful Accent 1" w:uiPriority="51"/>
-    <w:lsdException w:name="List Table 7 Colorful Accent 1" w:uiPriority="52"/>
-    <w:lsdException w:name="List Table 1 Light Accent 2" w:uiPriority="46"/>
-    <w:lsdException w:name="List Table 2 Accent 2" w:uiPriority="47"/>
-    <w:lsdException w:name="List Table 3 Accent 2" w:uiPriority="48"/>
-    <w:lsdException w:name="List Table 4 Accent 2" w:uiPriority="49"/>
-    <w:lsdException w:name="List Table 5 Dark Accent 2" w:uiPriority="50"/>
-    <w:lsdException w:name="List Table 6 Colorful Accent 2" w:uiPriority="51"/>
-    <w:lsdException w:name="List Table 7 Colorful Accent 2" w:uiPriority="52"/>
-    <w:lsdException w:name="List Table 1 Light Accent 3" w:uiPriority="46"/>
-    <w:lsdException w:name="List Table 2 Accent 3" w:uiPriority="47"/>
-    <w:lsdException w:name="List Table 3 Accent 3" w:uiPriority="48"/>
-    <w:lsdException w:name="List Table 4 Accent 3" w:uiPriority="49"/>
-    <w:lsdException w:name="List Table 5 Dark Accent 3" w:uiPriority="50"/>
-    <w:lsdException w:name="List Table 6 Colorful Accent 3" w:uiPriority="51"/>
-    <w:lsdException w:name="List Table 7 Colorful Accent 3" w:uiPriority="52"/>
-    <w:lsdException w:name="List Table 1 Light Accent 4" w:uiPriority="46"/>
-    <w:lsdException w:name="List Table 2 Accent 4" w:uiPriority="47"/>
-    <w:lsdException w:name="List Table 3 Accent 4" w:uiPriority="48"/>
-    <w:lsdException w:name="List Table 4 Accent 4" w:uiPriority="49"/>
-    <w:lsdException w:name="List Table 5 Dark Accent 4" w:uiPriority="50"/>
-    <w:lsdException w:name="List Table 6 Colorful Accent 4" w:uiPriority="51"/>
-    <w:lsdException w:name="List Table 7 Colorful Accent 4" w:uiPriority="52"/>
-    <w:lsdException w:name="List Table 1 Light Accent 5" w:uiPriority="46"/>
-    <w:lsdException w:name="List Table 2 Accent 5" w:uiPriority="47"/>
-    <w:lsdException w:name="List Table 3 Accent 5" w:uiPriority="48"/>
-    <w:lsdException w:name="List Table 4 Accent 5" w:uiPriority="49"/>
-    <w:lsdException w:name="List Table 5 Dark Accent 5" w:uiPriority="50"/>
-    <w:lsdException w:name="List Table 6 Colorful Accent 5" w:uiPriority="51"/>
-    <w:lsdException w:name="List Table 7 Colorful Accent 5" w:uiPriority="52"/>
-    <w:lsdException w:name="List Table 1 Light Accent 6" w:uiPriority="46"/>
-    <w:lsdException w:name="List Table 2 Accent 6" w:uiPriority="47"/>
-    <w:lsdException w:name="List Table 3 Accent 6" w:uiPriority="48"/>
-    <w:lsdException w:name="List Table 4 Accent 6" w:uiPriority="49"/>
-    <w:lsdException w:name="List Table 5 Dark Accent 6" w:uiPriority="50"/>
-    <w:lsdException w:name="List Table 6 Colorful Accent 6" w:uiPriority="51"/>
-    <w:lsdException w:name="List Table 7 Colorful Accent 6" w:uiPriority="52"/>
-    <w:lsdException w:name="Mention" w:semiHidden="1" w:unhideWhenUsed="1"/>
-    <w:lsdException w:name="Smart Hyperlink" w:semiHidden="1" w:unhideWhenUsed="1"/>
+  <w:latentStyles w:defLockedState="0" w:defUIPriority="99" w:defSemiHidden="1" w:defUnhideWhenUsed="1" w:defQFormat="0" w:count="276">
+    <w:lsdException w:name="Normal" w:semiHidden="0" w:uiPriority="0" w:unhideWhenUsed="0" w:qFormat="1"/>
+    <w:lsdException w:name="heading 1" w:semiHidden="0" w:uiPriority="9" w:unhideWhenUsed="0" w:qFormat="1"/>
+    <w:lsdException w:name="heading 2" w:uiPriority="9" w:qFormat="1"/>
+    <w:lsdException w:name="heading 3" w:uiPriority="9" w:qFormat="1"/>
+    <w:lsdException w:name="heading 4" w:uiPriority="9" w:qFormat="1"/>
+    <w:lsdException w:name="heading 5" w:uiPriority="9" w:qFormat="1"/>
+    <w:lsdException w:name="heading 6" w:uiPriority="9" w:qFormat="1"/>
+    <w:lsdException w:name="heading 7" w:uiPriority="9" w:qFormat="1"/>
+    <w:lsdException w:name="heading 8" w:uiPriority="9" w:qFormat="1"/>
+    <w:lsdException w:name="heading 9" w:uiPriority="9" w:qFormat="1"/>
+    <w:lsdException w:name="toc 1" w:uiPriority="39"/>
+    <w:lsdException w:name="toc 2" w:uiPriority="39"/>
+    <w:lsdException w:name="toc 3" w:uiPriority="39"/>
+    <w:lsdException w:name="toc 4" w:uiPriority="39"/>
+    <w:lsdException w:name="toc 5" w:uiPriority="39"/>
+    <w:lsdException w:name="toc 6" w:uiPriority="39"/>
+    <w:lsdException w:name="toc 7" w:uiPriority="39"/>
+    <w:lsdException w:name="toc 8" w:uiPriority="39"/>
+    <w:lsdException w:name="toc 9" w:uiPriority="39"/>
+    <w:lsdException w:name="caption" w:uiPriority="35" w:qFormat="1"/>
+    <w:lsdException w:name="Title" w:semiHidden="0" w:uiPriority="10" w:unhideWhenUsed="0" w:qFormat="1"/>
+    <w:lsdException w:name="Default Paragraph Font" w:uiPriority="1"/>
+    <w:lsdException w:name="Subtitle" w:semiHidden="0" w:uiPriority="11" w:unhideWhenUsed="0" w:qFormat="1"/>
+    <w:lsdException w:name="Strong" w:semiHidden="0" w:uiPriority="22" w:unhideWhenUsed="0" w:qFormat="1"/>
+    <w:lsdException w:name="Emphasis" w:semiHidden="0" w:uiPriority="20" w:unhideWhenUsed="0" w:qFormat="1"/>
+    <w:lsdException w:name="Table Grid" w:semiHidden="0" w:uiPriority="39" w:unhideWhenUsed="0"/>
+    <w:lsdException w:name="Placeholder Text" w:unhideWhenUsed="0"/>
+    <w:lsdException w:name="No Spacing" w:semiHidden="0" w:uiPriority="1" w:unhideWhenUsed="0" w:qFormat="1"/>
+    <w:lsdException w:name="Light Shading" w:semiHidden="0" w:uiPriority="60" w:unhideWhenUsed="0"/>
+    <w:lsdException w:name="Light List" w:semiHidden="0" w:uiPriority="61" w:unhideWhenUsed="0"/>
+    <w:lsdException w:name="Light Grid" w:semiHidden="0" w:uiPriority="62" w:unhideWhenUsed="0"/>
+    <w:lsdException w:name="Medium Shading 1" w:semiHidden="0" w:uiPriority="63" w:unhideWhenUsed="0"/>
+    <w:lsdException w:name="Medium Shading 2" w:semiHidden="0" w:uiPriority="64" w:unhideWhenUsed="0"/>
+    <w:lsdException w:name="Medium List 1" w:semiHidden="0" w:uiPriority="65" w:unhideWhenUsed="0"/>
+    <w:lsdException w:name="Medium List 2" w:semiHidden="0" w:uiPriority="66" w:unhideWhenUsed="0"/>
+    <w:lsdException w:name="Medium Grid 1" w:semiHidden="0" w:uiPriority="67" w:unhideWhenUsed="0"/>
+    <w:lsdException w:name="Medium Grid 2" w:semiHidden="0" w:uiPriority="68" w:unhideWhenUsed="0"/>
+    <w:lsdException w:name="Medium Grid 3" w:semiHidden="0" w:uiPriority="69" w:unhideWhenUsed="0"/>
+    <w:lsdException w:name="Dark List" w:semiHidden="0" w:uiPriority="70" w:unhideWhenUsed="0"/>
+    <w:lsdException w:name="Colorful Shading" w:semiHidden="0" w:uiPriority="71" w:unhideWhenUsed="0"/>
+    <w:lsdException w:name="Colorful List" w:semiHidden="0" w:uiPriority="72" w:unhideWhenUsed="0"/>
+    <w:lsdException w:name="Colorful Grid" w:semiHidden="0" w:uiPriority="73" w:unhideWhenUsed="0"/>
+    <w:lsdException w:name="Light Shading Accent 1" w:semiHidden="0" w:uiPriority="60" w:unhideWhenUsed="0"/>
+    <w:lsdException w:name="Light List Accent 1" w:semiHidden="0" w:uiPriority="61" w:unhideWhenUsed="0"/>
+    <w:lsdException w:name="Light Grid Accent 1" w:semiHidden="0" w:uiPriority="62" w:unhideWhenUsed="0"/>
+    <w:lsdException w:name="Medium Shading 1 Accent 1" w:semiHidden="0" w:uiPriority="63" w:unhideWhenUsed="0"/>
+    <w:lsdException w:name="Medium Shading 2 Accent 1" w:semiHidden="0" w:uiPriority="64" w:unhideWhenUsed="0"/>
+    <w:lsdException w:name="Medium List 1 Accent 1" w:semiHidden="0" w:uiPriority="65" w:unhideWhenUsed="0"/>
+    <w:lsdException w:name="Revision" w:unhideWhenUsed="0"/>
+    <w:lsdException w:name="List Paragraph" w:semiHidden="0" w:uiPriority="34" w:unhideWhenUsed="0" w:qFormat="1"/>
+    <w:lsdException w:name="Quote" w:semiHidden="0" w:uiPriority="29" w:unhideWhenUsed="0" w:qFormat="1"/>
+    <w:lsdException w:name="Intense Quote" w:semiHidden="0" w:uiPriority="30" w:unhideWhenUsed="0" w:qFormat="1"/>
+    <w:lsdException w:name="Medium List 2 Accent 1" w:semiHidden="0" w:uiPriority="66" w:unhideWhenUsed="0"/>
+    <w:lsdException w:name="Medium Grid 1 Accent 1" w:semiHidden="0" w:uiPriority="67" w:unhideWhenUsed="0"/>
+    <w:lsdException w:name="Medium Grid 2 Accent 1" w:semiHidden="0" w:uiPriority="68" w:unhideWhenUsed="0"/>
+    <w:lsdException w:name="Medium Grid 3 Accent 1" w:semiHidden="0" w:uiPriority="69" w:unhideWhenUsed="0"/>
+    <w:lsdException w:name="Dark List Accent 1" w:semiHidden="0" w:uiPriority="70" w:unhideWhenUsed="0"/>
+    <w:lsdException w:name="Colorful Shading Accent 1" w:semiHidden="0" w:uiPriority="71" w:unhideWhenUsed="0"/>
+    <w:lsdException w:name="Colorful List Accent 1" w:semiHidden="0" w:uiPriority="72" w:unhideWhenUsed="0"/>
+    <w:lsdException w:name="Colorful Grid Accent 1" w:semiHidden="0" w:uiPriority="73" w:unhideWhenUsed="0"/>
+    <w:lsdException w:name="Light Shading Accent 2" w:semiHidden="0" w:uiPriority="60" w:unhideWhenUsed="0"/>
+    <w:lsdException w:name="Light List Accent 2" w:semiHidden="0" w:uiPriority="61" w:unhideWhenUsed="0"/>
+    <w:lsdException w:name="Light Grid Accent 2" w:semiHidden="0" w:uiPriority="62" w:unhideWhenUsed="0"/>
+    <w:lsdException w:name="Medium Shading 1 Accent 2" w:semiHidden="0" w:uiPriority="63" w:unhideWhenUsed="0"/>
+    <w:lsdException w:name="Medium Shading 2 Accent 2" w:semiHidden="0" w:uiPriority="64" w:unhideWhenUsed="0"/>
+    <w:lsdException w:name="Medium List 1 Accent 2" w:semiHidden="0" w:uiPriority="65" w:unhideWhenUsed="0"/>
+    <w:lsdException w:name="Medium List 2 Accent 2" w:semiHidden="0" w:uiPriority="66" w:unhideWhenUsed="0"/>
+    <w:lsdException w:name="Medium Grid 1 Accent 2" w:semiHidden="0" w:uiPriority="67" w:unhideWhenUsed="0"/>
+    <w:lsdException w:name="Medium Grid 2 Accent 2" w:semiHidden="0" w:uiPriority="68" w:unhideWhenUsed="0"/>
+    <w:lsdException w:name="Medium Grid 3 Accent 2" w:semiHidden="0" w:uiPriority="69" w:unhideWhenUsed="0"/>
+    <w:lsdException w:name="Dark List Accent 2" w:semiHidden="0" w:uiPriority="70" w:unhideWhenUsed="0"/>
+    <w:lsdException w:name="Colorful Shading Accent 2" w:semiHidden="0" w:uiPriority="71" w:unhideWhenUsed="0"/>
+    <w:lsdException w:name="Colorful List Accent 2" w:semiHidden="0" w:uiPriority="72" w:unhideWhenUsed="0"/>
+    <w:lsdException w:name="Colorful Grid Accent 2" w:semiHidden="0" w:uiPriority="73" w:unhideWhenUsed="0"/>
+    <w:lsdException w:name="Light Shading Accent 3" w:semiHidden="0" w:uiPriority="60" w:unhideWhenUsed="0"/>
+    <w:lsdException w:name="Light List Accent 3" w:semiHidden="0" w:uiPriority="61" w:unhideWhenUsed="0"/>
+    <w:lsdException w:name="Light Grid Accent 3" w:semiHidden="0" w:uiPriority="62" w:unhideWhenUsed="0"/>
+    <w:lsdException w:name="Medium Shading 1 Accent 3" w:semiHidden="0" w:uiPriority="63" w:unhideWhenUsed="0"/>
+    <w:lsdException w:name="Medium Shading 2 Accent 3" w:semiHidden="0" w:uiPriority="64" w:unhideWhenUsed="0"/>
+    <w:lsdException w:name="Medium List 1 Accent 3" w:semiHidden="0" w:uiPriority="65" w:unhideWhenUsed="0"/>
+    <w:lsdException w:name="Medium List 2 Accent 3" w:semiHidden="0" w:uiPriority="66" w:unhideWhenUsed="0"/>
+    <w:lsdException w:name="Medium Grid 1 Accent 3" w:semiHidden="0" w:uiPriority="67" w:unhideWhenUsed="0"/>
+    <w:lsdException w:name="Medium Grid 2 Accent 3" w:semiHidden="0" w:uiPriority="68" w:unhideWhenUsed="0"/>
+    <w:lsdException w:name="Medium Grid 3 Accent 3" w:semiHidden="0" w:uiPriority="69" w:unhideWhenUsed="0"/>
+    <w:lsdException w:name="Dark List Accent 3" w:semiHidden="0" w:uiPriority="70" w:unhideWhenUsed="0"/>
+    <w:lsdException w:name="Colorful Shading Accent 3" w:semiHidden="0" w:uiPriority="71" w:unhideWhenUsed="0"/>
+    <w:lsdException w:name="Colorful List Accent 3" w:semiHidden="0" w:uiPriority="72" w:unhideWhenUsed="0"/>
+    <w:lsdException w:name="Colorful Grid Accent 3" w:semiHidden="0" w:uiPriority="73" w:unhideWhenUsed="0"/>
+    <w:lsdException w:name="Light Shading Accent 4" w:semiHidden="0" w:uiPriority="60" w:unhideWhenUsed="0"/>
+    <w:lsdException w:name="Light List Accent 4" w:semiHidden="0" w:uiPriority="61" w:unhideWhenUsed="0"/>
+    <w:lsdException w:name="Light Grid Accent 4" w:semiHidden="0" w:uiPriority="62" w:unhideWhenUsed="0"/>
+    <w:lsdException w:name="Medium Shading 1 Accent 4" w:semiHidden="0" w:uiPriority="63" w:unhideWhenUsed="0"/>
+    <w:lsdException w:name="Medium Shading 2 Accent 4" w:semiHidden="0" w:uiPriority="64" w:unhideWhenUsed="0"/>
+    <w:lsdException w:name="Medium List 1 Accent 4" w:semiHidden="0" w:uiPriority="65" w:unhideWhenUsed="0"/>
+    <w:lsdException w:name="Medium List 2 Accent 4" w:semiHidden="0" w:uiPriority="66" w:unhideWhenUsed="0"/>
+    <w:lsdException w:name="Medium Grid 1 Accent 4" w:semiHidden="0" w:uiPriority="67" w:unhideWhenUsed="0"/>
+    <w:lsdException w:name="Medium Grid 2 Accent 4" w:semiHidden="0" w:uiPriority="68" w:unhideWhenUsed="0"/>
+    <w:lsdException w:name="Medium Grid 3 Accent 4" w:semiHidden="0" w:uiPriority="69" w:unhideWhenUsed="0"/>
+    <w:lsdException w:name="Dark List Accent 4" w:semiHidden="0" w:uiPriority="70" w:unhideWhenUsed="0"/>
+    <w:lsdException w:name="Colorful Shading Accent 4" w:semiHidden="0" w:uiPriority="71" w:unhideWhenUsed="0"/>
+    <w:lsdException w:name="Colorful List Accent 4" w:semiHidden="0" w:uiPriority="72" w:unhideWhenUsed="0"/>
+    <w:lsdException w:name="Colorful Grid Accent 4" w:semiHidden="0" w:uiPriority="73" w:unhideWhenUsed="0"/>
+    <w:lsdException w:name="Light Shading Accent 5" w:semiHidden="0" w:uiPriority="60" w:unhideWhenUsed="0"/>
+    <w:lsdException w:name="Light List Accent 5" w:semiHidden="0" w:uiPriority="61" w:unhideWhenUsed="0"/>
+    <w:lsdException w:name="Light Grid Accent 5" w:semiHidden="0" w:uiPriority="62" w:unhideWhenUsed="0"/>
+    <w:lsdException w:name="Medium Shading 1 Accent 5" w:semiHidden="0" w:uiPriority="63" w:unhideWhenUsed="0"/>
+    <w:lsdException w:name="Medium Shading 2 Accent 5" w:semiHidden="0" w:uiPriority="64" w:unhideWhenUsed="0"/>
+    <w:lsdException w:name="Medium List 1 Accent 5" w:semiHidden="0" w:uiPriority="65" w:unhideWhenUsed="0"/>
+    <w:lsdException w:name="Medium List 2 Accent 5" w:semiHidden="0" w:uiPriority="66" w:unhideWhenUsed="0"/>
+    <w:lsdException w:name="Medium Grid 1 Accent 5" w:semiHidden="0" w:uiPriority="67" w:unhideWhenUsed="0"/>
+    <w:lsdException w:name="Medium Grid 2 Accent 5" w:semiHidden="0" w:uiPriority="68" w:unhideWhenUsed="0"/>
+    <w:lsdException w:name="Medium Grid 3 Accent 5" w:semiHidden="0" w:uiPriority="69" w:unhideWhenUsed="0"/>
+    <w:lsdException w:name="Dark List Accent 5" w:semiHidden="0" w:uiPriority="70" w:unhideWhenUsed="0"/>
+    <w:lsdException w:name="Colorful Shading Accent 5" w:semiHidden="0" w:uiPriority="71" w:unhideWhenUsed="0"/>
+    <w:lsdException w:name="Colorful List Accent 5" w:semiHidden="0" w:uiPriority="72" w:unhideWhenUsed="0"/>
+    <w:lsdException w:name="Colorful Grid Accent 5" w:semiHidden="0" w:uiPriority="73" w:unhideWhenUsed="0"/>
+    <w:lsdException w:name="Light Shading Accent 6" w:semiHidden="0" w:uiPriority="60" w:unhideWhenUsed="0"/>
+    <w:lsdException w:name="Light List Accent 6" w:semiHidden="0" w:uiPriority="61" w:unhideWhenUsed="0"/>
+    <w:lsdException w:name="Light Grid Accent 6" w:semiHidden="0" w:uiPriority="62" w:unhideWhenUsed="0"/>
+    <w:lsdException w:name="Medium Shading 1 Accent 6" w:semiHidden="0" w:uiPriority="63" w:unhideWhenUsed="0"/>
+    <w:lsdException w:name="Medium Shading 2 Accent 6" w:semiHidden="0" w:uiPriority="64" w:unhideWhenUsed="0"/>
+    <w:lsdException w:name="Medium List 1 Accent 6" w:semiHidden="0" w:uiPriority="65" w:unhideWhenUsed="0"/>
+    <w:lsdException w:name="Medium List 2 Accent 6" w:semiHidden="0" w:uiPriority="66" w:unhideWhenUsed="0"/>
+    <w:lsdException w:name="Medium Grid 1 Accent 6" w:semiHidden="0" w:uiPriority="67" w:unhideWhenUsed="0"/>
+    <w:lsdException w:name="Medium Grid 2 Accent 6" w:semiHidden="0" w:uiPriority="68" w:unhideWhenUsed="0"/>
+    <w:lsdException w:name="Medium Grid 3 Accent 6" w:semiHidden="0" w:uiPriority="69" w:unhideWhenUsed="0"/>
+    <w:lsdException w:name="Dark List Accent 6" w:semiHidden="0" w:uiPriority="70" w:unhideWhenUsed="0"/>
+    <w:lsdException w:name="Colorful Shading Accent 6" w:semiHidden="0" w:uiPriority="71" w:unhideWhenUsed="0"/>
+    <w:lsdException w:name="Colorful List Accent 6" w:semiHidden="0" w:uiPriority="72" w:unhideWhenUsed="0"/>
+    <w:lsdException w:name="Colorful Grid Accent 6" w:semiHidden="0" w:uiPriority="73" w:unhideWhenUsed="0"/>
+    <w:lsdException w:name="Subtle Emphasis" w:semiHidden="0" w:uiPriority="19" w:unhideWhenUsed="0" w:qFormat="1"/>
+    <w:lsdException w:name="Intense Emphasis" w:semiHidden="0" w:uiPriority="21" w:unhideWhenUsed="0" w:qFormat="1"/>
+    <w:lsdException w:name="Subtle Reference" w:semiHidden="0" w:uiPriority="31" w:unhideWhenUsed="0" w:qFormat="1"/>
+    <w:lsdException w:name="Intense Reference" w:semiHidden="0" w:uiPriority="32" w:unhideWhenUsed="0" w:qFormat="1"/>
+    <w:lsdException w:name="Book Title" w:semiHidden="0" w:uiPriority="33" w:unhideWhenUsed="0" w:qFormat="1"/>
+    <w:lsdException w:name="Bibliography" w:uiPriority="37"/>
+    <w:lsdException w:name="TOC Heading" w:uiPriority="39" w:qFormat="1"/>
+  </w:latentStyles>
+  <w:style w:type="paragraph" w:default="1" w:styleId="Normal">
+    <w:name w:val="Normal"/>
+  </w:style>
+  <w:style w:type="paragraph" w:styleId="Heading1">
+    <w:name w:val="heading 1"/>
+    <w:basedOn w:val="Normal"/>
+    <w:next w:val="Normal"/>
+    <w:pPr>
+      <w:keepNext/>
+      <w:keepLines/>
+      <w:spacing w:before="400" w:after="120"/>
+      <w:outlineLvl w:val="0"/>
+    </w:pPr>
+    <w:rPr>
+      <w:sz w:val="40"/>
+      <w:szCs w:val="40"/>
+    </w:rPr>
+  </w:style>
+  <w:style w:type="paragraph" w:styleId="Heading2">
+    <w:name w:val="heading 2"/>
+    <w:basedOn w:val="Normal"/>
+    <w:next w:val="Normal"/>
+    <w:pPr>
+      <w:keepNext/>
+      <w:keepLines/>
+      <w:spacing w:before="360" w:after="120"/>
+      <w:outlineLvl w:val="1"/>
+    </w:pPr>
+    <w:rPr>
+      <w:sz w:val="32"/>
+      <w:szCs w:val="32"/>
+    </w:rPr>
+  </w:style>
+  <w:style w:type="paragraph" w:styleId="Heading3">
+    <w:name w:val="heading 3"/>
+    <w:basedOn w:val="Normal"/>
+    <w:next w:val="Normal"/>
+    <w:pPr>
+      <w:keepNext/>
+      <w:keepLines/>
+      <w:spacing w:before="320" w:after="80"/>
+      <w:outlineLvl w:val="2"/>
+    </w:pPr>
+    <w:rPr>
+      <w:color w:val="434343"/>
+      <w:sz w:val="28"/>
+      <w:szCs w:val="28"/>
+    </w:rPr>
+  </w:style>
+  <w:style w:type="paragraph" w:styleId="Heading4">
+    <w:name w:val="heading 4"/>
+    <w:basedOn w:val="Normal"/>
+    <w:next w:val="Normal"/>
+    <w:pPr>
+      <w:keepNext/>
+      <w:keepLines/>
+      <w:spacing w:before="280" w:after="80"/>
+      <w:outlineLvl w:val="3"/>
+    </w:pPr>
+    <w:rPr>
+      <w:color w:val="666666"/>
+      <w:sz w:val="24"/>
+      <w:szCs w:val="24"/>
+    </w:rPr>
+  </w:style>
+  <w:style w:type="paragraph" w:styleId="Heading5">
+    <w:name w:val="heading 5"/>
+    <w:basedOn w:val="Normal"/>
+    <w:next w:val="Normal"/>
+    <w:pPr>
+      <w:keepNext/>
+      <w:keepLines/>
+      <w:spacing w:before="240" w:after="80"/>
+      <w:outlineLvl w:val="4"/>
+    </w:pPr>
+    <w:rPr>
+      <w:color w:val="666666"/>
+    </w:rPr>
+  </w:style>
+  <w:style w:type="paragraph" w:styleId="Heading6">
+    <w:name w:val="heading 6"/>
+    <w:basedOn w:val="Normal"/>
+    <w:next w:val="Normal"/>
+    <w:pPr>
+      <w:keepNext/>
+      <w:keepLines/>
+      <w:spacing w:before="240" w:after="80"/>
+      <w:outlineLvl w:val="5"/>
+    </w:pPr>
+    <w:rPr>
+      <w:i/>
+      <w:color w:val="666666"/>
+    </w:rPr>
+  </w:style>
+  <w:style w:type="character" w:default="1" w:styleId="DefaultParagraphFont">
+    <w:name w:val="Default Paragraph Font"/>
+    <w:uiPriority w:val="1"/>
+    <w:semiHidden/>
+    <w:unhideWhenUsed/>
+  </w:style>
+  <w:style w:type="table" w:default="1" w:styleId="TableNormal">
+    <w:name w:val="Normal Table"/>
+    <w:uiPriority w:val="99"/>
+    <w:semiHidden/>
+    <w:unhideWhenUsed/>
+    <w:tblPr>
+      <w:tblInd w:w="0" w:type="dxa"/>
+      <w:tblCellMar>
+        <w:top w:w="0" w:type="dxa"/>
+        <w:left w:w="108" w:type="dxa"/>
+        <w:bottom w:w="0" w:type="dxa"/>
+        <w:right w:w="108" w:type="dxa"/>
+      </w:tblCellMar>
+    </w:tblPr>
+  </w:style>
+  <w:style w:type="numbering" w:default="1" w:styleId="NoList">
+    <w:name w:val="No List"/>
+    <w:uiPriority w:val="99"/>
+    <w:semiHidden/>
+    <w:unhideWhenUsed/>
+  </w:style>
+  <w:style w:type="paragraph" w:styleId="Title">
+    <w:name w:val="Title"/>
+    <w:basedOn w:val="Normal"/>
+    <w:next w:val="Normal"/>
+    <w:pPr>
+      <w:keepNext/>
+      <w:keepLines/>
+      <w:spacing w:after="60"/>
+    </w:pPr>
+    <w:rPr>
+      <w:sz w:val="52"/>
+      <w:szCs w:val="52"/>
+    </w:rPr>
+  </w:style>
+  <w:style w:type="paragraph" w:styleId="Subtitle">
+    <w:name w:val="Subtitle"/>
+    <w:basedOn w:val="Normal"/>
+    <w:next w:val="Normal"/>
+    <w:pPr>
+      <w:keepNext/>
+      <w:keepLines/>
+      <w:spacing w:after="320"/>
+    </w:pPr>
+    <w:rPr>
+      <w:color w:val="666666"/>
+      <w:sz w:val="30"/>
+      <w:szCs w:val="30"/>
+    </w:rPr>
+  </w:style>
+</w:styles>
+</file>
+
+<file path=word/stylesWithEffects.xml><?xml version="1.0" encoding="utf-8"?>
+<w:styles xmlns:wpc="http://schemas.microsoft.com/office/word/2010/wordprocessingCanvas" xmlns:mo="http://schemas.microsoft.com/office/mac/office/2008/main" xmlns:mc="http://schemas.openxmlformats.org/markup-compatibility/2006" xmlns:mv="urn:schemas-microsoft-com:mac:vml" xmlns:o="urn:schemas-microsoft-com:office:office" xmlns:r="http://schemas.openxmlformats.org/officeDocument/2006/relationships" xmlns:m="http://schemas.openxmlformats.org/officeDocument/2006/math" xmlns:v="urn:schemas-microsoft-com:vml" xmlns:wp14="http://schemas.microsoft.com/office/word/2010/wordprocessingDrawing" xmlns:wp="http://schemas.openxmlformats.org/drawingml/2006/wordprocessingDrawing" xmlns:w10="urn:schemas-microsoft-com:office:word" xmlns:w="http://schemas.openxmlformats.org/wordprocessingml/2006/main" xmlns:w14="http://schemas.microsoft.com/office/word/2010/wordml" xmlns:wpg="http://schemas.microsoft.com/office/word/2010/wordprocessingGroup" xmlns:wpi="http://schemas.microsoft.com/office/word/2010/wordprocessingInk" xmlns:wne="http://schemas.microsoft.com/office/word/2006/wordml" xmlns:wps="http://schemas.microsoft.com/office/word/2010/wordprocessingShape" mc:Ignorable="w14 wp14">
+  <w:docDefaults>
+    <w:rPrDefault>
+      <w:rPr>
+        <w:rFonts w:ascii="Arial" w:eastAsia="Arial" w:hAnsi="Arial" w:cs="Arial"/>
+        <w:sz w:val="22"/>
+        <w:szCs w:val="22"/>
+        <w:lang w:val="en" w:eastAsia="en-US" w:bidi="ar-SA"/>
+      </w:rPr>
+    </w:rPrDefault>
+    <w:pPrDefault>
+      <w:pPr>
+        <w:spacing w:line="276" w:lineRule="auto"/>
+      </w:pPr>
+    </w:pPrDefault>
+  </w:docDefaults>
+  <w:latentStyles w:defLockedState="0" w:defUIPriority="99" w:defSemiHidden="1" w:defUnhideWhenUsed="1" w:defQFormat="0" w:count="276">
+    <w:lsdException w:name="Normal" w:semiHidden="0" w:uiPriority="0" w:unhideWhenUsed="0" w:qFormat="1"/>
+    <w:lsdException w:name="heading 1" w:semiHidden="0" w:uiPriority="9" w:unhideWhenUsed="0" w:qFormat="1"/>
+    <w:lsdException w:name="heading 2" w:uiPriority="9" w:qFormat="1"/>
+    <w:lsdException w:name="heading 3" w:uiPriority="9" w:qFormat="1"/>
+    <w:lsdException w:name="heading 4" w:uiPriority="9" w:qFormat="1"/>
+    <w:lsdException w:name="heading 5" w:uiPriority="9" w:qFormat="1"/>
+    <w:lsdException w:name="heading 6" w:uiPriority="9" w:qFormat="1"/>
+    <w:lsdException w:name="heading 7" w:uiPriority="9" w:qFormat="1"/>
+    <w:lsdException w:name="heading 8" w:uiPriority="9" w:qFormat="1"/>
+    <w:lsdException w:name="heading 9" w:uiPriority="9" w:qFormat="1"/>
+    <w:lsdException w:name="toc 1" w:uiPriority="39"/>
+    <w:lsdException w:name="toc 2" w:uiPriority="39"/>
+    <w:lsdException w:name="toc 3" w:uiPriority="39"/>
+    <w:lsdException w:name="toc 4" w:uiPriority="39"/>
+    <w:lsdException w:name="toc 5" w:uiPriority="39"/>
+    <w:lsdException w:name="toc 6" w:uiPriority="39"/>
+    <w:lsdException w:name="toc 7" w:uiPriority="39"/>
+    <w:lsdException w:name="toc 8" w:uiPriority="39"/>
+    <w:lsdException w:name="toc 9" w:uiPriority="39"/>
+    <w:lsdException w:name="caption" w:uiPriority="35" w:qFormat="1"/>
+    <w:lsdException w:name="Title" w:semiHidden="0" w:uiPriority="10" w:unhideWhenUsed="0" w:qFormat="1"/>
+    <w:lsdException w:name="Default Paragraph Font" w:uiPriority="1"/>
+    <w:lsdException w:name="Subtitle" w:semiHidden="0" w:uiPriority="11" w:unhideWhenUsed="0" w:qFormat="1"/>
+    <w:lsdException w:name="Strong" w:semiHidden="0" w:uiPriority="22" w:unhideWhenUsed="0" w:qFormat="1"/>
+    <w:lsdException w:name="Emphasis" w:semiHidden="0" w:uiPriority="20" w:unhideWhenUsed="0" w:qFormat="1"/>
+    <w:lsdException w:name="Table Grid" w:semiHidden="0" w:uiPriority="39" w:unhideWhenUsed="0"/>
+    <w:lsdException w:name="Placeholder Text" w:unhideWhenUsed="0"/>
+    <w:lsdException w:name="No Spacing" w:semiHidden="0" w:uiPriority="1" w:unhideWhenUsed="0" w:qFormat="1"/>
+    <w:lsdException w:name="Light Shading" w:semiHidden="0" w:uiPriority="60" w:unhideWhenUsed="0"/>
+    <w:lsdException w:name="Light List" w:semiHidden="0" w:uiPriority="61" w:unhideWhenUsed="0"/>
+    <w:lsdException w:name="Light Grid" w:semiHidden="0" w:uiPriority="62" w:unhideWhenUsed="0"/>
+    <w:lsdException w:name="Medium Shading 1" w:semiHidden="0" w:uiPriority="63" w:unhideWhenUsed="0"/>
+    <w:lsdException w:name="Medium Shading 2" w:semiHidden="0" w:uiPriority="64" w:unhideWhenUsed="0"/>
+    <w:lsdException w:name="Medium List 1" w:semiHidden="0" w:uiPriority="65" w:unhideWhenUsed="0"/>
+    <w:lsdException w:name="Medium List 2" w:semiHidden="0" w:uiPriority="66" w:unhideWhenUsed="0"/>
+    <w:lsdException w:name="Medium Grid 1" w:semiHidden="0" w:uiPriority="67" w:unhideWhenUsed="0"/>
+    <w:lsdException w:name="Medium Grid 2" w:semiHidden="0" w:uiPriority="68" w:unhideWhenUsed="0"/>
+    <w:lsdException w:name="Medium Grid 3" w:semiHidden="0" w:uiPriority="69" w:unhideWhenUsed="0"/>
+    <w:lsdException w:name="Dark List" w:semiHidden="0" w:uiPriority="70" w:unhideWhenUsed="0"/>
+    <w:lsdException w:name="Colorful Shading" w:semiHidden="0" w:uiPriority="71" w:unhideWhenUsed="0"/>
+    <w:lsdException w:name="Colorful List" w:semiHidden="0" w:uiPriority="72" w:unhideWhenUsed="0"/>
+    <w:lsdException w:name="Colorful Grid" w:semiHidden="0" w:uiPriority="73" w:unhideWhenUsed="0"/>
+    <w:lsdException w:name="Light Shading Accent 1" w:semiHidden="0" w:uiPriority="60" w:unhideWhenUsed="0"/>
+    <w:lsdException w:name="Light List Accent 1" w:semiHidden="0" w:uiPriority="61" w:unhideWhenUsed="0"/>
+    <w:lsdException w:name="Light Grid Accent 1" w:semiHidden="0" w:uiPriority="62" w:unhideWhenUsed="0"/>
+    <w:lsdException w:name="Medium Shading 1 Accent 1" w:semiHidden="0" w:uiPriority="63" w:unhideWhenUsed="0"/>
+    <w:lsdException w:name="Medium Shading 2 Accent 1" w:semiHidden="0" w:uiPriority="64" w:unhideWhenUsed="0"/>
+    <w:lsdException w:name="Medium List 1 Accent 1" w:semiHidden="0" w:uiPriority="65" w:unhideWhenUsed="0"/>
+    <w:lsdException w:name="Revision" w:unhideWhenUsed="0"/>
+    <w:lsdException w:name="List Paragraph" w:semiHidden="0" w:uiPriority="34" w:unhideWhenUsed="0" w:qFormat="1"/>
+    <w:lsdException w:name="Quote" w:semiHidden="0" w:uiPriority="29" w:unhideWhenUsed="0" w:qFormat="1"/>
+    <w:lsdException w:name="Intense Quote" w:semiHidden="0" w:uiPriority="30" w:unhideWhenUsed="0" w:qFormat="1"/>
+    <w:lsdException w:name="Medium List 2 Accent 1" w:semiHidden="0" w:uiPriority="66" w:unhideWhenUsed="0"/>
+    <w:lsdException w:name="Medium Grid 1 Accent 1" w:semiHidden="0" w:uiPriority="67" w:unhideWhenUsed="0"/>
+    <w:lsdException w:name="Medium Grid 2 Accent 1" w:semiHidden="0" w:uiPriority="68" w:unhideWhenUsed="0"/>
+    <w:lsdException w:name="Medium Grid 3 Accent 1" w:semiHidden="0" w:uiPriority="69" w:unhideWhenUsed="0"/>
+    <w:lsdException w:name="Dark List Accent 1" w:semiHidden="0" w:uiPriority="70" w:unhideWhenUsed="0"/>
+    <w:lsdException w:name="Colorful Shading Accent 1" w:semiHidden="0" w:uiPriority="71" w:unhideWhenUsed="0"/>
+    <w:lsdException w:name="Colorful List Accent 1" w:semiHidden="0" w:uiPriority="72" w:unhideWhenUsed="0"/>
+    <w:lsdException w:name="Colorful Grid Accent 1" w:semiHidden="0" w:uiPriority="73" w:unhideWhenUsed="0"/>
+    <w:lsdException w:name="Light Shading Accent 2" w:semiHidden="0" w:uiPriority="60" w:unhideWhenUsed="0"/>
+    <w:lsdException w:name="Light List Accent 2" w:semiHidden="0" w:uiPriority="61" w:unhideWhenUsed="0"/>
+    <w:lsdException w:name="Light Grid Accent 2" w:semiHidden="0" w:uiPriority="62" w:unhideWhenUsed="0"/>
+    <w:lsdException w:name="Medium Shading 1 Accent 2" w:semiHidden="0" w:uiPriority="63" w:unhideWhenUsed="0"/>
+    <w:lsdException w:name="Medium Shading 2 Accent 2" w:semiHidden="0" w:uiPriority="64" w:unhideWhenUsed="0"/>
+    <w:lsdException w:name="Medium List 1 Accent 2" w:semiHidden="0" w:uiPriority="65" w:unhideWhenUsed="0"/>
+    <w:lsdException w:name="Medium List 2 Accent 2" w:semiHidden="0" w:uiPriority="66" w:unhideWhenUsed="0"/>
+    <w:lsdException w:name="Medium Grid 1 Accent 2" w:semiHidden="0" w:uiPriority="67" w:unhideWhenUsed="0"/>
+    <w:lsdException w:name="Medium Grid 2 Accent 2" w:semiHidden="0" w:uiPriority="68" w:unhideWhenUsed="0"/>
+    <w:lsdException w:name="Medium Grid 3 Accent 2" w:semiHidden="0" w:uiPriority="69" w:unhideWhenUsed="0"/>
+    <w:lsdException w:name="Dark List Accent 2" w:semiHidden="0" w:uiPriority="70" w:unhideWhenUsed="0"/>
+    <w:lsdException w:name="Colorful Shading Accent 2" w:semiHidden="0" w:uiPriority="71" w:unhideWhenUsed="0"/>
+    <w:lsdException w:name="Colorful List Accent 2" w:semiHidden="0" w:uiPriority="72" w:unhideWhenUsed="0"/>
+    <w:lsdException w:name="Colorful Grid Accent 2" w:semiHidden="0" w:uiPriority="73" w:unhideWhenUsed="0"/>
+    <w:lsdException w:name="Light Shading Accent 3" w:semiHidden="0" w:uiPriority="60" w:unhideWhenUsed="0"/>
+    <w:lsdException w:name="Light List Accent 3" w:semiHidden="0" w:uiPriority="61" w:unhideWhenUsed="0"/>
+    <w:lsdException w:name="Light Grid Accent 3" w:semiHidden="0" w:uiPriority="62" w:unhideWhenUsed="0"/>
+    <w:lsdException w:name="Medium Shading 1 Accent 3" w:semiHidden="0" w:uiPriority="63" w:unhideWhenUsed="0"/>
+    <w:lsdException w:name="Medium Shading 2 Accent 3" w:semiHidden="0" w:uiPriority="64" w:unhideWhenUsed="0"/>
+    <w:lsdException w:name="Medium List 1 Accent 3" w:semiHidden="0" w:uiPriority="65" w:unhideWhenUsed="0"/>
+    <w:lsdException w:name="Medium List 2 Accent 3" w:semiHidden="0" w:uiPriority="66" w:unhideWhenUsed="0"/>
+    <w:lsdException w:name="Medium Grid 1 Accent 3" w:semiHidden="0" w:uiPriority="67" w:unhideWhenUsed="0"/>
+    <w:lsdException w:name="Medium Grid 2 Accent 3" w:semiHidden="0" w:uiPriority="68" w:unhideWhenUsed="0"/>
+    <w:lsdException w:name="Medium Grid 3 Accent 3" w:semiHidden="0" w:uiPriority="69" w:unhideWhenUsed="0"/>
+    <w:lsdException w:name="Dark List Accent 3" w:semiHidden="0" w:uiPriority="70" w:unhideWhenUsed="0"/>
+    <w:lsdException w:name="Colorful Shading Accent 3" w:semiHidden="0" w:uiPriority="71" w:unhideWhenUsed="0"/>
+    <w:lsdException w:name="Colorful List Accent 3" w:semiHidden="0" w:uiPriority="72" w:unhideWhenUsed="0"/>
+    <w:lsdException w:name="Colorful Grid Accent 3" w:semiHidden="0" w:uiPriority="73" w:unhideWhenUsed="0"/>
+    <w:lsdException w:name="Light Shading Accent 4" w:semiHidden="0" w:uiPriority="60" w:unhideWhenUsed="0"/>
+    <w:lsdException w:name="Light List Accent 4" w:semiHidden="0" w:uiPriority="61" w:unhideWhenUsed="0"/>
+    <w:lsdException w:name="Light Grid Accent 4" w:semiHidden="0" w:uiPriority="62" w:unhideWhenUsed="0"/>
+    <w:lsdException w:name="Medium Shading 1 Accent 4" w:semiHidden="0" w:uiPriority="63" w:unhideWhenUsed="0"/>
+    <w:lsdException w:name="Medium Shading 2 Accent 4" w:semiHidden="0" w:uiPriority="64" w:unhideWhenUsed="0"/>
+    <w:lsdException w:name="Medium List 1 Accent 4" w:semiHidden="0" w:uiPriority="65" w:unhideWhenUsed="0"/>
+    <w:lsdException w:name="Medium List 2 Accent 4" w:semiHidden="0" w:uiPriority="66" w:unhideWhenUsed="0"/>
+    <w:lsdException w:name="Medium Grid 1 Accent 4" w:semiHidden="0" w:uiPriority="67" w:unhideWhenUsed="0"/>
+    <w:lsdException w:name="Medium Grid 2 Accent 4" w:semiHidden="0" w:uiPriority="68" w:unhideWhenUsed="0"/>
+    <w:lsdException w:name="Medium Grid 3 Accent 4" w:semiHidden="0" w:uiPriority="69" w:unhideWhenUsed="0"/>
+    <w:lsdException w:name="Dark List Accent 4" w:semiHidden="0" w:uiPriority="70" w:unhideWhenUsed="0"/>
+    <w:lsdException w:name="Colorful Shading Accent 4" w:semiHidden="0" w:uiPriority="71" w:unhideWhenUsed="0"/>
+    <w:lsdException w:name="Colorful List Accent 4" w:semiHidden="0" w:uiPriority="72" w:unhideWhenUsed="0"/>
+    <w:lsdException w:name="Colorful Grid Accent 4" w:semiHidden="0" w:uiPriority="73" w:unhideWhenUsed="0"/>
+    <w:lsdException w:name="Light Shading Accent 5" w:semiHidden="0" w:uiPriority="60" w:unhideWhenUsed="0"/>
+    <w:lsdException w:name="Light List Accent 5" w:semiHidden="0" w:uiPriority="61" w:unhideWhenUsed="0"/>
+    <w:lsdException w:name="Light Grid Accent 5" w:semiHidden="0" w:uiPriority="62" w:unhideWhenUsed="0"/>
+    <w:lsdException w:name="Medium Shading 1 Accent 5" w:semiHidden="0" w:uiPriority="63" w:unhideWhenUsed="0"/>
+    <w:lsdException w:name="Medium Shading 2 Accent 5" w:semiHidden="0" w:uiPriority="64" w:unhideWhenUsed="0"/>
+    <w:lsdException w:name="Medium List 1 Accent 5" w:semiHidden="0" w:uiPriority="65" w:unhideWhenUsed="0"/>
+    <w:lsdException w:name="Medium List 2 Accent 5" w:semiHidden="0" w:uiPriority="66" w:unhideWhenUsed="0"/>
+    <w:lsdException w:name="Medium Grid 1 Accent 5" w:semiHidden="0" w:uiPriority="67" w:unhideWhenUsed="0"/>
+    <w:lsdException w:name="Medium Grid 2 Accent 5" w:semiHidden="0" w:uiPriority="68" w:unhideWhenUsed="0"/>
+    <w:lsdException w:name="Medium Grid 3 Accent 5" w:semiHidden="0" w:uiPriority="69" w:unhideWhenUsed="0"/>
+    <w:lsdException w:name="Dark List Accent 5" w:semiHidden="0" w:uiPriority="70" w:unhideWhenUsed="0"/>
+    <w:lsdException w:name="Colorful Shading Accent 5" w:semiHidden="0" w:uiPriority="71" w:unhideWhenUsed="0"/>
+    <w:lsdException w:name="Colorful List Accent 5" w:semiHidden="0" w:uiPriority="72" w:unhideWhenUsed="0"/>
+    <w:lsdException w:name="Colorful Grid Accent 5" w:semiHidden="0" w:uiPriority="73" w:unhideWhenUsed="0"/>
+    <w:lsdException w:name="Light Shading Accent 6" w:semiHidden="0" w:uiPriority="60" w:unhideWhenUsed="0"/>
+    <w:lsdException w:name="Light List Accent 6" w:semiHidden="0" w:uiPriority="61" w:unhideWhenUsed="0"/>
+    <w:lsdException w:name="Light Grid Accent 6" w:semiHidden="0" w:uiPriority="62" w:unhideWhenUsed="0"/>
+    <w:lsdException w:name="Medium Shading 1 Accent 6" w:semiHidden="0" w:uiPriority="63" w:unhideWhenUsed="0"/>
+    <w:lsdException w:name="Medium Shading 2 Accent 6" w:semiHidden="0" w:uiPriority="64" w:unhideWhenUsed="0"/>
+    <w:lsdException w:name="Medium List 1 Accent 6" w:semiHidden="0" w:uiPriority="65" w:unhideWhenUsed="0"/>
+    <w:lsdException w:name="Medium List 2 Accent 6" w:semiHidden="0" w:uiPriority="66" w:unhideWhenUsed="0"/>
+    <w:lsdException w:name="Medium Grid 1 Accent 6" w:semiHidden="0" w:uiPriority="67" w:unhideWhenUsed="0"/>
+    <w:lsdException w:name="Medium Grid 2 Accent 6" w:semiHidden="0" w:uiPriority="68" w:unhideWhenUsed="0"/>
+    <w:lsdException w:name="Medium Grid 3 Accent 6" w:semiHidden="0" w:uiPriority="69" w:unhideWhenUsed="0"/>
+    <w:lsdException w:name="Dark List Accent 6" w:semiHidden="0" w:uiPriority="70" w:unhideWhenUsed="0"/>
+    <w:lsdException w:name="Colorful Shading Accent 6" w:semiHidden="0" w:uiPriority="71" w:unhideWhenUsed="0"/>
+    <w:lsdException w:name="Colorful List Accent 6" w:semiHidden="0" w:uiPriority="72" w:unhideWhenUsed="0"/>
+    <w:lsdException w:name="Colorful Grid Accent 6" w:semiHidden="0" w:uiPriority="73" w:unhideWhenUsed="0"/>
+    <w:lsdException w:name="Subtle Emphasis" w:semiHidden="0" w:uiPriority="19" w:unhideWhenUsed="0" w:qFormat="1"/>
+    <w:lsdException w:name="Intense Emphasis" w:semiHidden="0" w:uiPriority="21" w:unhideWhenUsed="0" w:qFormat="1"/>
+    <w:lsdException w:name="Subtle Reference" w:semiHidden="0" w:uiPriority="31" w:unhideWhenUsed="0" w:qFormat="1"/>
+    <w:lsdException w:name="Intense Reference" w:semiHidden="0" w:uiPriority="32" w:unhideWhenUsed="0" w:qFormat="1"/>
+    <w:lsdException w:name="Book Title" w:semiHidden="0" w:uiPriority="33" w:unhideWhenUsed="0" w:qFormat="1"/>
+    <w:lsdException w:name="Bibliography" w:uiPriority="37"/>
+    <w:lsdException w:name="TOC Heading" w:uiPriority="39" w:qFormat="1"/>
   </w:latentStyles>
   <w:style w:type="paragraph" w:default="1" w:styleId="Normal">
     <w:name w:val="Normal"/>
